--- a/02. USING GAMEOBJECT/02. GameObjectScripting.docx
+++ b/02. USING GAMEOBJECT/02. GameObjectScripting.docx
@@ -1,33 +1,25 @@
 
 <file path=word/document.xml><?xml version="1.0" encoding="utf-8"?>
-<w:document xmlns:mc="http://schemas.openxmlformats.org/markup-compatibility/2006" xmlns:o="urn:schemas-microsoft-com:office:office" xmlns:r="http://schemas.openxmlformats.org/officeDocument/2006/relationships" xmlns:m="http://schemas.openxmlformats.org/officeDocument/2006/math" xmlns:v="urn:schemas-microsoft-com:vml" xmlns:wp="http://schemas.openxmlformats.org/drawingml/2006/wordprocessingDrawing" xmlns:w10="urn:schemas-microsoft-com:office:word" xmlns:w="http://schemas.openxmlformats.org/wordprocessingml/2006/main" xmlns:wne="http://schemas.microsoft.com/office/word/2006/wordml" xmlns:sl="http://schemas.openxmlformats.org/schemaLibrary/2006/main" xmlns:a="http://schemas.openxmlformats.org/drawingml/2006/main" xmlns:pic="http://schemas.openxmlformats.org/drawingml/2006/picture" xmlns:c="http://schemas.openxmlformats.org/drawingml/2006/chart" xmlns:lc="http://schemas.openxmlformats.org/drawingml/2006/lockedCanvas" xmlns:dgm="http://schemas.openxmlformats.org/drawingml/2006/diagram" xmlns:wps="http://schemas.microsoft.com/office/word/2010/wordprocessingShape" xmlns:wpg="http://schemas.microsoft.com/office/word/2010/wordprocessingGroup" xmlns:w14="http://schemas.microsoft.com/office/word/2010/wordml" xmlns:w15="http://schemas.microsoft.com/office/word/2012/wordml">
+<w:document xmlns:wpc="http://schemas.microsoft.com/office/word/2010/wordprocessingCanvas" xmlns:cx="http://schemas.microsoft.com/office/drawing/2014/chartex" xmlns:cx1="http://schemas.microsoft.com/office/drawing/2015/9/8/chartex" xmlns:cx2="http://schemas.microsoft.com/office/drawing/2015/10/21/chartex" xmlns:cx3="http://schemas.microsoft.com/office/drawing/2016/5/9/chartex" xmlns:cx4="http://schemas.microsoft.com/office/drawing/2016/5/10/chartex" xmlns:cx5="http://schemas.microsoft.com/office/drawing/2016/5/11/chartex" xmlns:cx6="http://schemas.microsoft.com/office/drawing/2016/5/12/chartex" xmlns:cx7="http://schemas.microsoft.com/office/drawing/2016/5/13/chartex" xmlns:cx8="http://schemas.microsoft.com/office/drawing/2016/5/14/chartex" xmlns:mc="http://schemas.openxmlformats.org/markup-compatibility/2006" xmlns:aink="http://schemas.microsoft.com/office/drawing/2016/ink" xmlns:am3d="http://schemas.microsoft.com/office/drawing/2017/model3d" xmlns:o="urn:schemas-microsoft-com:office:office" xmlns:r="http://schemas.openxmlformats.org/officeDocument/2006/relationships" xmlns:m="http://schemas.openxmlformats.org/officeDocument/2006/math" xmlns:v="urn:schemas-microsoft-com:vml" xmlns:wp14="http://schemas.microsoft.com/office/word/2010/wordprocessingDrawing" xmlns:wp="http://schemas.openxmlformats.org/drawingml/2006/wordprocessingDrawing" xmlns:w10="urn:schemas-microsoft-com:office:word" xmlns:w="http://schemas.openxmlformats.org/wordprocessingml/2006/main" xmlns:w14="http://schemas.microsoft.com/office/word/2010/wordml" xmlns:w15="http://schemas.microsoft.com/office/word/2012/wordml" xmlns:w16cex="http://schemas.microsoft.com/office/word/2018/wordml/cex" xmlns:w16cid="http://schemas.microsoft.com/office/word/2016/wordml/cid" xmlns:w16="http://schemas.microsoft.com/office/word/2018/wordml" xmlns:w16se="http://schemas.microsoft.com/office/word/2015/wordml/symex" xmlns:wpg="http://schemas.microsoft.com/office/word/2010/wordprocessingGroup" xmlns:wpi="http://schemas.microsoft.com/office/word/2010/wordprocessingInk" xmlns:wne="http://schemas.microsoft.com/office/word/2006/wordml" xmlns:wps="http://schemas.microsoft.com/office/word/2010/wordprocessingShape" mc:Ignorable="w14 w15 w16se w16cid w16 w16cex wp14">
   <w:body>
     <w:p>
       <w:pPr>
         <w:pStyle w:val="Heading1"/>
         <w:jc w:val="center"/>
-        <w:rPr/>
-      </w:pPr>
-      <w:r>
-        <w:rPr>
-          <w:rtl w:val="0"/>
-        </w:rPr>
-        <w:t xml:space="preserve">GameObject Scripting</w:t>
+      </w:pPr>
+      <w:r>
+        <w:t>GameObject Scripting</w:t>
       </w:r>
     </w:p>
     <w:p>
       <w:pPr>
         <w:pStyle w:val="Heading2"/>
-        <w:ind w:left="720" w:hanging="360"/>
-        <w:rPr/>
-      </w:pPr>
-      <w:bookmarkStart w:colFirst="0" w:colLast="0" w:name="_gjdgxs" w:id="0"/>
+        <w:ind w:left="720"/>
+      </w:pPr>
+      <w:bookmarkStart w:id="0" w:name="_gjdgxs" w:colFirst="0" w:colLast="0"/>
       <w:bookmarkEnd w:id="0"/>
       <w:r>
-        <w:rPr>
-          <w:rtl w:val="0"/>
-        </w:rPr>
-        <w:t xml:space="preserve">Tag, Layers and Sorting Layer</w:t>
+        <w:t>Tag, Layers and Sorting Layer</w:t>
       </w:r>
     </w:p>
     <w:p>
@@ -36,22 +28,20 @@
           <w:ilvl w:val="0"/>
           <w:numId w:val="9"/>
         </w:numPr>
-        <w:spacing w:after="0" w:lineRule="auto"/>
-        <w:ind w:left="1080" w:hanging="360"/>
-        <w:rPr>
-          <w:sz w:val="21"/>
-          <w:szCs w:val="21"/>
-          <w:highlight w:val="white"/>
-        </w:rPr>
-      </w:pPr>
-      <w:r>
-        <w:rPr>
-          <w:sz w:val="21"/>
-          <w:szCs w:val="21"/>
-          <w:highlight w:val="white"/>
-          <w:rtl w:val="0"/>
-        </w:rPr>
-        <w:t xml:space="preserve">Tags - a way to mark objects and group them by some quality.</w:t>
+        <w:spacing w:after="0"/>
+        <w:rPr>
+          <w:sz w:val="21"/>
+          <w:szCs w:val="21"/>
+          <w:highlight w:val="white"/>
+        </w:rPr>
+      </w:pPr>
+      <w:r>
+        <w:rPr>
+          <w:sz w:val="21"/>
+          <w:szCs w:val="21"/>
+          <w:highlight w:val="white"/>
+        </w:rPr>
+        <w:t>Tags - a way to mark objects and group them by some quality.</w:t>
       </w:r>
     </w:p>
     <w:p>
@@ -60,22 +50,20 @@
           <w:ilvl w:val="0"/>
           <w:numId w:val="9"/>
         </w:numPr>
-        <w:spacing w:after="0" w:before="0" w:lineRule="auto"/>
-        <w:ind w:left="1080" w:hanging="360"/>
-        <w:rPr>
-          <w:sz w:val="21"/>
-          <w:szCs w:val="21"/>
-          <w:highlight w:val="white"/>
-        </w:rPr>
-      </w:pPr>
-      <w:r>
-        <w:rPr>
-          <w:sz w:val="21"/>
-          <w:szCs w:val="21"/>
-          <w:highlight w:val="white"/>
-          <w:rtl w:val="0"/>
-        </w:rPr>
-        <w:t xml:space="preserve">Layers - Cameras render specific layers, Lights are illuminating specific layers, Raycasts are selectively hitting layers.</w:t>
+        <w:spacing w:before="0" w:after="0"/>
+        <w:rPr>
+          <w:sz w:val="21"/>
+          <w:szCs w:val="21"/>
+          <w:highlight w:val="white"/>
+        </w:rPr>
+      </w:pPr>
+      <w:r>
+        <w:rPr>
+          <w:sz w:val="21"/>
+          <w:szCs w:val="21"/>
+          <w:highlight w:val="white"/>
+        </w:rPr>
+        <w:t>Layers - Cameras render specific layers, Lights are illuminating specific layers, Raycasts are selectively hitting layers.</w:t>
       </w:r>
     </w:p>
     <w:p>
@@ -84,37 +72,31 @@
           <w:ilvl w:val="0"/>
           <w:numId w:val="9"/>
         </w:numPr>
-        <w:spacing w:before="0" w:lineRule="auto"/>
-        <w:ind w:left="1080" w:hanging="360"/>
-        <w:rPr>
-          <w:sz w:val="21"/>
-          <w:szCs w:val="21"/>
-          <w:highlight w:val="white"/>
-        </w:rPr>
-      </w:pPr>
-      <w:r>
-        <w:rPr>
-          <w:sz w:val="21"/>
-          <w:szCs w:val="21"/>
-          <w:highlight w:val="white"/>
-          <w:rtl w:val="0"/>
-        </w:rPr>
-        <w:t xml:space="preserve">Sorting Layer - Determine the order of things are drawn in the 2D mode</w:t>
+        <w:spacing w:before="0"/>
+        <w:rPr>
+          <w:sz w:val="21"/>
+          <w:szCs w:val="21"/>
+          <w:highlight w:val="white"/>
+        </w:rPr>
+      </w:pPr>
+      <w:r>
+        <w:rPr>
+          <w:sz w:val="21"/>
+          <w:szCs w:val="21"/>
+          <w:highlight w:val="white"/>
+        </w:rPr>
+        <w:t>Sorting Layer - Determine the order of things are drawn in the 2D mode</w:t>
       </w:r>
     </w:p>
     <w:p>
       <w:pPr>
         <w:pStyle w:val="Heading2"/>
-        <w:ind w:left="720" w:hanging="360"/>
-        <w:rPr/>
-      </w:pPr>
-      <w:bookmarkStart w:colFirst="0" w:colLast="0" w:name="_30j0zll" w:id="1"/>
+        <w:ind w:left="720"/>
+      </w:pPr>
+      <w:bookmarkStart w:id="1" w:name="_30j0zll" w:colFirst="0" w:colLast="0"/>
       <w:bookmarkEnd w:id="1"/>
       <w:r>
-        <w:rPr>
-          <w:rtl w:val="0"/>
-        </w:rPr>
-        <w:t xml:space="preserve">Prefab</w:t>
+        <w:t>Prefab</w:t>
       </w:r>
     </w:p>
     <w:p>
@@ -123,24 +105,30 @@
           <w:ilvl w:val="0"/>
           <w:numId w:val="4"/>
         </w:numPr>
-        <w:spacing w:after="0" w:lineRule="auto"/>
-        <w:ind w:left="1080" w:hanging="360"/>
-        <w:rPr>
-          <w:sz w:val="21"/>
-          <w:szCs w:val="21"/>
-          <w:highlight w:val="white"/>
-        </w:rPr>
-      </w:pPr>
-      <w:bookmarkStart w:colFirst="0" w:colLast="0" w:name="_1fob9te" w:id="2"/>
+        <w:spacing w:after="0"/>
+        <w:rPr>
+          <w:sz w:val="21"/>
+          <w:szCs w:val="21"/>
+          <w:highlight w:val="white"/>
+        </w:rPr>
+      </w:pPr>
+      <w:bookmarkStart w:id="2" w:name="_1fob9te" w:colFirst="0" w:colLast="0"/>
       <w:bookmarkEnd w:id="2"/>
       <w:r>
         <w:rPr>
           <w:sz w:val="21"/>
           <w:szCs w:val="21"/>
           <w:highlight w:val="white"/>
-          <w:rtl w:val="0"/>
-        </w:rPr>
-        <w:t xml:space="preserve">Prefab is a way to save GameObject (and all of its components and settings) outside the scene.</w:t>
+        </w:rPr>
+        <w:t>Prefab is a way to save GameObject (and all of its comp</w:t>
+      </w:r>
+      <w:r>
+        <w:rPr>
+          <w:sz w:val="21"/>
+          <w:szCs w:val="21"/>
+          <w:highlight w:val="white"/>
+        </w:rPr>
+        <w:t>onents and settings) outside the scene.</w:t>
       </w:r>
     </w:p>
     <w:p>
@@ -149,22 +137,20 @@
           <w:ilvl w:val="1"/>
           <w:numId w:val="4"/>
         </w:numPr>
-        <w:spacing w:after="0" w:before="0" w:lineRule="auto"/>
-        <w:ind w:left="1800" w:hanging="360"/>
-        <w:rPr>
-          <w:sz w:val="21"/>
-          <w:szCs w:val="21"/>
-          <w:highlight w:val="white"/>
-        </w:rPr>
-      </w:pPr>
-      <w:r>
-        <w:rPr>
-          <w:sz w:val="21"/>
-          <w:szCs w:val="21"/>
-          <w:highlight w:val="white"/>
-          <w:rtl w:val="0"/>
-        </w:rPr>
-        <w:t xml:space="preserve">Outside the scene means in the projects folder.</w:t>
+        <w:spacing w:before="0" w:after="0"/>
+        <w:rPr>
+          <w:sz w:val="21"/>
+          <w:szCs w:val="21"/>
+          <w:highlight w:val="white"/>
+        </w:rPr>
+      </w:pPr>
+      <w:r>
+        <w:rPr>
+          <w:sz w:val="21"/>
+          <w:szCs w:val="21"/>
+          <w:highlight w:val="white"/>
+        </w:rPr>
+        <w:t>Outside the scene means in the projects folder.</w:t>
       </w:r>
     </w:p>
     <w:p>
@@ -173,22 +159,20 @@
           <w:ilvl w:val="0"/>
           <w:numId w:val="4"/>
         </w:numPr>
-        <w:spacing w:after="0" w:before="0" w:lineRule="auto"/>
-        <w:ind w:left="1080" w:hanging="360"/>
-        <w:rPr>
-          <w:sz w:val="21"/>
-          <w:szCs w:val="21"/>
-          <w:highlight w:val="white"/>
-        </w:rPr>
-      </w:pPr>
-      <w:r>
-        <w:rPr>
-          <w:sz w:val="21"/>
-          <w:szCs w:val="21"/>
-          <w:highlight w:val="white"/>
-          <w:rtl w:val="0"/>
-        </w:rPr>
-        <w:t xml:space="preserve">Prefab can be anything you need to re-use in the game like bullets, planes, cars...</w:t>
+        <w:spacing w:before="0" w:after="0"/>
+        <w:rPr>
+          <w:sz w:val="21"/>
+          <w:szCs w:val="21"/>
+          <w:highlight w:val="white"/>
+        </w:rPr>
+      </w:pPr>
+      <w:r>
+        <w:rPr>
+          <w:sz w:val="21"/>
+          <w:szCs w:val="21"/>
+          <w:highlight w:val="white"/>
+        </w:rPr>
+        <w:t>Prefab can be anything you need to re-use in the game like bullets, planes, cars...</w:t>
       </w:r>
     </w:p>
     <w:p>
@@ -197,37 +181,39 @@
           <w:ilvl w:val="0"/>
           <w:numId w:val="4"/>
         </w:numPr>
-        <w:spacing w:before="0" w:lineRule="auto"/>
-        <w:ind w:left="1080" w:hanging="360"/>
-        <w:rPr>
-          <w:sz w:val="21"/>
-          <w:szCs w:val="21"/>
-          <w:highlight w:val="white"/>
-        </w:rPr>
-      </w:pPr>
-      <w:r>
-        <w:rPr>
-          <w:sz w:val="21"/>
-          <w:szCs w:val="21"/>
-          <w:highlight w:val="white"/>
-          <w:rtl w:val="0"/>
-        </w:rPr>
-        <w:t xml:space="preserve">Making prefab is super easy once you are in the scene just drag the gameobject to the project folder.</w:t>
+        <w:spacing w:before="0"/>
+        <w:rPr>
+          <w:sz w:val="21"/>
+          <w:szCs w:val="21"/>
+          <w:highlight w:val="white"/>
+        </w:rPr>
+      </w:pPr>
+      <w:r>
+        <w:rPr>
+          <w:sz w:val="21"/>
+          <w:szCs w:val="21"/>
+          <w:highlight w:val="white"/>
+        </w:rPr>
+        <w:t>Making prefab is super easy once you are in the scene just drag the gameobject to th</w:t>
+      </w:r>
+      <w:r>
+        <w:rPr>
+          <w:sz w:val="21"/>
+          <w:szCs w:val="21"/>
+          <w:highlight w:val="white"/>
+        </w:rPr>
+        <w:t>e project folder.</w:t>
       </w:r>
     </w:p>
     <w:p>
       <w:pPr>
         <w:pStyle w:val="Heading2"/>
-        <w:ind w:left="720" w:hanging="360"/>
-        <w:rPr/>
-      </w:pPr>
-      <w:bookmarkStart w:colFirst="0" w:colLast="0" w:name="_3znysh7" w:id="3"/>
+        <w:ind w:left="720"/>
+      </w:pPr>
+      <w:bookmarkStart w:id="3" w:name="_3znysh7" w:colFirst="0" w:colLast="0"/>
       <w:bookmarkEnd w:id="3"/>
       <w:r>
-        <w:rPr>
-          <w:rtl w:val="0"/>
-        </w:rPr>
-        <w:t xml:space="preserve">Resources</w:t>
+        <w:t>Resources</w:t>
       </w:r>
     </w:p>
     <w:p>
@@ -236,22 +222,28 @@
           <w:ilvl w:val="0"/>
           <w:numId w:val="5"/>
         </w:numPr>
-        <w:spacing w:after="0" w:lineRule="auto"/>
-        <w:ind w:left="1080" w:hanging="360"/>
-        <w:rPr>
-          <w:sz w:val="21"/>
-          <w:szCs w:val="21"/>
-          <w:highlight w:val="white"/>
-        </w:rPr>
-      </w:pPr>
-      <w:r>
-        <w:rPr>
-          <w:sz w:val="21"/>
-          <w:szCs w:val="21"/>
-          <w:highlight w:val="white"/>
-          <w:rtl w:val="0"/>
-        </w:rPr>
-        <w:t xml:space="preserve">ProjectFolder/Assets/Resources is a folder in which whatever you put in will (simply said) get in the build. If you put a prefab called "Bullet", later you can load it by writing Resources.Load("Bullet"). Keep in mind you should put things in Resources only if you are going to use them.</w:t>
+        <w:spacing w:after="0"/>
+        <w:rPr>
+          <w:sz w:val="21"/>
+          <w:szCs w:val="21"/>
+          <w:highlight w:val="white"/>
+        </w:rPr>
+      </w:pPr>
+      <w:r>
+        <w:rPr>
+          <w:sz w:val="21"/>
+          <w:szCs w:val="21"/>
+          <w:highlight w:val="white"/>
+        </w:rPr>
+        <w:t>ProjectFolder/Assets/Resources is a folder in which whatever you put in will (simply said) get in the build. If you put a prefab called "Bullet", later you can load it by writing Resources.Load("Bullet"). Keep in mind you should</w:t>
+      </w:r>
+      <w:r>
+        <w:rPr>
+          <w:sz w:val="21"/>
+          <w:szCs w:val="21"/>
+          <w:highlight w:val="white"/>
+        </w:rPr>
+        <w:t xml:space="preserve"> put things in Resources only if you are going to use them.</w:t>
       </w:r>
     </w:p>
     <w:p>
@@ -260,22 +252,20 @@
           <w:ilvl w:val="0"/>
           <w:numId w:val="5"/>
         </w:numPr>
-        <w:spacing w:after="0" w:before="0" w:lineRule="auto"/>
-        <w:ind w:left="1080" w:hanging="360"/>
-        <w:rPr>
-          <w:sz w:val="21"/>
-          <w:szCs w:val="21"/>
-          <w:highlight w:val="white"/>
-        </w:rPr>
-      </w:pPr>
-      <w:r>
-        <w:rPr>
-          <w:sz w:val="21"/>
-          <w:szCs w:val="21"/>
-          <w:highlight w:val="white"/>
-          <w:rtl w:val="0"/>
-        </w:rPr>
-        <w:t xml:space="preserve">Pre-Load assets vs Resources.Load</w:t>
+        <w:spacing w:before="0" w:after="0"/>
+        <w:rPr>
+          <w:sz w:val="21"/>
+          <w:szCs w:val="21"/>
+          <w:highlight w:val="white"/>
+        </w:rPr>
+      </w:pPr>
+      <w:r>
+        <w:rPr>
+          <w:sz w:val="21"/>
+          <w:szCs w:val="21"/>
+          <w:highlight w:val="white"/>
+        </w:rPr>
+        <w:t>Pre-Load assets vs Resources.Load</w:t>
       </w:r>
     </w:p>
     <w:p>
@@ -284,22 +274,28 @@
           <w:ilvl w:val="1"/>
           <w:numId w:val="5"/>
         </w:numPr>
-        <w:spacing w:after="0" w:before="0" w:lineRule="auto"/>
-        <w:ind w:left="1800" w:hanging="360"/>
-        <w:rPr>
-          <w:sz w:val="21"/>
-          <w:szCs w:val="21"/>
-          <w:highlight w:val="white"/>
-        </w:rPr>
-      </w:pPr>
-      <w:r>
-        <w:rPr>
-          <w:sz w:val="21"/>
-          <w:szCs w:val="21"/>
-          <w:highlight w:val="white"/>
-          <w:rtl w:val="0"/>
-        </w:rPr>
-        <w:t xml:space="preserve">Pre-loading assets means to keep them in the scene, then the scene file will be bigger and it will take more time to load. On the other hand if you make an empty scene and add all needed things using Resources.Load you will introduce CPU spikes when adding them in the Start() method.</w:t>
+        <w:spacing w:before="0" w:after="0"/>
+        <w:rPr>
+          <w:sz w:val="21"/>
+          <w:szCs w:val="21"/>
+          <w:highlight w:val="white"/>
+        </w:rPr>
+      </w:pPr>
+      <w:r>
+        <w:rPr>
+          <w:sz w:val="21"/>
+          <w:szCs w:val="21"/>
+          <w:highlight w:val="white"/>
+        </w:rPr>
+        <w:t xml:space="preserve">Pre-loading assets means to keep them in the scene, then the scene file will be bigger and it will take more time to load. On the other hand if you make an empty </w:t>
+      </w:r>
+      <w:r>
+        <w:rPr>
+          <w:sz w:val="21"/>
+          <w:szCs w:val="21"/>
+          <w:highlight w:val="white"/>
+        </w:rPr>
+        <w:t>scene and add all needed things using Resources.Load you will introduce CPU spikes when adding them in the Start() method.</w:t>
       </w:r>
     </w:p>
     <w:p>
@@ -308,37 +304,31 @@
           <w:ilvl w:val="0"/>
           <w:numId w:val="5"/>
         </w:numPr>
-        <w:spacing w:before="0" w:lineRule="auto"/>
-        <w:ind w:left="1080" w:hanging="360"/>
-        <w:rPr>
-          <w:sz w:val="21"/>
-          <w:szCs w:val="21"/>
-          <w:highlight w:val="white"/>
-        </w:rPr>
-      </w:pPr>
-      <w:r>
-        <w:rPr>
-          <w:sz w:val="21"/>
-          <w:szCs w:val="21"/>
-          <w:highlight w:val="white"/>
-          <w:rtl w:val="0"/>
-        </w:rPr>
-        <w:t xml:space="preserve">You should think about which things you need to have in the scene from the beginning and which not.</w:t>
+        <w:spacing w:before="0"/>
+        <w:rPr>
+          <w:sz w:val="21"/>
+          <w:szCs w:val="21"/>
+          <w:highlight w:val="white"/>
+        </w:rPr>
+      </w:pPr>
+      <w:r>
+        <w:rPr>
+          <w:sz w:val="21"/>
+          <w:szCs w:val="21"/>
+          <w:highlight w:val="white"/>
+        </w:rPr>
+        <w:t>You should think about which things you need to have in the scene from the beginning and which not.</w:t>
       </w:r>
     </w:p>
     <w:p>
       <w:pPr>
         <w:pStyle w:val="Heading2"/>
-        <w:ind w:left="720" w:hanging="360"/>
-        <w:rPr/>
-      </w:pPr>
-      <w:bookmarkStart w:colFirst="0" w:colLast="0" w:name="_2et92p0" w:id="4"/>
+        <w:ind w:left="720"/>
+      </w:pPr>
+      <w:bookmarkStart w:id="4" w:name="_2et92p0" w:colFirst="0" w:colLast="0"/>
       <w:bookmarkEnd w:id="4"/>
       <w:r>
-        <w:rPr>
-          <w:rtl w:val="0"/>
-        </w:rPr>
-        <w:t xml:space="preserve">Import Settings</w:t>
+        <w:t>Import Settings</w:t>
       </w:r>
     </w:p>
     <w:p>
@@ -347,22 +337,20 @@
           <w:ilvl w:val="0"/>
           <w:numId w:val="6"/>
         </w:numPr>
-        <w:spacing w:after="0" w:lineRule="auto"/>
-        <w:ind w:left="1080" w:hanging="360"/>
-        <w:rPr>
-          <w:sz w:val="21"/>
-          <w:szCs w:val="21"/>
-          <w:highlight w:val="white"/>
-        </w:rPr>
-      </w:pPr>
-      <w:r>
-        <w:rPr>
-          <w:sz w:val="21"/>
-          <w:szCs w:val="21"/>
-          <w:highlight w:val="white"/>
-          <w:rtl w:val="0"/>
-        </w:rPr>
-        <w:t xml:space="preserve">What is Mesh?</w:t>
+        <w:spacing w:after="0"/>
+        <w:rPr>
+          <w:sz w:val="21"/>
+          <w:szCs w:val="21"/>
+          <w:highlight w:val="white"/>
+        </w:rPr>
+      </w:pPr>
+      <w:r>
+        <w:rPr>
+          <w:sz w:val="21"/>
+          <w:szCs w:val="21"/>
+          <w:highlight w:val="white"/>
+        </w:rPr>
+        <w:t>What is Mesh?</w:t>
       </w:r>
     </w:p>
     <w:p>
@@ -371,22 +359,20 @@
           <w:ilvl w:val="1"/>
           <w:numId w:val="6"/>
         </w:numPr>
-        <w:spacing w:after="0" w:before="0" w:lineRule="auto"/>
-        <w:ind w:left="1800" w:hanging="360"/>
-        <w:rPr>
-          <w:sz w:val="21"/>
-          <w:szCs w:val="21"/>
-          <w:highlight w:val="white"/>
-        </w:rPr>
-      </w:pPr>
-      <w:r>
-        <w:rPr>
-          <w:sz w:val="21"/>
-          <w:szCs w:val="21"/>
-          <w:highlight w:val="white"/>
-          <w:rtl w:val="0"/>
-        </w:rPr>
-        <w:t xml:space="preserve">Mesh is a set of polygons that made up a model (3d/2d shape)</w:t>
+        <w:spacing w:before="0" w:after="0"/>
+        <w:rPr>
+          <w:sz w:val="21"/>
+          <w:szCs w:val="21"/>
+          <w:highlight w:val="white"/>
+        </w:rPr>
+      </w:pPr>
+      <w:r>
+        <w:rPr>
+          <w:sz w:val="21"/>
+          <w:szCs w:val="21"/>
+          <w:highlight w:val="white"/>
+        </w:rPr>
+        <w:t>Mesh is a set of polygons that made up a model (3d/2d shape)</w:t>
       </w:r>
     </w:p>
     <w:p>
@@ -395,22 +381,20 @@
           <w:ilvl w:val="0"/>
           <w:numId w:val="6"/>
         </w:numPr>
-        <w:spacing w:after="0" w:before="0" w:lineRule="auto"/>
-        <w:ind w:left="1080" w:hanging="360"/>
-        <w:rPr>
-          <w:sz w:val="21"/>
-          <w:szCs w:val="21"/>
-          <w:highlight w:val="white"/>
-        </w:rPr>
-      </w:pPr>
-      <w:r>
-        <w:rPr>
-          <w:sz w:val="21"/>
-          <w:szCs w:val="21"/>
-          <w:highlight w:val="white"/>
-          <w:rtl w:val="0"/>
-        </w:rPr>
-        <w:t xml:space="preserve">Prefab vs Model</w:t>
+        <w:spacing w:before="0" w:after="0"/>
+        <w:rPr>
+          <w:sz w:val="21"/>
+          <w:szCs w:val="21"/>
+          <w:highlight w:val="white"/>
+        </w:rPr>
+      </w:pPr>
+      <w:r>
+        <w:rPr>
+          <w:sz w:val="21"/>
+          <w:szCs w:val="21"/>
+          <w:highlight w:val="white"/>
+        </w:rPr>
+        <w:t>Prefab vs Model</w:t>
       </w:r>
     </w:p>
     <w:p>
@@ -419,20 +403,18 @@
           <w:ilvl w:val="1"/>
           <w:numId w:val="6"/>
         </w:numPr>
-        <w:spacing w:before="0" w:lineRule="auto"/>
-        <w:ind w:left="1800" w:hanging="360"/>
-        <w:rPr>
-          <w:sz w:val="21"/>
-          <w:szCs w:val="21"/>
-          <w:highlight w:val="white"/>
-        </w:rPr>
-      </w:pPr>
-      <w:r>
-        <w:rPr>
-          <w:sz w:val="21"/>
-          <w:szCs w:val="21"/>
-          <w:highlight w:val="white"/>
-          <w:rtl w:val="0"/>
+        <w:spacing w:before="0"/>
+        <w:rPr>
+          <w:sz w:val="21"/>
+          <w:szCs w:val="21"/>
+          <w:highlight w:val="white"/>
+        </w:rPr>
+      </w:pPr>
+      <w:r>
+        <w:rPr>
+          <w:sz w:val="21"/>
+          <w:szCs w:val="21"/>
+          <w:highlight w:val="white"/>
         </w:rPr>
         <w:t xml:space="preserve">Prefab is GameObject + All Components one of which is MeshFilter that uses the Mesh to visualize the model. </w:t>
       </w:r>
@@ -440,16 +422,12 @@
     <w:p>
       <w:pPr>
         <w:pStyle w:val="Heading2"/>
-        <w:ind w:left="720" w:hanging="360"/>
-        <w:rPr/>
-      </w:pPr>
-      <w:bookmarkStart w:colFirst="0" w:colLast="0" w:name="_tyjcwt" w:id="5"/>
+        <w:ind w:left="720"/>
+      </w:pPr>
+      <w:bookmarkStart w:id="5" w:name="_tyjcwt" w:colFirst="0" w:colLast="0"/>
       <w:bookmarkEnd w:id="5"/>
       <w:r>
-        <w:rPr>
-          <w:rtl w:val="0"/>
-        </w:rPr>
-        <w:t xml:space="preserve">Unity Import capabilities</w:t>
+        <w:t>Unity Import capabilities</w:t>
       </w:r>
     </w:p>
     <w:p>
@@ -458,22 +436,36 @@
           <w:ilvl w:val="0"/>
           <w:numId w:val="1"/>
         </w:numPr>
-        <w:spacing w:after="0" w:lineRule="auto"/>
-        <w:ind w:left="1080" w:hanging="360"/>
-        <w:rPr>
-          <w:sz w:val="21"/>
-          <w:szCs w:val="21"/>
-          <w:highlight w:val="white"/>
-        </w:rPr>
-      </w:pPr>
-      <w:r>
-        <w:rPr>
-          <w:sz w:val="21"/>
-          <w:szCs w:val="21"/>
-          <w:highlight w:val="white"/>
-          <w:rtl w:val="0"/>
-        </w:rPr>
-        <w:t xml:space="preserve">Textures - Remember that there is two size of a texute/image when it gets imported. First is the size of the file in the disk, second that is used by Unity is the size of the image when it gets loaded in the memory. This size depends on the platform and the type of compression used. There is a lot of compression, usually Unity uses the most suitable. Always try to have the resolution of the images to be power of 2. This way it will get compressed with highest ratio.</w:t>
+        <w:spacing w:after="0"/>
+        <w:rPr>
+          <w:sz w:val="21"/>
+          <w:szCs w:val="21"/>
+          <w:highlight w:val="white"/>
+        </w:rPr>
+      </w:pPr>
+      <w:r>
+        <w:rPr>
+          <w:sz w:val="21"/>
+          <w:szCs w:val="21"/>
+          <w:highlight w:val="white"/>
+        </w:rPr>
+        <w:t>Textures - Remember that there is two size o</w:t>
+      </w:r>
+      <w:r>
+        <w:rPr>
+          <w:sz w:val="21"/>
+          <w:szCs w:val="21"/>
+          <w:highlight w:val="white"/>
+        </w:rPr>
+        <w:t>f a texute/image when it gets imported. First is the size of the file in the disk, second that is used by Unity is the size of the image when it gets loaded in the memory. This size depends on the platform and the type of compression used. There is a lot o</w:t>
+      </w:r>
+      <w:r>
+        <w:rPr>
+          <w:sz w:val="21"/>
+          <w:szCs w:val="21"/>
+          <w:highlight w:val="white"/>
+        </w:rPr>
+        <w:t>f compression, usually Unity uses the most suitable. Always try to have the resolution of the images to be power of 2. This way it will get compressed with highest ratio.</w:t>
       </w:r>
     </w:p>
     <w:p>
@@ -482,19 +474,13 @@
           <w:ilvl w:val="0"/>
           <w:numId w:val="1"/>
         </w:numPr>
-        <w:spacing w:after="0" w:before="0" w:lineRule="auto"/>
-        <w:ind w:left="1080" w:hanging="360"/>
-        <w:rPr>
-          <w:sz w:val="21"/>
-          <w:szCs w:val="21"/>
-          <w:highlight w:val="white"/>
-        </w:rPr>
-      </w:pPr>
-      <w:r>
-        <w:rPr>
-          <w:rtl w:val="0"/>
-        </w:rPr>
-      </w:r>
+        <w:spacing w:before="0" w:after="0"/>
+        <w:rPr>
+          <w:sz w:val="21"/>
+          <w:szCs w:val="21"/>
+          <w:highlight w:val="white"/>
+        </w:rPr>
+      </w:pPr>
     </w:p>
     <w:p>
       <w:pPr>
@@ -502,22 +488,36 @@
           <w:ilvl w:val="0"/>
           <w:numId w:val="1"/>
         </w:numPr>
-        <w:spacing w:after="0" w:before="0" w:lineRule="auto"/>
-        <w:ind w:left="1080" w:hanging="360"/>
-        <w:rPr>
-          <w:sz w:val="21"/>
-          <w:szCs w:val="21"/>
-          <w:highlight w:val="white"/>
-        </w:rPr>
-      </w:pPr>
-      <w:r>
-        <w:rPr>
-          <w:sz w:val="21"/>
-          <w:szCs w:val="21"/>
-          <w:highlight w:val="white"/>
-          <w:rtl w:val="0"/>
-        </w:rPr>
-        <w:t xml:space="preserve">Models - After the 3D artist is done, the file can be imported in Unity by simply dragging it in. Most common softwares such as 3DMax, Maya, Blender are supported. See the Unity documentation for full list. There is one rule, if possible export your model to .fbx file, since this is a common most used format. All 3D softwares are capable to export to FBX. Most of the settings in the 3D Model importer are artist specific. Most important the relatable to a Unity Developer are </w:t>
+        <w:spacing w:before="0" w:after="0"/>
+        <w:rPr>
+          <w:sz w:val="21"/>
+          <w:szCs w:val="21"/>
+          <w:highlight w:val="white"/>
+        </w:rPr>
+      </w:pPr>
+      <w:r>
+        <w:rPr>
+          <w:sz w:val="21"/>
+          <w:szCs w:val="21"/>
+          <w:highlight w:val="white"/>
+        </w:rPr>
+        <w:t>Models - After the 3D artist is done, the file can be imported in Unity by simply dr</w:t>
+      </w:r>
+      <w:r>
+        <w:rPr>
+          <w:sz w:val="21"/>
+          <w:szCs w:val="21"/>
+          <w:highlight w:val="white"/>
+        </w:rPr>
+        <w:t xml:space="preserve">agging it in. Most common softwares such as 3DMax, Maya, Blender are supported. See the Unity documentation for full list. There is one rule, if possible export your model to .fbx file, since this is a common most used format. All 3D softwares are capable </w:t>
+      </w:r>
+      <w:r>
+        <w:rPr>
+          <w:sz w:val="21"/>
+          <w:szCs w:val="21"/>
+          <w:highlight w:val="white"/>
+        </w:rPr>
+        <w:t xml:space="preserve">to export to FBX. Most of the settings in the 3D Model importer are artist specific. Most important the relatable to a Unity Developer are </w:t>
       </w:r>
     </w:p>
     <w:p>
@@ -526,22 +526,20 @@
           <w:ilvl w:val="1"/>
           <w:numId w:val="1"/>
         </w:numPr>
-        <w:spacing w:after="0" w:before="0" w:lineRule="auto"/>
-        <w:ind w:left="1800" w:hanging="360"/>
-        <w:rPr>
-          <w:sz w:val="21"/>
-          <w:szCs w:val="21"/>
-          <w:highlight w:val="white"/>
-        </w:rPr>
-      </w:pPr>
-      <w:r>
-        <w:rPr>
-          <w:sz w:val="21"/>
-          <w:szCs w:val="21"/>
-          <w:highlight w:val="white"/>
-          <w:rtl w:val="0"/>
-        </w:rPr>
-        <w:t xml:space="preserve">Scale Factor - you set the Factor or check to use the one that comes with the file.</w:t>
+        <w:spacing w:before="0" w:after="0"/>
+        <w:rPr>
+          <w:sz w:val="21"/>
+          <w:szCs w:val="21"/>
+          <w:highlight w:val="white"/>
+        </w:rPr>
+      </w:pPr>
+      <w:r>
+        <w:rPr>
+          <w:sz w:val="21"/>
+          <w:szCs w:val="21"/>
+          <w:highlight w:val="white"/>
+        </w:rPr>
+        <w:t>Scale Factor - you set the Factor or check to use the one that comes with the file.</w:t>
       </w:r>
     </w:p>
     <w:p>
@@ -550,22 +548,28 @@
           <w:ilvl w:val="1"/>
           <w:numId w:val="1"/>
         </w:numPr>
-        <w:spacing w:after="0" w:before="0" w:lineRule="auto"/>
-        <w:ind w:left="1800" w:hanging="360"/>
-        <w:rPr>
-          <w:sz w:val="21"/>
-          <w:szCs w:val="21"/>
-          <w:highlight w:val="white"/>
-        </w:rPr>
-      </w:pPr>
-      <w:r>
-        <w:rPr>
-          <w:sz w:val="21"/>
-          <w:szCs w:val="21"/>
-          <w:highlight w:val="white"/>
-          <w:rtl w:val="0"/>
-        </w:rPr>
-        <w:t xml:space="preserve">Mesh Compression - reduces the quality but helps performance</w:t>
+        <w:spacing w:before="0" w:after="0"/>
+        <w:rPr>
+          <w:sz w:val="21"/>
+          <w:szCs w:val="21"/>
+          <w:highlight w:val="white"/>
+        </w:rPr>
+      </w:pPr>
+      <w:r>
+        <w:rPr>
+          <w:sz w:val="21"/>
+          <w:szCs w:val="21"/>
+          <w:highlight w:val="white"/>
+        </w:rPr>
+        <w:t>Mesh Compression - reduces the q</w:t>
+      </w:r>
+      <w:r>
+        <w:rPr>
+          <w:sz w:val="21"/>
+          <w:szCs w:val="21"/>
+          <w:highlight w:val="white"/>
+        </w:rPr>
+        <w:t>uality but helps performance</w:t>
       </w:r>
     </w:p>
     <w:p>
@@ -574,22 +578,21 @@
           <w:ilvl w:val="1"/>
           <w:numId w:val="1"/>
         </w:numPr>
-        <w:spacing w:after="0" w:before="0" w:lineRule="auto"/>
-        <w:ind w:left="1800" w:hanging="360"/>
-        <w:rPr>
-          <w:sz w:val="21"/>
-          <w:szCs w:val="21"/>
-          <w:highlight w:val="white"/>
-        </w:rPr>
-      </w:pPr>
-      <w:r>
-        <w:rPr>
-          <w:sz w:val="21"/>
-          <w:szCs w:val="21"/>
-          <w:highlight w:val="white"/>
-          <w:rtl w:val="0"/>
-        </w:rPr>
-        <w:t xml:space="preserve">Generate Colliders - instead of using Unity integrated colliders it will generate mesh collider. My advice is to use unity colliders to achieve the needed shape, it will be cheaper.</w:t>
+        <w:spacing w:before="0" w:after="0"/>
+        <w:rPr>
+          <w:sz w:val="21"/>
+          <w:szCs w:val="21"/>
+          <w:highlight w:val="white"/>
+        </w:rPr>
+      </w:pPr>
+      <w:r>
+        <w:rPr>
+          <w:sz w:val="21"/>
+          <w:szCs w:val="21"/>
+          <w:highlight w:val="white"/>
+        </w:rPr>
+        <w:lastRenderedPageBreak/>
+        <w:t>Generate Colliders - instead of using Unity integrated colliders it will generate mesh collider. My advice is to use unity colliders to achieve the needed shape, it will be cheaper.</w:t>
       </w:r>
     </w:p>
     <w:p>
@@ -598,22 +601,28 @@
           <w:ilvl w:val="1"/>
           <w:numId w:val="1"/>
         </w:numPr>
-        <w:spacing w:after="0" w:before="0" w:lineRule="auto"/>
-        <w:ind w:left="1800" w:hanging="360"/>
-        <w:rPr>
-          <w:sz w:val="21"/>
-          <w:szCs w:val="21"/>
-          <w:highlight w:val="white"/>
-        </w:rPr>
-      </w:pPr>
-      <w:r>
-        <w:rPr>
-          <w:sz w:val="21"/>
-          <w:szCs w:val="21"/>
-          <w:highlight w:val="white"/>
-          <w:rtl w:val="0"/>
-        </w:rPr>
-        <w:t xml:space="preserve">Rig - if the model is rigged by the 3D software whether to import the RIG information. Rigged model means it has "bones" structure to ease the making of animations.</w:t>
+        <w:spacing w:before="0" w:after="0"/>
+        <w:rPr>
+          <w:sz w:val="21"/>
+          <w:szCs w:val="21"/>
+          <w:highlight w:val="white"/>
+        </w:rPr>
+      </w:pPr>
+      <w:r>
+        <w:rPr>
+          <w:sz w:val="21"/>
+          <w:szCs w:val="21"/>
+          <w:highlight w:val="white"/>
+        </w:rPr>
+        <w:t>Rig - if the model is rigged by the 3D softwa</w:t>
+      </w:r>
+      <w:r>
+        <w:rPr>
+          <w:sz w:val="21"/>
+          <w:szCs w:val="21"/>
+          <w:highlight w:val="white"/>
+        </w:rPr>
+        <w:t>re whether to import the RIG information. Rigged model means it has "bones" structure to ease the making of animations.</w:t>
       </w:r>
     </w:p>
     <w:p>
@@ -622,22 +631,28 @@
           <w:ilvl w:val="1"/>
           <w:numId w:val="1"/>
         </w:numPr>
-        <w:spacing w:after="0" w:before="0" w:lineRule="auto"/>
-        <w:ind w:left="1800" w:hanging="360"/>
-        <w:rPr>
-          <w:sz w:val="21"/>
-          <w:szCs w:val="21"/>
-          <w:highlight w:val="white"/>
-        </w:rPr>
-      </w:pPr>
-      <w:r>
-        <w:rPr>
-          <w:sz w:val="21"/>
-          <w:szCs w:val="21"/>
-          <w:highlight w:val="white"/>
-          <w:rtl w:val="0"/>
-        </w:rPr>
-        <w:t xml:space="preserve">Animations - whether to import any animation coming with the FBX file. You can adjust which part if the animations or to add specific animation events that will be triggered at chosen point in time of the animation.</w:t>
+        <w:spacing w:before="0" w:after="0"/>
+        <w:rPr>
+          <w:sz w:val="21"/>
+          <w:szCs w:val="21"/>
+          <w:highlight w:val="white"/>
+        </w:rPr>
+      </w:pPr>
+      <w:r>
+        <w:rPr>
+          <w:sz w:val="21"/>
+          <w:szCs w:val="21"/>
+          <w:highlight w:val="white"/>
+        </w:rPr>
+        <w:t>Animations - whether to import any animation coming with the FBX file. You can adjust which part if the animations or to add specific an</w:t>
+      </w:r>
+      <w:r>
+        <w:rPr>
+          <w:sz w:val="21"/>
+          <w:szCs w:val="21"/>
+          <w:highlight w:val="white"/>
+        </w:rPr>
+        <w:t>imation events that will be triggered at chosen point in time of the animation.</w:t>
       </w:r>
     </w:p>
     <w:p>
@@ -646,37 +661,31 @@
           <w:ilvl w:val="1"/>
           <w:numId w:val="1"/>
         </w:numPr>
-        <w:spacing w:before="0" w:lineRule="auto"/>
-        <w:ind w:left="1800" w:hanging="360"/>
-        <w:rPr>
-          <w:sz w:val="21"/>
-          <w:szCs w:val="21"/>
-          <w:highlight w:val="white"/>
-        </w:rPr>
-      </w:pPr>
-      <w:r>
-        <w:rPr>
-          <w:sz w:val="21"/>
-          <w:szCs w:val="21"/>
-          <w:highlight w:val="white"/>
-          <w:rtl w:val="0"/>
-        </w:rPr>
-        <w:t xml:space="preserve">Materials - if you want unity to import the materials as well.</w:t>
+        <w:spacing w:before="0"/>
+        <w:rPr>
+          <w:sz w:val="21"/>
+          <w:szCs w:val="21"/>
+          <w:highlight w:val="white"/>
+        </w:rPr>
+      </w:pPr>
+      <w:r>
+        <w:rPr>
+          <w:sz w:val="21"/>
+          <w:szCs w:val="21"/>
+          <w:highlight w:val="white"/>
+        </w:rPr>
+        <w:t>Materials - if you want unity to import the materials as well.</w:t>
       </w:r>
     </w:p>
     <w:p>
       <w:pPr>
         <w:pStyle w:val="Heading2"/>
-        <w:ind w:left="720" w:hanging="360"/>
-        <w:rPr/>
-      </w:pPr>
-      <w:bookmarkStart w:colFirst="0" w:colLast="0" w:name="_3dy6vkm" w:id="6"/>
+        <w:ind w:left="720"/>
+      </w:pPr>
+      <w:bookmarkStart w:id="6" w:name="_3dy6vkm" w:colFirst="0" w:colLast="0"/>
       <w:bookmarkEnd w:id="6"/>
       <w:r>
-        <w:rPr>
-          <w:rtl w:val="0"/>
-        </w:rPr>
-        <w:t xml:space="preserve">Common Scripting methods that will be used in this lab</w:t>
+        <w:t>Common Scripting methods that will be used in this lab</w:t>
       </w:r>
     </w:p>
     <w:p>
@@ -685,41 +694,45 @@
           <w:ilvl w:val="0"/>
           <w:numId w:val="7"/>
         </w:numPr>
-        <w:spacing w:after="0" w:lineRule="auto"/>
-        <w:ind w:left="1080" w:hanging="360"/>
-        <w:rPr>
-          <w:sz w:val="21"/>
-          <w:szCs w:val="21"/>
-          <w:highlight w:val="white"/>
-        </w:rPr>
-      </w:pPr>
-      <w:r>
-        <w:rPr>
-          <w:sz w:val="21"/>
-          <w:szCs w:val="21"/>
-          <w:highlight w:val="white"/>
-          <w:rtl w:val="0"/>
+        <w:spacing w:after="0"/>
+        <w:rPr>
+          <w:sz w:val="21"/>
+          <w:szCs w:val="21"/>
+          <w:highlight w:val="white"/>
+        </w:rPr>
+      </w:pPr>
+      <w:r>
+        <w:rPr>
+          <w:sz w:val="21"/>
+          <w:szCs w:val="21"/>
+          <w:highlight w:val="white"/>
         </w:rPr>
         <w:t xml:space="preserve"> Attach Component - </w:t>
       </w:r>
       <w:r>
         <w:rPr>
-          <w:b w:val="1"/>
-          <w:sz w:val="21"/>
-          <w:szCs w:val="21"/>
-          <w:highlight w:val="white"/>
-          <w:rtl w:val="0"/>
-        </w:rPr>
-        <w:t xml:space="preserve">AddComponent&lt;Type&gt;</w:t>
-      </w:r>
-      <w:r>
-        <w:rPr>
-          <w:sz w:val="21"/>
-          <w:szCs w:val="21"/>
-          <w:highlight w:val="white"/>
-          <w:rtl w:val="0"/>
-        </w:rPr>
-        <w:t xml:space="preserve"> where Type should inherit MonoBehaviour</w:t>
+          <w:b/>
+          <w:sz w:val="21"/>
+          <w:szCs w:val="21"/>
+          <w:highlight w:val="white"/>
+        </w:rPr>
+        <w:t>AddComponent&lt;Type&gt;</w:t>
+      </w:r>
+      <w:r>
+        <w:rPr>
+          <w:sz w:val="21"/>
+          <w:szCs w:val="21"/>
+          <w:highlight w:val="white"/>
+        </w:rPr>
+        <w:t xml:space="preserve"> where Type should i</w:t>
+      </w:r>
+      <w:r>
+        <w:rPr>
+          <w:sz w:val="21"/>
+          <w:szCs w:val="21"/>
+          <w:highlight w:val="white"/>
+        </w:rPr>
+        <w:t>nherit MonoBehaviour</w:t>
       </w:r>
     </w:p>
     <w:p>
@@ -728,41 +741,37 @@
           <w:ilvl w:val="0"/>
           <w:numId w:val="7"/>
         </w:numPr>
-        <w:spacing w:after="0" w:before="0" w:lineRule="auto"/>
-        <w:ind w:left="1080" w:hanging="360"/>
-        <w:rPr>
-          <w:sz w:val="21"/>
-          <w:szCs w:val="21"/>
-          <w:highlight w:val="white"/>
-        </w:rPr>
-      </w:pPr>
-      <w:r>
-        <w:rPr>
-          <w:sz w:val="21"/>
-          <w:szCs w:val="21"/>
-          <w:highlight w:val="white"/>
-          <w:rtl w:val="0"/>
+        <w:spacing w:before="0" w:after="0"/>
+        <w:rPr>
+          <w:sz w:val="21"/>
+          <w:szCs w:val="21"/>
+          <w:highlight w:val="white"/>
+        </w:rPr>
+      </w:pPr>
+      <w:r>
+        <w:rPr>
+          <w:sz w:val="21"/>
+          <w:szCs w:val="21"/>
+          <w:highlight w:val="white"/>
         </w:rPr>
         <w:t xml:space="preserve"> Get Component - </w:t>
       </w:r>
       <w:r>
         <w:rPr>
-          <w:b w:val="1"/>
-          <w:sz w:val="21"/>
-          <w:szCs w:val="21"/>
-          <w:highlight w:val="white"/>
-          <w:rtl w:val="0"/>
-        </w:rPr>
-        <w:t xml:space="preserve">GetComponent&lt;Type&gt;</w:t>
-      </w:r>
-      <w:r>
-        <w:rPr>
-          <w:sz w:val="21"/>
-          <w:szCs w:val="21"/>
-          <w:highlight w:val="white"/>
-          <w:rtl w:val="0"/>
-        </w:rPr>
-        <w:t xml:space="preserve">, if there is no such component it will return null</w:t>
+          <w:b/>
+          <w:sz w:val="21"/>
+          <w:szCs w:val="21"/>
+          <w:highlight w:val="white"/>
+        </w:rPr>
+        <w:t>GetComponent&lt;Type&gt;</w:t>
+      </w:r>
+      <w:r>
+        <w:rPr>
+          <w:sz w:val="21"/>
+          <w:szCs w:val="21"/>
+          <w:highlight w:val="white"/>
+        </w:rPr>
+        <w:t>, if there is no such component it will return null</w:t>
       </w:r>
     </w:p>
     <w:p>
@@ -771,41 +780,45 @@
           <w:ilvl w:val="0"/>
           <w:numId w:val="7"/>
         </w:numPr>
-        <w:spacing w:after="0" w:before="0" w:lineRule="auto"/>
-        <w:ind w:left="1080" w:hanging="360"/>
-        <w:rPr>
-          <w:sz w:val="21"/>
-          <w:szCs w:val="21"/>
-          <w:highlight w:val="white"/>
-        </w:rPr>
-      </w:pPr>
-      <w:r>
-        <w:rPr>
-          <w:sz w:val="21"/>
-          <w:szCs w:val="21"/>
-          <w:highlight w:val="white"/>
-          <w:rtl w:val="0"/>
+        <w:spacing w:before="0" w:after="0"/>
+        <w:rPr>
+          <w:sz w:val="21"/>
+          <w:szCs w:val="21"/>
+          <w:highlight w:val="white"/>
+        </w:rPr>
+      </w:pPr>
+      <w:r>
+        <w:rPr>
+          <w:sz w:val="21"/>
+          <w:szCs w:val="21"/>
+          <w:highlight w:val="white"/>
         </w:rPr>
         <w:t xml:space="preserve"> </w:t>
       </w:r>
       <w:r>
         <w:rPr>
-          <w:b w:val="1"/>
-          <w:sz w:val="21"/>
-          <w:szCs w:val="21"/>
-          <w:highlight w:val="white"/>
-          <w:rtl w:val="0"/>
-        </w:rPr>
-        <w:t xml:space="preserve">Camera.ScreenPointToWorld</w:t>
-      </w:r>
-      <w:r>
-        <w:rPr>
-          <w:sz w:val="21"/>
-          <w:szCs w:val="21"/>
-          <w:highlight w:val="white"/>
-          <w:rtl w:val="0"/>
-        </w:rPr>
-        <w:t xml:space="preserve"> - Display has two axes X and Y. If we touch a point in the screen we can find its 3D representation by saying how deep in the 3D space we want to reach. Camera.ScreenPointToWorld returns that point in the 3D space.</w:t>
+          <w:b/>
+          <w:sz w:val="21"/>
+          <w:szCs w:val="21"/>
+          <w:highlight w:val="white"/>
+        </w:rPr>
+        <w:t>Camera.ScreenPointToWorld</w:t>
+      </w:r>
+      <w:r>
+        <w:rPr>
+          <w:sz w:val="21"/>
+          <w:szCs w:val="21"/>
+          <w:highlight w:val="white"/>
+        </w:rPr>
+        <w:t xml:space="preserve"> - Display has two axes X and Y. If we touch a point in the screen we can find its 3D representation by saying how deep in</w:t>
+      </w:r>
+      <w:r>
+        <w:rPr>
+          <w:sz w:val="21"/>
+          <w:szCs w:val="21"/>
+          <w:highlight w:val="white"/>
+        </w:rPr>
+        <w:t xml:space="preserve"> the 3D space we want to reach. Camera.ScreenPointToWorld returns that point in the 3D space.</w:t>
       </w:r>
     </w:p>
     <w:p>
@@ -814,56 +827,62 @@
           <w:ilvl w:val="0"/>
           <w:numId w:val="7"/>
         </w:numPr>
-        <w:spacing w:after="0" w:before="0" w:lineRule="auto"/>
-        <w:ind w:left="1080" w:hanging="360"/>
-        <w:rPr>
-          <w:sz w:val="21"/>
-          <w:szCs w:val="21"/>
-          <w:highlight w:val="white"/>
-        </w:rPr>
-      </w:pPr>
-      <w:r>
-        <w:rPr>
-          <w:sz w:val="21"/>
-          <w:szCs w:val="21"/>
-          <w:highlight w:val="white"/>
-          <w:rtl w:val="0"/>
+        <w:spacing w:before="0" w:after="0"/>
+        <w:rPr>
+          <w:sz w:val="21"/>
+          <w:szCs w:val="21"/>
+          <w:highlight w:val="white"/>
+        </w:rPr>
+      </w:pPr>
+      <w:r>
+        <w:rPr>
+          <w:sz w:val="21"/>
+          <w:szCs w:val="21"/>
+          <w:highlight w:val="white"/>
         </w:rPr>
         <w:t xml:space="preserve"> </w:t>
       </w:r>
       <w:r>
         <w:rPr>
-          <w:b w:val="1"/>
-          <w:sz w:val="21"/>
-          <w:szCs w:val="21"/>
-          <w:highlight w:val="white"/>
-          <w:rtl w:val="0"/>
-        </w:rPr>
-        <w:t xml:space="preserve">Vector3.Lerp</w:t>
-      </w:r>
-      <w:r>
-        <w:rPr>
-          <w:sz w:val="21"/>
-          <w:szCs w:val="21"/>
-          <w:highlight w:val="white"/>
-          <w:rtl w:val="0"/>
-        </w:rPr>
-        <w:t xml:space="preserve"> - If we have to points in the 3D space and we need the middle b/n them we will type - Vector3 </w:t>
-      </w:r>
-      <w:r>
-        <w:rPr>
-          <w:b w:val="1"/>
-          <w:sz w:val="21"/>
-          <w:szCs w:val="21"/>
-          <w:highlight w:val="white"/>
-          <w:rtl w:val="0"/>
-        </w:rPr>
-        <w:t xml:space="preserve">middlePoint = Vector3.Lerp(pointA, pointB, 0.5f);</w:t>
-      </w:r>
-      <w:r>
-        <w:rPr>
-          <w:rtl w:val="0"/>
-        </w:rPr>
+          <w:b/>
+          <w:sz w:val="21"/>
+          <w:szCs w:val="21"/>
+          <w:highlight w:val="white"/>
+        </w:rPr>
+        <w:t>Vector3.Lerp</w:t>
+      </w:r>
+      <w:r>
+        <w:rPr>
+          <w:sz w:val="21"/>
+          <w:szCs w:val="21"/>
+          <w:highlight w:val="white"/>
+        </w:rPr>
+        <w:t xml:space="preserve"> - If we have t</w:t>
+      </w:r>
+      <w:r>
+        <w:rPr>
+          <w:sz w:val="21"/>
+          <w:szCs w:val="21"/>
+          <w:highlight w:val="white"/>
+        </w:rPr>
+        <w:t>w</w:t>
+      </w:r>
+      <w:r>
+        <w:rPr>
+          <w:sz w:val="21"/>
+          <w:szCs w:val="21"/>
+          <w:highlight w:val="white"/>
+        </w:rPr>
+        <w:t xml:space="preserve">o points in the 3D space and we need the middle b/n them we will type - Vector3 </w:t>
+      </w:r>
+      <w:r>
+        <w:rPr>
+          <w:b/>
+          <w:sz w:val="21"/>
+          <w:szCs w:val="21"/>
+          <w:highlight w:val="white"/>
+        </w:rPr>
+        <w:t>middlePoint = Vector3.Lerp(pointA, pointB, 0.5f);</w:t>
       </w:r>
     </w:p>
     <w:p>
@@ -872,22 +891,28 @@
           <w:ilvl w:val="0"/>
           <w:numId w:val="7"/>
         </w:numPr>
-        <w:spacing w:after="0" w:before="0" w:lineRule="auto"/>
-        <w:ind w:left="1080" w:hanging="360"/>
-        <w:rPr>
-          <w:sz w:val="21"/>
-          <w:szCs w:val="21"/>
-          <w:highlight w:val="white"/>
-        </w:rPr>
-      </w:pPr>
-      <w:r>
-        <w:rPr>
-          <w:sz w:val="21"/>
-          <w:szCs w:val="21"/>
-          <w:highlight w:val="white"/>
-          <w:rtl w:val="0"/>
-        </w:rPr>
-        <w:t xml:space="preserve"> If we want the get closer to pointB then last parameter will be bigger where 1f will means pointB. </w:t>
+        <w:spacing w:before="0" w:after="0"/>
+        <w:rPr>
+          <w:sz w:val="21"/>
+          <w:szCs w:val="21"/>
+          <w:highlight w:val="white"/>
+        </w:rPr>
+      </w:pPr>
+      <w:r>
+        <w:rPr>
+          <w:sz w:val="21"/>
+          <w:szCs w:val="21"/>
+          <w:highlight w:val="white"/>
+        </w:rPr>
+        <w:t xml:space="preserve"> If </w:t>
+      </w:r>
+      <w:r>
+        <w:rPr>
+          <w:sz w:val="21"/>
+          <w:szCs w:val="21"/>
+          <w:highlight w:val="white"/>
+        </w:rPr>
+        <w:t xml:space="preserve">we want the get closer to pointB then last parameter will be bigger where 1f will means pointB. </w:t>
       </w:r>
     </w:p>
     <w:p>
@@ -896,39 +921,35 @@
           <w:ilvl w:val="0"/>
           <w:numId w:val="7"/>
         </w:numPr>
-        <w:spacing w:before="0" w:lineRule="auto"/>
-        <w:ind w:left="1080" w:hanging="360"/>
-        <w:rPr>
-          <w:sz w:val="21"/>
-          <w:szCs w:val="21"/>
-          <w:highlight w:val="white"/>
-        </w:rPr>
-      </w:pPr>
-      <w:r>
-        <w:rPr>
-          <w:sz w:val="21"/>
-          <w:szCs w:val="21"/>
-          <w:highlight w:val="white"/>
-          <w:rtl w:val="0"/>
+        <w:spacing w:before="0"/>
+        <w:rPr>
+          <w:sz w:val="21"/>
+          <w:szCs w:val="21"/>
+          <w:highlight w:val="white"/>
+        </w:rPr>
+      </w:pPr>
+      <w:r>
+        <w:rPr>
+          <w:sz w:val="21"/>
+          <w:szCs w:val="21"/>
+          <w:highlight w:val="white"/>
         </w:rPr>
         <w:t xml:space="preserve"> </w:t>
       </w:r>
       <w:r>
         <w:rPr>
-          <w:b w:val="1"/>
-          <w:sz w:val="21"/>
-          <w:szCs w:val="21"/>
-          <w:highlight w:val="white"/>
-          <w:rtl w:val="0"/>
-        </w:rPr>
-        <w:t xml:space="preserve">Random.Range</w:t>
-      </w:r>
-      <w:r>
-        <w:rPr>
-          <w:sz w:val="21"/>
-          <w:szCs w:val="21"/>
-          <w:highlight w:val="white"/>
-          <w:rtl w:val="0"/>
+          <w:b/>
+          <w:sz w:val="21"/>
+          <w:szCs w:val="21"/>
+          <w:highlight w:val="white"/>
+        </w:rPr>
+        <w:t>Random.Range</w:t>
+      </w:r>
+      <w:r>
+        <w:rPr>
+          <w:sz w:val="21"/>
+          <w:szCs w:val="21"/>
+          <w:highlight w:val="white"/>
         </w:rPr>
         <w:t xml:space="preserve"> - Random number b/n a range.</w:t>
       </w:r>
@@ -936,16 +957,12 @@
     <w:p>
       <w:pPr>
         <w:pStyle w:val="Heading2"/>
-        <w:ind w:left="720" w:hanging="360"/>
-        <w:rPr/>
-      </w:pPr>
-      <w:bookmarkStart w:colFirst="0" w:colLast="0" w:name="_1t3h5sf" w:id="7"/>
+        <w:ind w:left="720"/>
+      </w:pPr>
+      <w:bookmarkStart w:id="7" w:name="_1t3h5sf" w:colFirst="0" w:colLast="0"/>
       <w:bookmarkEnd w:id="7"/>
       <w:r>
-        <w:rPr>
-          <w:rtl w:val="0"/>
-        </w:rPr>
-        <w:t xml:space="preserve">Common GameObject properties</w:t>
+        <w:t>Common GameObject properties</w:t>
       </w:r>
     </w:p>
     <w:p>
@@ -954,30 +971,27 @@
           <w:ilvl w:val="0"/>
           <w:numId w:val="8"/>
         </w:numPr>
-        <w:spacing w:after="0" w:lineRule="auto"/>
-        <w:ind w:left="1080" w:hanging="360"/>
-        <w:rPr>
-          <w:sz w:val="21"/>
-          <w:szCs w:val="21"/>
-          <w:highlight w:val="white"/>
-        </w:rPr>
-      </w:pPr>
-      <w:r>
-        <w:rPr>
-          <w:sz w:val="21"/>
-          <w:szCs w:val="21"/>
-          <w:highlight w:val="white"/>
-          <w:rtl w:val="0"/>
+        <w:spacing w:after="0"/>
+        <w:rPr>
+          <w:sz w:val="21"/>
+          <w:szCs w:val="21"/>
+          <w:highlight w:val="white"/>
+        </w:rPr>
+      </w:pPr>
+      <w:r>
+        <w:rPr>
+          <w:sz w:val="21"/>
+          <w:szCs w:val="21"/>
+          <w:highlight w:val="white"/>
         </w:rPr>
         <w:t xml:space="preserve"> </w:t>
       </w:r>
       <w:r>
         <w:rPr>
-          <w:b w:val="1"/>
-          <w:sz w:val="21"/>
-          <w:szCs w:val="21"/>
-          <w:highlight w:val="white"/>
-          <w:rtl w:val="0"/>
+          <w:b/>
+          <w:sz w:val="21"/>
+          <w:szCs w:val="21"/>
+          <w:highlight w:val="white"/>
         </w:rPr>
         <w:t xml:space="preserve">ActiveInHierarchy </w:t>
       </w:r>
@@ -986,9 +1000,8 @@
           <w:sz w:val="21"/>
           <w:szCs w:val="21"/>
           <w:highlight w:val="white"/>
-          <w:rtl w:val="0"/>
-        </w:rPr>
-        <w:t xml:space="preserve">- if gameObject is active but its parent is not active and we check if gameObject.activeSelf is true it will return true, but it won't be visile because its parent is disabled. ActiveInHierarchy will check whether an GameObject is really active/visible</w:t>
+        </w:rPr>
+        <w:t>- if gameObject is active but its parent is not active and we check if gameObject.activeSelf is true it will return true, but it won't be visile because its parent is disabled. ActiveInHierarchy will check whether an GameObject is really active/visible</w:t>
       </w:r>
     </w:p>
     <w:p>
@@ -997,30 +1010,27 @@
           <w:ilvl w:val="0"/>
           <w:numId w:val="8"/>
         </w:numPr>
-        <w:spacing w:after="0" w:before="0" w:lineRule="auto"/>
-        <w:ind w:left="1080" w:hanging="360"/>
-        <w:rPr>
-          <w:sz w:val="21"/>
-          <w:szCs w:val="21"/>
-          <w:highlight w:val="white"/>
-        </w:rPr>
-      </w:pPr>
-      <w:r>
-        <w:rPr>
-          <w:sz w:val="21"/>
-          <w:szCs w:val="21"/>
-          <w:highlight w:val="white"/>
-          <w:rtl w:val="0"/>
+        <w:spacing w:before="0" w:after="0"/>
+        <w:rPr>
+          <w:sz w:val="21"/>
+          <w:szCs w:val="21"/>
+          <w:highlight w:val="white"/>
+        </w:rPr>
+      </w:pPr>
+      <w:r>
+        <w:rPr>
+          <w:sz w:val="21"/>
+          <w:szCs w:val="21"/>
+          <w:highlight w:val="white"/>
         </w:rPr>
         <w:t xml:space="preserve"> </w:t>
       </w:r>
       <w:r>
         <w:rPr>
-          <w:b w:val="1"/>
-          <w:sz w:val="21"/>
-          <w:szCs w:val="21"/>
-          <w:highlight w:val="white"/>
-          <w:rtl w:val="0"/>
+          <w:b/>
+          <w:sz w:val="21"/>
+          <w:szCs w:val="21"/>
+          <w:highlight w:val="white"/>
         </w:rPr>
         <w:t xml:space="preserve">activeSelf </w:t>
       </w:r>
@@ -1029,9 +1039,8 @@
           <w:sz w:val="21"/>
           <w:szCs w:val="21"/>
           <w:highlight w:val="white"/>
-          <w:rtl w:val="0"/>
-        </w:rPr>
-        <w:t xml:space="preserve">- if GameObject is active or not</w:t>
+        </w:rPr>
+        <w:t>- if GameObject is active or not</w:t>
       </w:r>
     </w:p>
     <w:p>
@@ -1040,30 +1049,27 @@
           <w:ilvl w:val="0"/>
           <w:numId w:val="8"/>
         </w:numPr>
-        <w:spacing w:after="0" w:before="0" w:lineRule="auto"/>
-        <w:ind w:left="1080" w:hanging="360"/>
-        <w:rPr>
-          <w:sz w:val="21"/>
-          <w:szCs w:val="21"/>
-          <w:highlight w:val="white"/>
-        </w:rPr>
-      </w:pPr>
-      <w:r>
-        <w:rPr>
-          <w:sz w:val="21"/>
-          <w:szCs w:val="21"/>
-          <w:highlight w:val="white"/>
-          <w:rtl w:val="0"/>
+        <w:spacing w:before="0" w:after="0"/>
+        <w:rPr>
+          <w:sz w:val="21"/>
+          <w:szCs w:val="21"/>
+          <w:highlight w:val="white"/>
+        </w:rPr>
+      </w:pPr>
+      <w:r>
+        <w:rPr>
+          <w:sz w:val="21"/>
+          <w:szCs w:val="21"/>
+          <w:highlight w:val="white"/>
         </w:rPr>
         <w:t xml:space="preserve"> </w:t>
       </w:r>
       <w:r>
         <w:rPr>
-          <w:b w:val="1"/>
-          <w:sz w:val="21"/>
-          <w:szCs w:val="21"/>
-          <w:highlight w:val="white"/>
-          <w:rtl w:val="0"/>
+          <w:b/>
+          <w:sz w:val="21"/>
+          <w:szCs w:val="21"/>
+          <w:highlight w:val="white"/>
         </w:rPr>
         <w:t xml:space="preserve">SendMessage </w:t>
       </w:r>
@@ -1072,9 +1078,8 @@
           <w:sz w:val="21"/>
           <w:szCs w:val="21"/>
           <w:highlight w:val="white"/>
-          <w:rtl w:val="0"/>
-        </w:rPr>
-        <w:t xml:space="preserve">- SendMessage("MethodName"), it will search in the script attached to the GameObject for a public method called this name and execute it. Not really cheap method, but can be used if needed.</w:t>
+        </w:rPr>
+        <w:t>- SendMessage("MethodName"), it will search in the script attached to the GameObject for a public method called this name and execute it. Not really cheap method, but can be used if needed.</w:t>
       </w:r>
     </w:p>
     <w:p>
@@ -1083,41 +1088,46 @@
           <w:ilvl w:val="0"/>
           <w:numId w:val="8"/>
         </w:numPr>
-        <w:spacing w:after="0" w:before="0" w:lineRule="auto"/>
-        <w:ind w:left="1080" w:hanging="360"/>
-        <w:rPr>
-          <w:sz w:val="21"/>
-          <w:szCs w:val="21"/>
-          <w:highlight w:val="white"/>
-        </w:rPr>
-      </w:pPr>
-      <w:r>
-        <w:rPr>
-          <w:sz w:val="21"/>
-          <w:szCs w:val="21"/>
-          <w:highlight w:val="white"/>
-          <w:rtl w:val="0"/>
+        <w:spacing w:before="0" w:after="0"/>
+        <w:rPr>
+          <w:sz w:val="21"/>
+          <w:szCs w:val="21"/>
+          <w:highlight w:val="white"/>
+        </w:rPr>
+      </w:pPr>
+      <w:r>
+        <w:rPr>
+          <w:sz w:val="21"/>
+          <w:szCs w:val="21"/>
+          <w:highlight w:val="white"/>
         </w:rPr>
         <w:t xml:space="preserve"> </w:t>
       </w:r>
       <w:r>
         <w:rPr>
-          <w:b w:val="1"/>
-          <w:sz w:val="21"/>
-          <w:szCs w:val="21"/>
-          <w:highlight w:val="white"/>
-          <w:rtl w:val="0"/>
-        </w:rPr>
-        <w:t xml:space="preserve">SetActive </w:t>
-      </w:r>
-      <w:r>
-        <w:rPr>
-          <w:sz w:val="21"/>
-          <w:szCs w:val="21"/>
-          <w:highlight w:val="white"/>
-          <w:rtl w:val="0"/>
-        </w:rPr>
-        <w:t xml:space="preserve">- to set a GameObject to be active or not</w:t>
+          <w:b/>
+          <w:sz w:val="21"/>
+          <w:szCs w:val="21"/>
+          <w:highlight w:val="white"/>
+        </w:rPr>
+        <w:t>SetActiv</w:t>
+      </w:r>
+      <w:r>
+        <w:rPr>
+          <w:b/>
+          <w:sz w:val="21"/>
+          <w:szCs w:val="21"/>
+          <w:highlight w:val="white"/>
+        </w:rPr>
+        <w:t xml:space="preserve">e </w:t>
+      </w:r>
+      <w:r>
+        <w:rPr>
+          <w:sz w:val="21"/>
+          <w:szCs w:val="21"/>
+          <w:highlight w:val="white"/>
+        </w:rPr>
+        <w:t>- to set a GameObject to be active or not</w:t>
       </w:r>
     </w:p>
     <w:p>
@@ -1126,30 +1136,27 @@
           <w:ilvl w:val="0"/>
           <w:numId w:val="8"/>
         </w:numPr>
-        <w:spacing w:after="0" w:before="0" w:lineRule="auto"/>
-        <w:ind w:left="1080" w:hanging="360"/>
-        <w:rPr>
-          <w:sz w:val="21"/>
-          <w:szCs w:val="21"/>
-          <w:highlight w:val="white"/>
-        </w:rPr>
-      </w:pPr>
-      <w:r>
-        <w:rPr>
-          <w:sz w:val="21"/>
-          <w:szCs w:val="21"/>
-          <w:highlight w:val="white"/>
-          <w:rtl w:val="0"/>
+        <w:spacing w:before="0" w:after="0"/>
+        <w:rPr>
+          <w:sz w:val="21"/>
+          <w:szCs w:val="21"/>
+          <w:highlight w:val="white"/>
+        </w:rPr>
+      </w:pPr>
+      <w:r>
+        <w:rPr>
+          <w:sz w:val="21"/>
+          <w:szCs w:val="21"/>
+          <w:highlight w:val="white"/>
         </w:rPr>
         <w:t xml:space="preserve"> </w:t>
       </w:r>
       <w:r>
         <w:rPr>
-          <w:b w:val="1"/>
-          <w:sz w:val="21"/>
-          <w:szCs w:val="21"/>
-          <w:highlight w:val="white"/>
-          <w:rtl w:val="0"/>
+          <w:b/>
+          <w:sz w:val="21"/>
+          <w:szCs w:val="21"/>
+          <w:highlight w:val="white"/>
         </w:rPr>
         <w:t xml:space="preserve">Find </w:t>
       </w:r>
@@ -1158,9 +1165,8 @@
           <w:sz w:val="21"/>
           <w:szCs w:val="21"/>
           <w:highlight w:val="white"/>
-          <w:rtl w:val="0"/>
-        </w:rPr>
-        <w:t xml:space="preserve">- searches for a gameObject with a given name, it will find it if it is active, if non found it will return null.</w:t>
+        </w:rPr>
+        <w:t>- searches for a gameObject with a given name, it will find it if it is active, if non found it will return null.</w:t>
       </w:r>
     </w:p>
     <w:p>
@@ -1169,30 +1175,27 @@
           <w:ilvl w:val="0"/>
           <w:numId w:val="8"/>
         </w:numPr>
-        <w:spacing w:after="0" w:before="0" w:lineRule="auto"/>
-        <w:ind w:left="1080" w:hanging="360"/>
-        <w:rPr>
-          <w:sz w:val="21"/>
-          <w:szCs w:val="21"/>
-          <w:highlight w:val="white"/>
-        </w:rPr>
-      </w:pPr>
-      <w:r>
-        <w:rPr>
-          <w:sz w:val="21"/>
-          <w:szCs w:val="21"/>
-          <w:highlight w:val="white"/>
-          <w:rtl w:val="0"/>
+        <w:spacing w:before="0" w:after="0"/>
+        <w:rPr>
+          <w:sz w:val="21"/>
+          <w:szCs w:val="21"/>
+          <w:highlight w:val="white"/>
+        </w:rPr>
+      </w:pPr>
+      <w:r>
+        <w:rPr>
+          <w:sz w:val="21"/>
+          <w:szCs w:val="21"/>
+          <w:highlight w:val="white"/>
         </w:rPr>
         <w:t xml:space="preserve"> </w:t>
       </w:r>
       <w:r>
         <w:rPr>
-          <w:b w:val="1"/>
-          <w:sz w:val="21"/>
-          <w:szCs w:val="21"/>
-          <w:highlight w:val="white"/>
-          <w:rtl w:val="0"/>
+          <w:b/>
+          <w:sz w:val="21"/>
+          <w:szCs w:val="21"/>
+          <w:highlight w:val="white"/>
         </w:rPr>
         <w:t xml:space="preserve">FindGameObjectWithTag </w:t>
       </w:r>
@@ -1201,9 +1204,8 @@
           <w:sz w:val="21"/>
           <w:szCs w:val="21"/>
           <w:highlight w:val="white"/>
-          <w:rtl w:val="0"/>
-        </w:rPr>
-        <w:t xml:space="preserve">- same as above, but filters by Tag and returns array of gameobjects</w:t>
+        </w:rPr>
+        <w:t>- same as above, but filters by Tag and returns array of gameobjects</w:t>
       </w:r>
     </w:p>
     <w:p>
@@ -1212,30 +1214,27 @@
           <w:ilvl w:val="0"/>
           <w:numId w:val="8"/>
         </w:numPr>
-        <w:spacing w:before="0" w:lineRule="auto"/>
-        <w:ind w:left="1080" w:hanging="360"/>
-        <w:rPr>
-          <w:sz w:val="21"/>
-          <w:szCs w:val="21"/>
-          <w:highlight w:val="white"/>
-        </w:rPr>
-      </w:pPr>
-      <w:r>
-        <w:rPr>
-          <w:sz w:val="21"/>
-          <w:szCs w:val="21"/>
-          <w:highlight w:val="white"/>
-          <w:rtl w:val="0"/>
+        <w:spacing w:before="0"/>
+        <w:rPr>
+          <w:sz w:val="21"/>
+          <w:szCs w:val="21"/>
+          <w:highlight w:val="white"/>
+        </w:rPr>
+      </w:pPr>
+      <w:r>
+        <w:rPr>
+          <w:sz w:val="21"/>
+          <w:szCs w:val="21"/>
+          <w:highlight w:val="white"/>
         </w:rPr>
         <w:t xml:space="preserve"> </w:t>
       </w:r>
       <w:r>
         <w:rPr>
-          <w:b w:val="1"/>
-          <w:sz w:val="21"/>
-          <w:szCs w:val="21"/>
-          <w:highlight w:val="white"/>
-          <w:rtl w:val="0"/>
+          <w:b/>
+          <w:sz w:val="21"/>
+          <w:szCs w:val="21"/>
+          <w:highlight w:val="white"/>
         </w:rPr>
         <w:t xml:space="preserve">Destroy </w:t>
       </w:r>
@@ -1244,36 +1243,32 @@
           <w:sz w:val="21"/>
           <w:szCs w:val="21"/>
           <w:highlight w:val="white"/>
-          <w:rtl w:val="0"/>
         </w:rPr>
         <w:t xml:space="preserve">- marks the GameObject for destruction and will actually get destroyed in the next frame. If you want to destroy at the same frame - </w:t>
       </w:r>
       <w:r>
         <w:rPr>
-          <w:b w:val="1"/>
-          <w:sz w:val="21"/>
-          <w:szCs w:val="21"/>
-          <w:highlight w:val="white"/>
-          <w:rtl w:val="0"/>
-        </w:rPr>
-        <w:t xml:space="preserve">DestroyImmediately</w:t>
-      </w:r>
-      <w:r>
-        <w:rPr>
-          <w:sz w:val="21"/>
-          <w:szCs w:val="21"/>
-          <w:highlight w:val="white"/>
-          <w:rtl w:val="0"/>
+          <w:b/>
+          <w:sz w:val="21"/>
+          <w:szCs w:val="21"/>
+          <w:highlight w:val="white"/>
+        </w:rPr>
+        <w:t>DestroyImmediately</w:t>
+      </w:r>
+      <w:r>
+        <w:rPr>
+          <w:sz w:val="21"/>
+          <w:szCs w:val="21"/>
+          <w:highlight w:val="white"/>
         </w:rPr>
         <w:t xml:space="preserve">. Most cases </w:t>
       </w:r>
       <w:r>
         <w:rPr>
-          <w:b w:val="1"/>
-          <w:sz w:val="21"/>
-          <w:szCs w:val="21"/>
-          <w:highlight w:val="white"/>
-          <w:rtl w:val="0"/>
+          <w:b/>
+          <w:sz w:val="21"/>
+          <w:szCs w:val="21"/>
+          <w:highlight w:val="white"/>
         </w:rPr>
         <w:t xml:space="preserve">Destroy </w:t>
       </w:r>
@@ -1282,24 +1277,19 @@
           <w:sz w:val="21"/>
           <w:szCs w:val="21"/>
           <w:highlight w:val="white"/>
-          <w:rtl w:val="0"/>
-        </w:rPr>
-        <w:t xml:space="preserve">will be enough.</w:t>
+        </w:rPr>
+        <w:t>will be enough.</w:t>
       </w:r>
     </w:p>
     <w:p>
       <w:pPr>
         <w:pStyle w:val="Heading2"/>
         <w:ind w:firstLine="360"/>
-        <w:rPr/>
-      </w:pPr>
-      <w:bookmarkStart w:colFirst="0" w:colLast="0" w:name="_4d34og8" w:id="8"/>
+      </w:pPr>
+      <w:bookmarkStart w:id="8" w:name="_4d34og8" w:colFirst="0" w:colLast="0"/>
       <w:bookmarkEnd w:id="8"/>
       <w:r>
-        <w:rPr>
-          <w:rtl w:val="0"/>
-        </w:rPr>
-        <w:t xml:space="preserve">Input Manager</w:t>
+        <w:t>Input Manager</w:t>
       </w:r>
     </w:p>
     <w:p>
@@ -1308,19 +1298,17 @@
           <w:ilvl w:val="0"/>
           <w:numId w:val="3"/>
         </w:numPr>
-        <w:ind w:left="1080" w:hanging="360"/>
-        <w:rPr>
-          <w:sz w:val="21"/>
-          <w:szCs w:val="21"/>
-          <w:highlight w:val="white"/>
-        </w:rPr>
-      </w:pPr>
-      <w:r>
-        <w:rPr>
-          <w:sz w:val="21"/>
-          <w:szCs w:val="21"/>
-          <w:highlight w:val="white"/>
-          <w:rtl w:val="0"/>
+        <w:rPr>
+          <w:sz w:val="21"/>
+          <w:szCs w:val="21"/>
+          <w:highlight w:val="white"/>
+        </w:rPr>
+      </w:pPr>
+      <w:r>
+        <w:rPr>
+          <w:sz w:val="21"/>
+          <w:szCs w:val="21"/>
+          <w:highlight w:val="white"/>
         </w:rPr>
         <w:t xml:space="preserve">Unity Mapping and a way to access the input </w:t>
       </w:r>
@@ -1329,15 +1317,11 @@
       <w:pPr>
         <w:pStyle w:val="Heading2"/>
         <w:ind w:firstLine="360"/>
-        <w:rPr/>
-      </w:pPr>
-      <w:bookmarkStart w:colFirst="0" w:colLast="0" w:name="_2s8eyo1" w:id="9"/>
+      </w:pPr>
+      <w:bookmarkStart w:id="9" w:name="_2s8eyo1" w:colFirst="0" w:colLast="0"/>
       <w:bookmarkEnd w:id="9"/>
       <w:r>
-        <w:rPr>
-          <w:rtl w:val="0"/>
-        </w:rPr>
-        <w:t xml:space="preserve">Common Input class methods</w:t>
+        <w:t>Common Input class methods</w:t>
       </w:r>
     </w:p>
     <w:p>
@@ -1346,37 +1330,29 @@
           <w:ilvl w:val="0"/>
           <w:numId w:val="2"/>
         </w:numPr>
-        <w:spacing w:after="0" w:lineRule="auto"/>
-        <w:ind w:left="1080" w:hanging="360"/>
-        <w:rPr>
-          <w:sz w:val="21"/>
-          <w:szCs w:val="21"/>
-          <w:highlight w:val="white"/>
-        </w:rPr>
-      </w:pPr>
-      <w:r>
-        <w:rPr>
-          <w:sz w:val="21"/>
-          <w:szCs w:val="21"/>
-          <w:highlight w:val="white"/>
-          <w:rtl w:val="0"/>
+        <w:spacing w:after="0"/>
+        <w:rPr>
+          <w:sz w:val="21"/>
+          <w:szCs w:val="21"/>
+          <w:highlight w:val="white"/>
+        </w:rPr>
+      </w:pPr>
+      <w:r>
+        <w:rPr>
+          <w:sz w:val="21"/>
+          <w:szCs w:val="21"/>
+          <w:highlight w:val="white"/>
         </w:rPr>
         <w:t xml:space="preserve"> </w:t>
       </w:r>
       <w:r>
         <w:rPr>
-          <w:b w:val="1"/>
-          <w:sz w:val="21"/>
-          <w:szCs w:val="21"/>
-          <w:highlight w:val="white"/>
-          <w:rtl w:val="0"/>
-        </w:rPr>
-        <w:t xml:space="preserve">Input.GetKey(KeyCode.A);</w:t>
-      </w:r>
-      <w:r>
-        <w:rPr>
-          <w:rtl w:val="0"/>
-        </w:rPr>
+          <w:b/>
+          <w:sz w:val="21"/>
+          <w:szCs w:val="21"/>
+          <w:highlight w:val="white"/>
+        </w:rPr>
+        <w:t>Input.GetKey(KeyCode.A);</w:t>
       </w:r>
     </w:p>
     <w:p>
@@ -1385,22 +1361,20 @@
           <w:ilvl w:val="0"/>
           <w:numId w:val="2"/>
         </w:numPr>
-        <w:spacing w:after="0" w:before="0" w:lineRule="auto"/>
-        <w:ind w:left="1080" w:hanging="360"/>
-        <w:rPr>
-          <w:b w:val="1"/>
-          <w:sz w:val="21"/>
-          <w:szCs w:val="21"/>
-          <w:highlight w:val="white"/>
-        </w:rPr>
-      </w:pPr>
-      <w:r>
-        <w:rPr>
-          <w:b w:val="1"/>
-          <w:sz w:val="21"/>
-          <w:szCs w:val="21"/>
-          <w:highlight w:val="white"/>
-          <w:rtl w:val="0"/>
+        <w:spacing w:before="0" w:after="0"/>
+        <w:rPr>
+          <w:b/>
+          <w:sz w:val="21"/>
+          <w:szCs w:val="21"/>
+          <w:highlight w:val="white"/>
+        </w:rPr>
+      </w:pPr>
+      <w:r>
+        <w:rPr>
+          <w:b/>
+          <w:sz w:val="21"/>
+          <w:szCs w:val="21"/>
+          <w:highlight w:val="white"/>
         </w:rPr>
         <w:t xml:space="preserve"> Input.GetAxis("Axis-Name"); - axes returns from -1 to 1 </w:t>
       </w:r>
@@ -1411,22 +1385,20 @@
           <w:ilvl w:val="0"/>
           <w:numId w:val="2"/>
         </w:numPr>
-        <w:spacing w:after="0" w:before="0" w:lineRule="auto"/>
-        <w:ind w:left="1080" w:hanging="360"/>
-        <w:rPr>
-          <w:b w:val="1"/>
-          <w:sz w:val="21"/>
-          <w:szCs w:val="21"/>
-          <w:highlight w:val="white"/>
-        </w:rPr>
-      </w:pPr>
-      <w:r>
-        <w:rPr>
-          <w:b w:val="1"/>
-          <w:sz w:val="21"/>
-          <w:szCs w:val="21"/>
-          <w:highlight w:val="white"/>
-          <w:rtl w:val="0"/>
+        <w:spacing w:before="0" w:after="0"/>
+        <w:rPr>
+          <w:b/>
+          <w:sz w:val="21"/>
+          <w:szCs w:val="21"/>
+          <w:highlight w:val="white"/>
+        </w:rPr>
+      </w:pPr>
+      <w:r>
+        <w:rPr>
+          <w:b/>
+          <w:sz w:val="21"/>
+          <w:szCs w:val="21"/>
+          <w:highlight w:val="white"/>
         </w:rPr>
         <w:t xml:space="preserve"> Input.mousePosition</w:t>
       </w:r>
@@ -1437,22 +1409,20 @@
           <w:ilvl w:val="0"/>
           <w:numId w:val="2"/>
         </w:numPr>
-        <w:spacing w:after="0" w:before="0" w:lineRule="auto"/>
-        <w:ind w:left="1080" w:hanging="360"/>
-        <w:rPr>
-          <w:b w:val="1"/>
-          <w:sz w:val="21"/>
-          <w:szCs w:val="21"/>
-          <w:highlight w:val="white"/>
-        </w:rPr>
-      </w:pPr>
-      <w:r>
-        <w:rPr>
-          <w:b w:val="1"/>
-          <w:sz w:val="21"/>
-          <w:szCs w:val="21"/>
-          <w:highlight w:val="white"/>
-          <w:rtl w:val="0"/>
+        <w:spacing w:before="0" w:after="0"/>
+        <w:rPr>
+          <w:b/>
+          <w:sz w:val="21"/>
+          <w:szCs w:val="21"/>
+          <w:highlight w:val="white"/>
+        </w:rPr>
+      </w:pPr>
+      <w:r>
+        <w:rPr>
+          <w:b/>
+          <w:sz w:val="21"/>
+          <w:szCs w:val="21"/>
+          <w:highlight w:val="white"/>
         </w:rPr>
         <w:t xml:space="preserve"> Input.GetMouseButton(index)</w:t>
       </w:r>
@@ -1463,37 +1433,29 @@
           <w:ilvl w:val="0"/>
           <w:numId w:val="2"/>
         </w:numPr>
-        <w:spacing w:after="0" w:before="0" w:lineRule="auto"/>
-        <w:ind w:left="1080" w:hanging="360"/>
-        <w:rPr>
-          <w:sz w:val="21"/>
-          <w:szCs w:val="21"/>
-          <w:highlight w:val="white"/>
-        </w:rPr>
-      </w:pPr>
-      <w:r>
-        <w:rPr>
-          <w:sz w:val="21"/>
-          <w:szCs w:val="21"/>
-          <w:highlight w:val="white"/>
-          <w:rtl w:val="0"/>
+        <w:spacing w:before="0" w:after="0"/>
+        <w:rPr>
+          <w:sz w:val="21"/>
+          <w:szCs w:val="21"/>
+          <w:highlight w:val="white"/>
+        </w:rPr>
+      </w:pPr>
+      <w:r>
+        <w:rPr>
+          <w:sz w:val="21"/>
+          <w:szCs w:val="21"/>
+          <w:highlight w:val="white"/>
         </w:rPr>
         <w:t xml:space="preserve"> Always keep in mind there is 3 state of a press or touch - </w:t>
       </w:r>
       <w:r>
         <w:rPr>
-          <w:b w:val="1"/>
-          <w:sz w:val="21"/>
-          <w:szCs w:val="21"/>
-          <w:highlight w:val="white"/>
-          <w:rtl w:val="0"/>
-        </w:rPr>
-        <w:t xml:space="preserve">Down, Hold, Up</w:t>
-      </w:r>
-      <w:r>
-        <w:rPr>
-          <w:rtl w:val="0"/>
-        </w:rPr>
+          <w:b/>
+          <w:sz w:val="21"/>
+          <w:szCs w:val="21"/>
+          <w:highlight w:val="white"/>
+        </w:rPr>
+        <w:t>Down, Hold, Up</w:t>
       </w:r>
     </w:p>
     <w:p>
@@ -1502,37 +1464,38 @@
           <w:ilvl w:val="0"/>
           <w:numId w:val="2"/>
         </w:numPr>
-        <w:spacing w:after="0" w:before="0" w:lineRule="auto"/>
-        <w:ind w:left="1080" w:hanging="360"/>
-        <w:rPr>
-          <w:sz w:val="21"/>
-          <w:szCs w:val="21"/>
-          <w:highlight w:val="white"/>
-        </w:rPr>
-      </w:pPr>
-      <w:r>
-        <w:rPr>
-          <w:sz w:val="21"/>
-          <w:szCs w:val="21"/>
-          <w:highlight w:val="white"/>
-          <w:rtl w:val="0"/>
+        <w:spacing w:before="0" w:after="0"/>
+        <w:rPr>
+          <w:sz w:val="21"/>
+          <w:szCs w:val="21"/>
+          <w:highlight w:val="white"/>
+        </w:rPr>
+      </w:pPr>
+      <w:r>
+        <w:rPr>
+          <w:sz w:val="21"/>
+          <w:szCs w:val="21"/>
+          <w:highlight w:val="white"/>
         </w:rPr>
         <w:t xml:space="preserve"> </w:t>
       </w:r>
       <w:r>
         <w:rPr>
-          <w:b w:val="1"/>
-          <w:sz w:val="21"/>
-          <w:szCs w:val="21"/>
-          <w:highlight w:val="white"/>
-          <w:rtl w:val="0"/>
-        </w:rPr>
-        <w:t xml:space="preserve">Input.GetKeyDown, GetKey and GetKeyUp</w:t>
-      </w:r>
-      <w:r>
-        <w:rPr>
-          <w:rtl w:val="0"/>
-        </w:rPr>
+          <w:b/>
+          <w:sz w:val="21"/>
+          <w:szCs w:val="21"/>
+          <w:highlight w:val="white"/>
+        </w:rPr>
+        <w:t>Input.GetKeyDown, G</w:t>
+      </w:r>
+      <w:r>
+        <w:rPr>
+          <w:b/>
+          <w:sz w:val="21"/>
+          <w:szCs w:val="21"/>
+          <w:highlight w:val="white"/>
+        </w:rPr>
+        <w:t>etKey and GetKeyUp</w:t>
       </w:r>
     </w:p>
     <w:p>
@@ -1541,58 +1504,52 @@
           <w:ilvl w:val="0"/>
           <w:numId w:val="2"/>
         </w:numPr>
-        <w:spacing w:after="0" w:before="0" w:lineRule="auto"/>
-        <w:ind w:left="1080" w:hanging="360"/>
-        <w:rPr>
-          <w:sz w:val="21"/>
-          <w:szCs w:val="21"/>
-          <w:highlight w:val="white"/>
-        </w:rPr>
-      </w:pPr>
-      <w:r>
-        <w:rPr>
-          <w:sz w:val="21"/>
-          <w:szCs w:val="21"/>
-          <w:highlight w:val="white"/>
-          <w:rtl w:val="0"/>
+        <w:spacing w:before="0" w:after="0"/>
+        <w:rPr>
+          <w:sz w:val="21"/>
+          <w:szCs w:val="21"/>
+          <w:highlight w:val="white"/>
+        </w:rPr>
+      </w:pPr>
+      <w:r>
+        <w:rPr>
+          <w:sz w:val="21"/>
+          <w:szCs w:val="21"/>
+          <w:highlight w:val="white"/>
         </w:rPr>
         <w:t xml:space="preserve"> for touch screen - </w:t>
       </w:r>
       <w:r>
         <w:rPr>
-          <w:b w:val="1"/>
-          <w:sz w:val="21"/>
-          <w:szCs w:val="21"/>
-          <w:highlight w:val="white"/>
-          <w:rtl w:val="0"/>
-        </w:rPr>
-        <w:t xml:space="preserve">Input.GetTouch() or Input.touches[0]</w:t>
-      </w:r>
-      <w:r>
-        <w:rPr>
-          <w:sz w:val="21"/>
-          <w:szCs w:val="21"/>
-          <w:highlight w:val="white"/>
-          <w:rtl w:val="0"/>
+          <w:b/>
+          <w:sz w:val="21"/>
+          <w:szCs w:val="21"/>
+          <w:highlight w:val="white"/>
+        </w:rPr>
+        <w:t>Input.GetTouch() or Input.touches[0]</w:t>
+      </w:r>
+      <w:r>
+        <w:rPr>
+          <w:sz w:val="21"/>
+          <w:szCs w:val="21"/>
+          <w:highlight w:val="white"/>
         </w:rPr>
         <w:t xml:space="preserve">, always check before that if there is any touch at all using </w:t>
       </w:r>
       <w:r>
         <w:rPr>
-          <w:b w:val="1"/>
-          <w:sz w:val="21"/>
-          <w:szCs w:val="21"/>
-          <w:highlight w:val="white"/>
-          <w:rtl w:val="0"/>
-        </w:rPr>
-        <w:t xml:space="preserve">Input.touchCount</w:t>
-      </w:r>
-      <w:r>
-        <w:rPr>
-          <w:sz w:val="21"/>
-          <w:szCs w:val="21"/>
-          <w:highlight w:val="white"/>
-          <w:rtl w:val="0"/>
+          <w:b/>
+          <w:sz w:val="21"/>
+          <w:szCs w:val="21"/>
+          <w:highlight w:val="white"/>
+        </w:rPr>
+        <w:t>Input.touchCount</w:t>
+      </w:r>
+      <w:r>
+        <w:rPr>
+          <w:sz w:val="21"/>
+          <w:szCs w:val="21"/>
+          <w:highlight w:val="white"/>
         </w:rPr>
         <w:t xml:space="preserve">. </w:t>
       </w:r>
@@ -1603,39 +1560,35 @@
           <w:ilvl w:val="0"/>
           <w:numId w:val="2"/>
         </w:numPr>
-        <w:spacing w:after="0" w:before="0" w:lineRule="auto"/>
-        <w:ind w:left="1080" w:hanging="360"/>
-        <w:rPr>
-          <w:sz w:val="21"/>
-          <w:szCs w:val="21"/>
-          <w:highlight w:val="white"/>
-        </w:rPr>
-      </w:pPr>
-      <w:r>
-        <w:rPr>
-          <w:sz w:val="21"/>
-          <w:szCs w:val="21"/>
-          <w:highlight w:val="white"/>
-          <w:rtl w:val="0"/>
+        <w:spacing w:before="0" w:after="0"/>
+        <w:rPr>
+          <w:sz w:val="21"/>
+          <w:szCs w:val="21"/>
+          <w:highlight w:val="white"/>
+        </w:rPr>
+      </w:pPr>
+      <w:r>
+        <w:rPr>
+          <w:sz w:val="21"/>
+          <w:szCs w:val="21"/>
+          <w:highlight w:val="white"/>
         </w:rPr>
         <w:t xml:space="preserve"> Under mobile </w:t>
       </w:r>
       <w:r>
         <w:rPr>
-          <w:b w:val="1"/>
-          <w:sz w:val="21"/>
-          <w:szCs w:val="21"/>
-          <w:highlight w:val="white"/>
-          <w:rtl w:val="0"/>
-        </w:rPr>
-        <w:t xml:space="preserve">Input.GetMouseButton(0)</w:t>
-      </w:r>
-      <w:r>
-        <w:rPr>
-          <w:sz w:val="21"/>
-          <w:szCs w:val="21"/>
-          <w:highlight w:val="white"/>
-          <w:rtl w:val="0"/>
+          <w:b/>
+          <w:sz w:val="21"/>
+          <w:szCs w:val="21"/>
+          <w:highlight w:val="white"/>
+        </w:rPr>
+        <w:t>Input.GetMouseButton(0)</w:t>
+      </w:r>
+      <w:r>
+        <w:rPr>
+          <w:sz w:val="21"/>
+          <w:szCs w:val="21"/>
+          <w:highlight w:val="white"/>
         </w:rPr>
         <w:t xml:space="preserve"> will also be counted as touch and will return true </w:t>
       </w:r>
@@ -1646,75 +1599,83 @@
           <w:ilvl w:val="0"/>
           <w:numId w:val="2"/>
         </w:numPr>
-        <w:spacing w:before="0" w:lineRule="auto"/>
-        <w:ind w:left="1080" w:hanging="360"/>
-        <w:rPr>
-          <w:sz w:val="21"/>
-          <w:szCs w:val="21"/>
-          <w:highlight w:val="white"/>
-        </w:rPr>
-      </w:pPr>
-      <w:r>
-        <w:rPr>
-          <w:sz w:val="21"/>
-          <w:szCs w:val="21"/>
-          <w:highlight w:val="white"/>
-          <w:rtl w:val="0"/>
-        </w:rPr>
+        <w:spacing w:before="0"/>
+        <w:rPr>
+          <w:sz w:val="21"/>
+          <w:szCs w:val="21"/>
+          <w:highlight w:val="white"/>
+        </w:rPr>
+      </w:pPr>
+      <w:r>
+        <w:rPr>
+          <w:sz w:val="21"/>
+          <w:szCs w:val="21"/>
+          <w:highlight w:val="white"/>
+        </w:rPr>
+        <w:lastRenderedPageBreak/>
         <w:t xml:space="preserve"> </w:t>
       </w:r>
       <w:r>
         <w:rPr>
-          <w:b w:val="1"/>
-          <w:sz w:val="21"/>
-          <w:szCs w:val="21"/>
-          <w:highlight w:val="white"/>
-          <w:rtl w:val="0"/>
-        </w:rPr>
-        <w:t xml:space="preserve">Event.current</w:t>
-      </w:r>
-      <w:r>
-        <w:rPr>
-          <w:sz w:val="21"/>
-          <w:szCs w:val="21"/>
-          <w:highlight w:val="white"/>
-          <w:rtl w:val="0"/>
+          <w:b/>
+          <w:sz w:val="21"/>
+          <w:szCs w:val="21"/>
+          <w:highlight w:val="white"/>
+        </w:rPr>
+        <w:t>Event.cur</w:t>
+      </w:r>
+      <w:r>
+        <w:rPr>
+          <w:b/>
+          <w:sz w:val="21"/>
+          <w:szCs w:val="21"/>
+          <w:highlight w:val="white"/>
+        </w:rPr>
+        <w:t>rent</w:t>
+      </w:r>
+      <w:r>
+        <w:rPr>
+          <w:sz w:val="21"/>
+          <w:szCs w:val="21"/>
+          <w:highlight w:val="white"/>
         </w:rPr>
         <w:t xml:space="preserve"> - another way to access current input - Event class contains properties like isMouse, charachter etc... For ex. user presses something and you need to detect that and get what exactly did he/she pressed - </w:t>
       </w:r>
       <w:r>
         <w:rPr>
-          <w:b w:val="1"/>
-          <w:sz w:val="21"/>
-          <w:szCs w:val="21"/>
-          <w:highlight w:val="white"/>
-          <w:rtl w:val="0"/>
-        </w:rPr>
-        <w:t xml:space="preserve">Event.current.charachter</w:t>
-      </w:r>
-      <w:r>
-        <w:rPr>
-          <w:sz w:val="21"/>
-          <w:szCs w:val="21"/>
-          <w:highlight w:val="white"/>
-          <w:rtl w:val="0"/>
-        </w:rPr>
-        <w:t xml:space="preserve">, you can do the same using Input class too</w:t>
+          <w:b/>
+          <w:sz w:val="21"/>
+          <w:szCs w:val="21"/>
+          <w:highlight w:val="white"/>
+        </w:rPr>
+        <w:t>Event.current.charachter</w:t>
+      </w:r>
+      <w:r>
+        <w:rPr>
+          <w:sz w:val="21"/>
+          <w:szCs w:val="21"/>
+          <w:highlight w:val="white"/>
+        </w:rPr>
+        <w:t xml:space="preserve">, you can do the same </w:t>
+      </w:r>
+      <w:r>
+        <w:rPr>
+          <w:sz w:val="21"/>
+          <w:szCs w:val="21"/>
+          <w:highlight w:val="white"/>
+        </w:rPr>
+        <w:t>using Input class too</w:t>
       </w:r>
     </w:p>
     <w:p>
       <w:pPr>
         <w:pStyle w:val="Heading2"/>
         <w:ind w:left="360"/>
-        <w:rPr/>
-      </w:pPr>
-      <w:bookmarkStart w:colFirst="0" w:colLast="0" w:name="_17dp8vu" w:id="10"/>
+      </w:pPr>
+      <w:bookmarkStart w:id="10" w:name="_17dp8vu" w:colFirst="0" w:colLast="0"/>
       <w:bookmarkEnd w:id="10"/>
       <w:r>
-        <w:rPr>
-          <w:rtl w:val="0"/>
-        </w:rPr>
-        <w:t xml:space="preserve">Platform Dependent Compilation</w:t>
+        <w:t>Platform Dependent Compilation</w:t>
       </w:r>
     </w:p>
     <w:p>
@@ -1731,9 +1692,8 @@
           <w:sz w:val="21"/>
           <w:szCs w:val="21"/>
           <w:highlight w:val="white"/>
-          <w:rtl w:val="0"/>
-        </w:rPr>
-        <w:t xml:space="preserve">We have few options when it comes to coding a game that will run on few platforms</w:t>
+        </w:rPr>
+        <w:t>We have few options when it comes to coding a game that will run on few platforms</w:t>
       </w:r>
     </w:p>
     <w:p>
@@ -1750,28 +1710,26 @@
           <w:sz w:val="21"/>
           <w:szCs w:val="21"/>
           <w:highlight w:val="white"/>
-          <w:rtl w:val="0"/>
-        </w:rPr>
-        <w:t xml:space="preserve">1. All code is compiled, but only the one we need per platform is executed</w:t>
+        </w:rPr>
+        <w:t>1. All code is compiled, but only the one we need per platform is executed</w:t>
       </w:r>
     </w:p>
     <w:p>
       <w:pPr>
         <w:ind w:left="720"/>
         <w:rPr>
-          <w:b w:val="1"/>
-          <w:sz w:val="21"/>
-          <w:szCs w:val="21"/>
-          <w:highlight w:val="white"/>
-        </w:rPr>
-      </w:pPr>
-      <w:r>
-        <w:rPr>
-          <w:b w:val="1"/>
-          <w:sz w:val="21"/>
-          <w:szCs w:val="21"/>
-          <w:highlight w:val="white"/>
-          <w:rtl w:val="0"/>
+          <w:b/>
+          <w:sz w:val="21"/>
+          <w:szCs w:val="21"/>
+          <w:highlight w:val="white"/>
+        </w:rPr>
+      </w:pPr>
+      <w:r>
+        <w:rPr>
+          <w:b/>
+          <w:sz w:val="21"/>
+          <w:szCs w:val="21"/>
+          <w:highlight w:val="white"/>
         </w:rPr>
         <w:t xml:space="preserve"> if(Application.IsEditor)</w:t>
       </w:r>
@@ -1780,80 +1738,72 @@
       <w:pPr>
         <w:ind w:left="720"/>
         <w:rPr>
-          <w:b w:val="1"/>
-          <w:sz w:val="21"/>
-          <w:szCs w:val="21"/>
-          <w:highlight w:val="white"/>
-        </w:rPr>
-      </w:pPr>
-      <w:r>
-        <w:rPr>
-          <w:b w:val="1"/>
-          <w:sz w:val="21"/>
-          <w:szCs w:val="21"/>
-          <w:highlight w:val="white"/>
-          <w:rtl w:val="0"/>
+          <w:b/>
+          <w:sz w:val="21"/>
+          <w:szCs w:val="21"/>
+          <w:highlight w:val="white"/>
+        </w:rPr>
+      </w:pPr>
+      <w:r>
+        <w:rPr>
+          <w:b/>
+          <w:sz w:val="21"/>
+          <w:szCs w:val="21"/>
+          <w:highlight w:val="white"/>
         </w:rPr>
         <w:tab/>
-        <w:t xml:space="preserve">//your Editor code here</w:t>
+        <w:t>//your Editor code here</w:t>
       </w:r>
     </w:p>
     <w:p>
       <w:pPr>
         <w:ind w:left="720"/>
         <w:rPr>
-          <w:b w:val="1"/>
-          <w:sz w:val="21"/>
-          <w:szCs w:val="21"/>
-          <w:highlight w:val="white"/>
-        </w:rPr>
-      </w:pPr>
-      <w:r>
-        <w:rPr>
-          <w:b w:val="1"/>
-          <w:sz w:val="21"/>
-          <w:szCs w:val="21"/>
-          <w:highlight w:val="white"/>
-          <w:rtl w:val="0"/>
-        </w:rPr>
-        <w:t xml:space="preserve">else</w:t>
+          <w:b/>
+          <w:sz w:val="21"/>
+          <w:szCs w:val="21"/>
+          <w:highlight w:val="white"/>
+        </w:rPr>
+      </w:pPr>
+      <w:r>
+        <w:rPr>
+          <w:b/>
+          <w:sz w:val="21"/>
+          <w:szCs w:val="21"/>
+          <w:highlight w:val="white"/>
+        </w:rPr>
+        <w:t>else</w:t>
       </w:r>
     </w:p>
     <w:p>
       <w:pPr>
         <w:ind w:left="720"/>
         <w:rPr>
-          <w:b w:val="1"/>
-          <w:sz w:val="21"/>
-          <w:szCs w:val="21"/>
-          <w:highlight w:val="white"/>
-        </w:rPr>
-      </w:pPr>
-      <w:r>
-        <w:rPr>
-          <w:b w:val="1"/>
-          <w:sz w:val="21"/>
-          <w:szCs w:val="21"/>
-          <w:highlight w:val="white"/>
-          <w:rtl w:val="0"/>
+          <w:b/>
+          <w:sz w:val="21"/>
+          <w:szCs w:val="21"/>
+          <w:highlight w:val="white"/>
+        </w:rPr>
+      </w:pPr>
+      <w:r>
+        <w:rPr>
+          <w:b/>
+          <w:sz w:val="21"/>
+          <w:szCs w:val="21"/>
+          <w:highlight w:val="white"/>
         </w:rPr>
         <w:tab/>
-        <w:t xml:space="preserve">// rest of platforms</w:t>
-      </w:r>
-    </w:p>
-    <w:p>
-      <w:pPr>
-        <w:rPr>
-          <w:sz w:val="21"/>
-          <w:szCs w:val="21"/>
-          <w:highlight w:val="white"/>
-        </w:rPr>
-      </w:pPr>
-      <w:r>
-        <w:rPr>
-          <w:rtl w:val="0"/>
-        </w:rPr>
-      </w:r>
+        <w:t>// rest of platforms</w:t>
+      </w:r>
+    </w:p>
+    <w:p>
+      <w:pPr>
+        <w:rPr>
+          <w:sz w:val="21"/>
+          <w:szCs w:val="21"/>
+          <w:highlight w:val="white"/>
+        </w:rPr>
+      </w:pPr>
     </w:p>
     <w:p>
       <w:pPr>
@@ -1869,28 +1819,26 @@
           <w:sz w:val="21"/>
           <w:szCs w:val="21"/>
           <w:highlight w:val="white"/>
-          <w:rtl w:val="0"/>
-        </w:rPr>
-        <w:t xml:space="preserve">2. Only the right code is compiled, but editing is a bit more complicated</w:t>
+        </w:rPr>
+        <w:t>2. Only the right code is compiled, but editing is a bit more complicated</w:t>
       </w:r>
     </w:p>
     <w:p>
       <w:pPr>
         <w:ind w:left="720"/>
         <w:rPr>
-          <w:b w:val="1"/>
-          <w:sz w:val="21"/>
-          <w:szCs w:val="21"/>
-          <w:highlight w:val="white"/>
-        </w:rPr>
-      </w:pPr>
-      <w:r>
-        <w:rPr>
-          <w:b w:val="1"/>
-          <w:sz w:val="21"/>
-          <w:szCs w:val="21"/>
-          <w:highlight w:val="white"/>
-          <w:rtl w:val="0"/>
+          <w:b/>
+          <w:sz w:val="21"/>
+          <w:szCs w:val="21"/>
+          <w:highlight w:val="white"/>
+        </w:rPr>
+      </w:pPr>
+      <w:r>
+        <w:rPr>
+          <w:b/>
+          <w:sz w:val="21"/>
+          <w:szCs w:val="21"/>
+          <w:highlight w:val="white"/>
         </w:rPr>
         <w:t xml:space="preserve"> #if UNITY_EDITOR</w:t>
       </w:r>
@@ -1899,41 +1847,47 @@
       <w:pPr>
         <w:ind w:left="720"/>
         <w:rPr>
-          <w:b w:val="1"/>
-          <w:sz w:val="21"/>
-          <w:szCs w:val="21"/>
-          <w:highlight w:val="white"/>
-        </w:rPr>
-      </w:pPr>
-      <w:r>
-        <w:rPr>
-          <w:b w:val="1"/>
-          <w:sz w:val="21"/>
-          <w:szCs w:val="21"/>
-          <w:highlight w:val="white"/>
-          <w:rtl w:val="0"/>
+          <w:b/>
+          <w:sz w:val="21"/>
+          <w:szCs w:val="21"/>
+          <w:highlight w:val="white"/>
+        </w:rPr>
+      </w:pPr>
+      <w:r>
+        <w:rPr>
+          <w:b/>
+          <w:sz w:val="21"/>
+          <w:szCs w:val="21"/>
+          <w:highlight w:val="white"/>
         </w:rPr>
         <w:tab/>
-        <w:t xml:space="preserve">// your code here</w:t>
+      </w:r>
+      <w:r>
+        <w:rPr>
+          <w:b/>
+          <w:sz w:val="21"/>
+          <w:szCs w:val="21"/>
+          <w:highlight w:val="white"/>
+        </w:rPr>
+        <w:t>// your code here</w:t>
       </w:r>
     </w:p>
     <w:p>
       <w:pPr>
         <w:ind w:left="720"/>
         <w:rPr>
-          <w:b w:val="1"/>
-          <w:sz w:val="21"/>
-          <w:szCs w:val="21"/>
-          <w:highlight w:val="white"/>
-        </w:rPr>
-      </w:pPr>
-      <w:r>
-        <w:rPr>
-          <w:b w:val="1"/>
-          <w:sz w:val="21"/>
-          <w:szCs w:val="21"/>
-          <w:highlight w:val="white"/>
-          <w:rtl w:val="0"/>
+          <w:b/>
+          <w:sz w:val="21"/>
+          <w:szCs w:val="21"/>
+          <w:highlight w:val="white"/>
+        </w:rPr>
+      </w:pPr>
+      <w:r>
+        <w:rPr>
+          <w:b/>
+          <w:sz w:val="21"/>
+          <w:szCs w:val="21"/>
+          <w:highlight w:val="white"/>
         </w:rPr>
         <w:t xml:space="preserve">    #else</w:t>
       </w:r>
@@ -1942,37 +1896,31 @@
       <w:pPr>
         <w:ind w:left="720"/>
         <w:rPr>
-          <w:b w:val="1"/>
-          <w:sz w:val="21"/>
-          <w:szCs w:val="21"/>
-          <w:highlight w:val="white"/>
-        </w:rPr>
-      </w:pPr>
-      <w:r>
-        <w:rPr>
-          <w:b w:val="1"/>
-          <w:sz w:val="21"/>
-          <w:szCs w:val="21"/>
-          <w:highlight w:val="white"/>
-          <w:rtl w:val="0"/>
+          <w:b/>
+          <w:sz w:val="21"/>
+          <w:szCs w:val="21"/>
+          <w:highlight w:val="white"/>
+        </w:rPr>
+      </w:pPr>
+      <w:r>
+        <w:rPr>
+          <w:b/>
+          <w:sz w:val="21"/>
+          <w:szCs w:val="21"/>
+          <w:highlight w:val="white"/>
         </w:rPr>
         <w:tab/>
-        <w:t xml:space="preserve">//rest of the platforms</w:t>
-      </w:r>
-    </w:p>
-    <w:p>
-      <w:pPr>
-        <w:rPr>
-          <w:sz w:val="21"/>
-          <w:szCs w:val="21"/>
-          <w:highlight w:val="white"/>
-        </w:rPr>
-      </w:pPr>
-      <w:r>
-        <w:rPr>
-          <w:rtl w:val="0"/>
-        </w:rPr>
-      </w:r>
+        <w:t>//rest of the platforms</w:t>
+      </w:r>
+    </w:p>
+    <w:p>
+      <w:pPr>
+        <w:rPr>
+          <w:sz w:val="21"/>
+          <w:szCs w:val="21"/>
+          <w:highlight w:val="white"/>
+        </w:rPr>
+      </w:pPr>
     </w:p>
     <w:p>
       <w:pPr>
@@ -1988,7 +1936,6 @@
           <w:sz w:val="21"/>
           <w:szCs w:val="21"/>
           <w:highlight w:val="white"/>
-          <w:rtl w:val="0"/>
         </w:rPr>
         <w:t xml:space="preserve"> note - in mode two the code in the #else will get greyed out depending on the current chosen platform.</w:t>
       </w:r>
@@ -2001,39 +1948,25 @@
           <w:highlight w:val="white"/>
         </w:rPr>
       </w:pPr>
-      <w:r>
-        <w:rPr>
-          <w:rtl w:val="0"/>
-        </w:rPr>
-      </w:r>
-    </w:p>
-    <w:p>
-      <w:pPr>
-        <w:rPr>
-          <w:sz w:val="21"/>
-          <w:szCs w:val="21"/>
-          <w:highlight w:val="white"/>
-        </w:rPr>
-      </w:pPr>
-      <w:r>
-        <w:rPr>
-          <w:rtl w:val="0"/>
-        </w:rPr>
-      </w:r>
+    </w:p>
+    <w:p>
+      <w:pPr>
+        <w:rPr>
+          <w:sz w:val="21"/>
+          <w:szCs w:val="21"/>
+          <w:highlight w:val="white"/>
+        </w:rPr>
+      </w:pPr>
     </w:p>
     <w:p>
       <w:pPr>
         <w:pStyle w:val="Heading2"/>
         <w:ind w:firstLine="360"/>
-        <w:rPr/>
-      </w:pPr>
-      <w:bookmarkStart w:colFirst="0" w:colLast="0" w:name="_3rdcrjn" w:id="11"/>
+      </w:pPr>
+      <w:bookmarkStart w:id="11" w:name="_3rdcrjn" w:colFirst="0" w:colLast="0"/>
       <w:bookmarkEnd w:id="11"/>
       <w:r>
-        <w:rPr>
-          <w:rtl w:val="0"/>
-        </w:rPr>
-        <w:t xml:space="preserve">Deployment</w:t>
+        <w:t>Deployment</w:t>
       </w:r>
     </w:p>
     <w:p>
@@ -2042,30 +1975,27 @@
           <w:ilvl w:val="0"/>
           <w:numId w:val="10"/>
         </w:numPr>
-        <w:spacing w:after="0" w:lineRule="auto"/>
-        <w:ind w:left="1080" w:hanging="360"/>
-        <w:rPr>
-          <w:sz w:val="21"/>
-          <w:szCs w:val="21"/>
-          <w:highlight w:val="white"/>
-        </w:rPr>
-      </w:pPr>
-      <w:r>
-        <w:rPr>
-          <w:sz w:val="21"/>
-          <w:szCs w:val="21"/>
-          <w:highlight w:val="white"/>
-          <w:rtl w:val="0"/>
+        <w:spacing w:after="0"/>
+        <w:rPr>
+          <w:sz w:val="21"/>
+          <w:szCs w:val="21"/>
+          <w:highlight w:val="white"/>
+        </w:rPr>
+      </w:pPr>
+      <w:r>
+        <w:rPr>
+          <w:sz w:val="21"/>
+          <w:szCs w:val="21"/>
+          <w:highlight w:val="white"/>
         </w:rPr>
         <w:t xml:space="preserve"> </w:t>
       </w:r>
       <w:r>
         <w:rPr>
-          <w:b w:val="1"/>
-          <w:sz w:val="21"/>
-          <w:szCs w:val="21"/>
-          <w:highlight w:val="white"/>
-          <w:rtl w:val="0"/>
+          <w:b/>
+          <w:sz w:val="21"/>
+          <w:szCs w:val="21"/>
+          <w:highlight w:val="white"/>
         </w:rPr>
         <w:t xml:space="preserve">Standalone </w:t>
       </w:r>
@@ -2074,7 +2004,6 @@
           <w:sz w:val="21"/>
           <w:szCs w:val="21"/>
           <w:highlight w:val="white"/>
-          <w:rtl w:val="0"/>
         </w:rPr>
         <w:t xml:space="preserve">- straight forward way - just hit Build and voila </w:t>
       </w:r>
@@ -2085,30 +2014,27 @@
           <w:ilvl w:val="0"/>
           <w:numId w:val="10"/>
         </w:numPr>
-        <w:spacing w:after="0" w:before="0" w:lineRule="auto"/>
-        <w:ind w:left="1080" w:hanging="360"/>
-        <w:rPr>
-          <w:sz w:val="21"/>
-          <w:szCs w:val="21"/>
-          <w:highlight w:val="white"/>
-        </w:rPr>
-      </w:pPr>
-      <w:r>
-        <w:rPr>
-          <w:sz w:val="21"/>
-          <w:szCs w:val="21"/>
-          <w:highlight w:val="white"/>
-          <w:rtl w:val="0"/>
+        <w:spacing w:before="0" w:after="0"/>
+        <w:rPr>
+          <w:sz w:val="21"/>
+          <w:szCs w:val="21"/>
+          <w:highlight w:val="white"/>
+        </w:rPr>
+      </w:pPr>
+      <w:r>
+        <w:rPr>
+          <w:sz w:val="21"/>
+          <w:szCs w:val="21"/>
+          <w:highlight w:val="white"/>
         </w:rPr>
         <w:t xml:space="preserve"> </w:t>
       </w:r>
       <w:r>
         <w:rPr>
-          <w:b w:val="1"/>
-          <w:sz w:val="21"/>
-          <w:szCs w:val="21"/>
-          <w:highlight w:val="white"/>
-          <w:rtl w:val="0"/>
+          <w:b/>
+          <w:sz w:val="21"/>
+          <w:szCs w:val="21"/>
+          <w:highlight w:val="white"/>
         </w:rPr>
         <w:t xml:space="preserve">Android </w:t>
       </w:r>
@@ -2117,9 +2043,16 @@
           <w:sz w:val="21"/>
           <w:szCs w:val="21"/>
           <w:highlight w:val="white"/>
-          <w:rtl w:val="0"/>
-        </w:rPr>
-        <w:t xml:space="preserve">- You need to download Android SDK, you don't need the Android Studio or Eclipse etc...Recently google made their sdkmanager.exe to be only command based to enforce their IDE, but this won't stop us :D</w:t>
+        </w:rPr>
+        <w:t>- You need to</w:t>
+      </w:r>
+      <w:r>
+        <w:rPr>
+          <w:sz w:val="21"/>
+          <w:szCs w:val="21"/>
+          <w:highlight w:val="white"/>
+        </w:rPr>
+        <w:t xml:space="preserve"> download Android SDK, you don't need the Android Studio or Eclipse etc...Recently google made their sdkmanager.exe to be only command based to enforce their IDE, but this won't stop us :D</w:t>
       </w:r>
     </w:p>
     <w:p>
@@ -2128,22 +2061,28 @@
           <w:ilvl w:val="1"/>
           <w:numId w:val="10"/>
         </w:numPr>
-        <w:spacing w:after="0" w:before="0" w:lineRule="auto"/>
-        <w:ind w:left="1800" w:hanging="360"/>
-        <w:rPr>
-          <w:sz w:val="21"/>
-          <w:szCs w:val="21"/>
-          <w:highlight w:val="white"/>
-        </w:rPr>
-      </w:pPr>
-      <w:r>
-        <w:rPr>
-          <w:sz w:val="21"/>
-          <w:szCs w:val="21"/>
-          <w:highlight w:val="white"/>
-          <w:rtl w:val="0"/>
-        </w:rPr>
-        <w:t xml:space="preserve">sdkmanager is used to download the SDKs for different android OS version. Commands are simple and there is a lot of copy &amp; paste examples</w:t>
+        <w:spacing w:before="0" w:after="0"/>
+        <w:rPr>
+          <w:sz w:val="21"/>
+          <w:szCs w:val="21"/>
+          <w:highlight w:val="white"/>
+        </w:rPr>
+      </w:pPr>
+      <w:r>
+        <w:rPr>
+          <w:sz w:val="21"/>
+          <w:szCs w:val="21"/>
+          <w:highlight w:val="white"/>
+        </w:rPr>
+        <w:t>sdkmanager is used to download the SDKs for different android OS ve</w:t>
+      </w:r>
+      <w:r>
+        <w:rPr>
+          <w:sz w:val="21"/>
+          <w:szCs w:val="21"/>
+          <w:highlight w:val="white"/>
+        </w:rPr>
+        <w:t>rsion. Commands are simple and there is a lot of copy &amp; paste examples</w:t>
       </w:r>
     </w:p>
     <w:p>
@@ -2152,22 +2091,20 @@
           <w:ilvl w:val="1"/>
           <w:numId w:val="10"/>
         </w:numPr>
-        <w:spacing w:after="0" w:before="0" w:lineRule="auto"/>
-        <w:ind w:left="1800" w:hanging="360"/>
-        <w:rPr>
-          <w:sz w:val="21"/>
-          <w:szCs w:val="21"/>
-          <w:highlight w:val="white"/>
-        </w:rPr>
-      </w:pPr>
-      <w:r>
-        <w:rPr>
-          <w:sz w:val="21"/>
-          <w:szCs w:val="21"/>
-          <w:highlight w:val="white"/>
-          <w:rtl w:val="0"/>
-        </w:rPr>
-        <w:t xml:space="preserve">when you have the SDKs(usually the last one will be enough to have) then you need to point to Unity where it is. This is happening in Edit-&gt;Preferences-&gt;External Tools</w:t>
+        <w:spacing w:before="0" w:after="0"/>
+        <w:rPr>
+          <w:sz w:val="21"/>
+          <w:szCs w:val="21"/>
+          <w:highlight w:val="white"/>
+        </w:rPr>
+      </w:pPr>
+      <w:r>
+        <w:rPr>
+          <w:sz w:val="21"/>
+          <w:szCs w:val="21"/>
+          <w:highlight w:val="white"/>
+        </w:rPr>
+        <w:t>when you have the SDKs(usually the last one will be enough to have) then you need to point to Unity where it is. This is happening in Edit-&gt;Preferences-&gt;External Tools</w:t>
       </w:r>
     </w:p>
     <w:p>
@@ -2176,20 +2113,18 @@
           <w:ilvl w:val="1"/>
           <w:numId w:val="10"/>
         </w:numPr>
-        <w:spacing w:after="0" w:before="0" w:lineRule="auto"/>
-        <w:ind w:left="1800" w:hanging="360"/>
-        <w:rPr>
-          <w:sz w:val="21"/>
-          <w:szCs w:val="21"/>
-          <w:highlight w:val="white"/>
-        </w:rPr>
-      </w:pPr>
-      <w:r>
-        <w:rPr>
-          <w:sz w:val="21"/>
-          <w:szCs w:val="21"/>
-          <w:highlight w:val="white"/>
-          <w:rtl w:val="0"/>
+        <w:spacing w:before="0" w:after="0"/>
+        <w:rPr>
+          <w:sz w:val="21"/>
+          <w:szCs w:val="21"/>
+          <w:highlight w:val="white"/>
+        </w:rPr>
+      </w:pPr>
+      <w:r>
+        <w:rPr>
+          <w:sz w:val="21"/>
+          <w:szCs w:val="21"/>
+          <w:highlight w:val="white"/>
         </w:rPr>
         <w:t xml:space="preserve">after this you need the java SDK, from the same menu (External Tools) just press download and it will take you to the download page </w:t>
       </w:r>
@@ -2200,22 +2135,28 @@
           <w:ilvl w:val="1"/>
           <w:numId w:val="10"/>
         </w:numPr>
-        <w:spacing w:after="0" w:before="0" w:lineRule="auto"/>
-        <w:ind w:left="1800" w:hanging="360"/>
-        <w:rPr>
-          <w:sz w:val="21"/>
-          <w:szCs w:val="21"/>
-          <w:highlight w:val="white"/>
-        </w:rPr>
-      </w:pPr>
-      <w:r>
-        <w:rPr>
-          <w:sz w:val="21"/>
-          <w:szCs w:val="21"/>
-          <w:highlight w:val="white"/>
-          <w:rtl w:val="0"/>
-        </w:rPr>
-        <w:t xml:space="preserve">You are ready to build - .apk file is generated which can be copied/installed on a phone or uploaded to your Google Play Developer Account</w:t>
+        <w:spacing w:before="0" w:after="0"/>
+        <w:rPr>
+          <w:sz w:val="21"/>
+          <w:szCs w:val="21"/>
+          <w:highlight w:val="white"/>
+        </w:rPr>
+      </w:pPr>
+      <w:r>
+        <w:rPr>
+          <w:sz w:val="21"/>
+          <w:szCs w:val="21"/>
+          <w:highlight w:val="white"/>
+        </w:rPr>
+        <w:t>You are ready to build - .apk file is generated which can be copied/installed on a phone or uploaded to your Google Play De</w:t>
+      </w:r>
+      <w:r>
+        <w:rPr>
+          <w:sz w:val="21"/>
+          <w:szCs w:val="21"/>
+          <w:highlight w:val="white"/>
+        </w:rPr>
+        <w:t>veloper Account</w:t>
       </w:r>
     </w:p>
     <w:p>
@@ -2224,20 +2165,18 @@
           <w:ilvl w:val="1"/>
           <w:numId w:val="10"/>
         </w:numPr>
-        <w:spacing w:after="0" w:before="0" w:lineRule="auto"/>
-        <w:ind w:left="1800" w:hanging="360"/>
-        <w:rPr>
-          <w:sz w:val="21"/>
-          <w:szCs w:val="21"/>
-          <w:highlight w:val="white"/>
-        </w:rPr>
-      </w:pPr>
-      <w:r>
-        <w:rPr>
-          <w:sz w:val="21"/>
-          <w:szCs w:val="21"/>
-          <w:highlight w:val="white"/>
-          <w:rtl w:val="0"/>
+        <w:spacing w:before="0" w:after="0"/>
+        <w:rPr>
+          <w:sz w:val="21"/>
+          <w:szCs w:val="21"/>
+          <w:highlight w:val="white"/>
+        </w:rPr>
+      </w:pPr>
+      <w:r>
+        <w:rPr>
+          <w:sz w:val="21"/>
+          <w:szCs w:val="21"/>
+          <w:highlight w:val="white"/>
         </w:rPr>
         <w:t xml:space="preserve">For a final release you'll need also to sign the build. In the Player Settings there is a menu in the bottom part where with the help of a wizard you generate the signature. </w:t>
       </w:r>
@@ -2248,37 +2187,29 @@
           <w:ilvl w:val="0"/>
           <w:numId w:val="10"/>
         </w:numPr>
-        <w:spacing w:after="0" w:before="0" w:lineRule="auto"/>
-        <w:ind w:left="1080" w:hanging="360"/>
-        <w:rPr>
-          <w:sz w:val="21"/>
-          <w:szCs w:val="21"/>
-          <w:highlight w:val="white"/>
-        </w:rPr>
-      </w:pPr>
-      <w:r>
-        <w:rPr>
-          <w:sz w:val="21"/>
-          <w:szCs w:val="21"/>
-          <w:highlight w:val="white"/>
-          <w:rtl w:val="0"/>
+        <w:spacing w:before="0" w:after="0"/>
+        <w:rPr>
+          <w:sz w:val="21"/>
+          <w:szCs w:val="21"/>
+          <w:highlight w:val="white"/>
+        </w:rPr>
+      </w:pPr>
+      <w:r>
+        <w:rPr>
+          <w:sz w:val="21"/>
+          <w:szCs w:val="21"/>
+          <w:highlight w:val="white"/>
         </w:rPr>
         <w:t xml:space="preserve"> </w:t>
       </w:r>
       <w:r>
         <w:rPr>
-          <w:b w:val="1"/>
-          <w:sz w:val="21"/>
-          <w:szCs w:val="21"/>
-          <w:highlight w:val="white"/>
-          <w:rtl w:val="0"/>
+          <w:b/>
+          <w:sz w:val="21"/>
+          <w:szCs w:val="21"/>
+          <w:highlight w:val="white"/>
         </w:rPr>
         <w:t xml:space="preserve">iOS </w:t>
-      </w:r>
-      <w:r>
-        <w:rPr>
-          <w:rtl w:val="0"/>
-        </w:rPr>
       </w:r>
     </w:p>
     <w:p>
@@ -2287,22 +2218,20 @@
           <w:ilvl w:val="1"/>
           <w:numId w:val="10"/>
         </w:numPr>
-        <w:spacing w:after="0" w:before="0" w:lineRule="auto"/>
-        <w:ind w:left="1800" w:hanging="360"/>
-        <w:rPr>
-          <w:sz w:val="21"/>
-          <w:szCs w:val="21"/>
-          <w:highlight w:val="white"/>
-        </w:rPr>
-      </w:pPr>
-      <w:r>
-        <w:rPr>
-          <w:sz w:val="21"/>
-          <w:szCs w:val="21"/>
-          <w:highlight w:val="white"/>
-          <w:rtl w:val="0"/>
-        </w:rPr>
-        <w:t xml:space="preserve">You'll need to download XCode prior to building</w:t>
+        <w:spacing w:before="0" w:after="0"/>
+        <w:rPr>
+          <w:sz w:val="21"/>
+          <w:szCs w:val="21"/>
+          <w:highlight w:val="white"/>
+        </w:rPr>
+      </w:pPr>
+      <w:r>
+        <w:rPr>
+          <w:sz w:val="21"/>
+          <w:szCs w:val="21"/>
+          <w:highlight w:val="white"/>
+        </w:rPr>
+        <w:t>You'll need to download XCode prior to building</w:t>
       </w:r>
     </w:p>
     <w:p>
@@ -2311,22 +2240,28 @@
           <w:ilvl w:val="1"/>
           <w:numId w:val="10"/>
         </w:numPr>
-        <w:spacing w:after="0" w:before="0" w:lineRule="auto"/>
-        <w:ind w:left="1800" w:hanging="360"/>
-        <w:rPr>
-          <w:sz w:val="21"/>
-          <w:szCs w:val="21"/>
-          <w:highlight w:val="white"/>
-        </w:rPr>
-      </w:pPr>
-      <w:r>
-        <w:rPr>
-          <w:sz w:val="21"/>
-          <w:szCs w:val="21"/>
-          <w:highlight w:val="white"/>
-          <w:rtl w:val="0"/>
-        </w:rPr>
-        <w:t xml:space="preserve">After that when you build in Unity an XCode project will be generated. Think of it as a Visual Studio Project.</w:t>
+        <w:spacing w:before="0" w:after="0"/>
+        <w:rPr>
+          <w:sz w:val="21"/>
+          <w:szCs w:val="21"/>
+          <w:highlight w:val="white"/>
+        </w:rPr>
+      </w:pPr>
+      <w:r>
+        <w:rPr>
+          <w:sz w:val="21"/>
+          <w:szCs w:val="21"/>
+          <w:highlight w:val="white"/>
+        </w:rPr>
+        <w:t xml:space="preserve">After that </w:t>
+      </w:r>
+      <w:r>
+        <w:rPr>
+          <w:sz w:val="21"/>
+          <w:szCs w:val="21"/>
+          <w:highlight w:val="white"/>
+        </w:rPr>
+        <w:t>when you build in Unity an XCode project will be generated. Think of it as a Visual Studio Project.</w:t>
       </w:r>
     </w:p>
     <w:p>
@@ -2335,22 +2270,20 @@
           <w:ilvl w:val="1"/>
           <w:numId w:val="10"/>
         </w:numPr>
-        <w:spacing w:after="0" w:before="0" w:lineRule="auto"/>
-        <w:ind w:left="1800" w:hanging="360"/>
-        <w:rPr>
-          <w:sz w:val="21"/>
-          <w:szCs w:val="21"/>
-          <w:highlight w:val="white"/>
-        </w:rPr>
-      </w:pPr>
-      <w:r>
-        <w:rPr>
-          <w:sz w:val="21"/>
-          <w:szCs w:val="21"/>
-          <w:highlight w:val="white"/>
-          <w:rtl w:val="0"/>
-        </w:rPr>
-        <w:t xml:space="preserve">After that you open the Xcode project and usually all certificates are automatically set with some exceptions</w:t>
+        <w:spacing w:before="0" w:after="0"/>
+        <w:rPr>
+          <w:sz w:val="21"/>
+          <w:szCs w:val="21"/>
+          <w:highlight w:val="white"/>
+        </w:rPr>
+      </w:pPr>
+      <w:r>
+        <w:rPr>
+          <w:sz w:val="21"/>
+          <w:szCs w:val="21"/>
+          <w:highlight w:val="white"/>
+        </w:rPr>
+        <w:t>After that you open the Xcode project and usually all certificates are automatically set with some exceptions</w:t>
       </w:r>
     </w:p>
     <w:p>
@@ -2359,22 +2292,29 @@
           <w:ilvl w:val="1"/>
           <w:numId w:val="10"/>
         </w:numPr>
-        <w:spacing w:after="0" w:before="0" w:lineRule="auto"/>
-        <w:ind w:left="1800" w:hanging="360"/>
-        <w:rPr>
-          <w:sz w:val="21"/>
-          <w:szCs w:val="21"/>
-          <w:highlight w:val="white"/>
-        </w:rPr>
-      </w:pPr>
-      <w:r>
-        <w:rPr>
-          <w:sz w:val="21"/>
-          <w:szCs w:val="21"/>
-          <w:highlight w:val="white"/>
-          <w:rtl w:val="0"/>
-        </w:rPr>
-        <w:t xml:space="preserve">All needed certificates are managed on the iTunes Developer website and then downloaded onto your MacBook/OS X </w:t>
+        <w:spacing w:before="0" w:after="0"/>
+        <w:rPr>
+          <w:sz w:val="21"/>
+          <w:szCs w:val="21"/>
+          <w:highlight w:val="white"/>
+        </w:rPr>
+      </w:pPr>
+      <w:r>
+        <w:rPr>
+          <w:sz w:val="21"/>
+          <w:szCs w:val="21"/>
+          <w:highlight w:val="white"/>
+        </w:rPr>
+        <w:lastRenderedPageBreak/>
+        <w:t>All needed certificates are managed on the iTu</w:t>
+      </w:r>
+      <w:r>
+        <w:rPr>
+          <w:sz w:val="21"/>
+          <w:szCs w:val="21"/>
+          <w:highlight w:val="white"/>
+        </w:rPr>
+        <w:t xml:space="preserve">nes Developer website and then downloaded onto your MacBook/OS X </w:t>
       </w:r>
     </w:p>
     <w:p>
@@ -2383,65 +2323,71 @@
           <w:ilvl w:val="1"/>
           <w:numId w:val="10"/>
         </w:numPr>
-        <w:spacing w:after="0" w:before="0" w:lineRule="auto"/>
-        <w:ind w:left="1800" w:hanging="360"/>
-        <w:rPr>
-          <w:sz w:val="21"/>
-          <w:szCs w:val="21"/>
-          <w:highlight w:val="white"/>
-        </w:rPr>
-      </w:pPr>
-      <w:r>
-        <w:rPr>
-          <w:sz w:val="21"/>
-          <w:szCs w:val="21"/>
-          <w:highlight w:val="white"/>
-          <w:rtl w:val="0"/>
-        </w:rPr>
-        <w:t xml:space="preserve">Managing the certificates and so called provision profiles are a matter of following few tutorials on their website, they are setup only once.</w:t>
-      </w:r>
-    </w:p>
-    <w:p>
-      <w:pPr>
-        <w:rPr/>
-      </w:pPr>
-      <w:r>
-        <w:rPr>
-          <w:rtl w:val="0"/>
-        </w:rPr>
-      </w:r>
-    </w:p>
-    <w:p>
-      <w:pPr>
-        <w:rPr/>
-      </w:pPr>
-      <w:r>
-        <w:rPr>
-          <w:rtl w:val="0"/>
-        </w:rPr>
-      </w:r>
-    </w:p>
+        <w:spacing w:before="0" w:after="0"/>
+        <w:rPr>
+          <w:sz w:val="21"/>
+          <w:szCs w:val="21"/>
+          <w:highlight w:val="white"/>
+        </w:rPr>
+      </w:pPr>
+      <w:r>
+        <w:rPr>
+          <w:sz w:val="21"/>
+          <w:szCs w:val="21"/>
+          <w:highlight w:val="white"/>
+        </w:rPr>
+        <w:t>Managing the certificates and so called provision profiles are a matter of following few tutorials on their website, they are setup only once.</w:t>
+      </w:r>
+    </w:p>
+    <w:p/>
+    <w:p/>
     <w:sectPr>
-      <w:headerReference r:id="rId6" w:type="default"/>
-      <w:footerReference r:id="rId7" w:type="default"/>
-      <w:pgSz w:h="16834" w:w="11909"/>
-      <w:pgMar w:bottom="1077" w:top="567" w:left="737" w:right="737" w:header="567" w:footer="794"/>
+      <w:headerReference w:type="default" r:id="rId7"/>
+      <w:footerReference w:type="default" r:id="rId8"/>
+      <w:pgSz w:w="11909" w:h="16834"/>
+      <w:pgMar w:top="567" w:right="737" w:bottom="1077" w:left="737" w:header="567" w:footer="794" w:gutter="0"/>
       <w:pgNumType w:start="1"/>
+      <w:cols w:space="720"/>
     </w:sectPr>
   </w:body>
 </w:document>
 </file>
 
+<file path=word/endnotes.xml><?xml version="1.0" encoding="utf-8"?>
+<w:endnotes xmlns:wpc="http://schemas.microsoft.com/office/word/2010/wordprocessingCanvas" xmlns:cx="http://schemas.microsoft.com/office/drawing/2014/chartex" xmlns:cx1="http://schemas.microsoft.com/office/drawing/2015/9/8/chartex" xmlns:cx2="http://schemas.microsoft.com/office/drawing/2015/10/21/chartex" xmlns:cx3="http://schemas.microsoft.com/office/drawing/2016/5/9/chartex" xmlns:cx4="http://schemas.microsoft.com/office/drawing/2016/5/10/chartex" xmlns:cx5="http://schemas.microsoft.com/office/drawing/2016/5/11/chartex" xmlns:cx6="http://schemas.microsoft.com/office/drawing/2016/5/12/chartex" xmlns:cx7="http://schemas.microsoft.com/office/drawing/2016/5/13/chartex" xmlns:cx8="http://schemas.microsoft.com/office/drawing/2016/5/14/chartex" xmlns:mc="http://schemas.openxmlformats.org/markup-compatibility/2006" xmlns:aink="http://schemas.microsoft.com/office/drawing/2016/ink" xmlns:am3d="http://schemas.microsoft.com/office/drawing/2017/model3d" xmlns:o="urn:schemas-microsoft-com:office:office" xmlns:r="http://schemas.openxmlformats.org/officeDocument/2006/relationships" xmlns:m="http://schemas.openxmlformats.org/officeDocument/2006/math" xmlns:v="urn:schemas-microsoft-com:vml" xmlns:wp14="http://schemas.microsoft.com/office/word/2010/wordprocessingDrawing" xmlns:wp="http://schemas.openxmlformats.org/drawingml/2006/wordprocessingDrawing" xmlns:w10="urn:schemas-microsoft-com:office:word" xmlns:w="http://schemas.openxmlformats.org/wordprocessingml/2006/main" xmlns:w14="http://schemas.microsoft.com/office/word/2010/wordml" xmlns:w15="http://schemas.microsoft.com/office/word/2012/wordml" xmlns:w16cex="http://schemas.microsoft.com/office/word/2018/wordml/cex" xmlns:w16cid="http://schemas.microsoft.com/office/word/2016/wordml/cid" xmlns:w16="http://schemas.microsoft.com/office/word/2018/wordml" xmlns:w16se="http://schemas.microsoft.com/office/word/2015/wordml/symex" xmlns:wpg="http://schemas.microsoft.com/office/word/2010/wordprocessingGroup" xmlns:wpi="http://schemas.microsoft.com/office/word/2010/wordprocessingInk" xmlns:wne="http://schemas.microsoft.com/office/word/2006/wordml" xmlns:wps="http://schemas.microsoft.com/office/word/2010/wordprocessingShape" mc:Ignorable="w14 w15 w16se w16cid w16 w16cex wp14">
+  <w:endnote w:type="separator" w:id="-1">
+    <w:p>
+      <w:pPr>
+        <w:spacing w:before="0" w:after="0" w:line="240" w:lineRule="auto"/>
+      </w:pPr>
+      <w:r>
+        <w:separator/>
+      </w:r>
+    </w:p>
+  </w:endnote>
+  <w:endnote w:type="continuationSeparator" w:id="0">
+    <w:p>
+      <w:pPr>
+        <w:spacing w:before="0" w:after="0" w:line="240" w:lineRule="auto"/>
+      </w:pPr>
+      <w:r>
+        <w:continuationSeparator/>
+      </w:r>
+    </w:p>
+  </w:endnote>
+</w:endnotes>
+</file>
+
 <file path=word/footer1.xml><?xml version="1.0" encoding="utf-8"?>
-<w:ftr xmlns:mc="http://schemas.openxmlformats.org/markup-compatibility/2006" xmlns:o="urn:schemas-microsoft-com:office:office" xmlns:r="http://schemas.openxmlformats.org/officeDocument/2006/relationships" xmlns:m="http://schemas.openxmlformats.org/officeDocument/2006/math" xmlns:v="urn:schemas-microsoft-com:vml" xmlns:wp="http://schemas.openxmlformats.org/drawingml/2006/wordprocessingDrawing" xmlns:w10="urn:schemas-microsoft-com:office:word" xmlns:w="http://schemas.openxmlformats.org/wordprocessingml/2006/main" xmlns:wne="http://schemas.microsoft.com/office/word/2006/wordml" xmlns:sl="http://schemas.openxmlformats.org/schemaLibrary/2006/main" xmlns:a="http://schemas.openxmlformats.org/drawingml/2006/main" xmlns:pic="http://schemas.openxmlformats.org/drawingml/2006/picture" xmlns:c="http://schemas.openxmlformats.org/drawingml/2006/chart" xmlns:lc="http://schemas.openxmlformats.org/drawingml/2006/lockedCanvas" xmlns:dgm="http://schemas.openxmlformats.org/drawingml/2006/diagram" xmlns:wps="http://schemas.microsoft.com/office/word/2010/wordprocessingShape" xmlns:wpg="http://schemas.microsoft.com/office/word/2010/wordprocessingGroup" xmlns:w14="http://schemas.microsoft.com/office/word/2010/wordml" xmlns:w15="http://schemas.microsoft.com/office/word/2012/wordml">
+<w:ftr xmlns:wpc="http://schemas.microsoft.com/office/word/2010/wordprocessingCanvas" xmlns:cx="http://schemas.microsoft.com/office/drawing/2014/chartex" xmlns:cx1="http://schemas.microsoft.com/office/drawing/2015/9/8/chartex" xmlns:cx2="http://schemas.microsoft.com/office/drawing/2015/10/21/chartex" xmlns:cx3="http://schemas.microsoft.com/office/drawing/2016/5/9/chartex" xmlns:cx4="http://schemas.microsoft.com/office/drawing/2016/5/10/chartex" xmlns:cx5="http://schemas.microsoft.com/office/drawing/2016/5/11/chartex" xmlns:cx6="http://schemas.microsoft.com/office/drawing/2016/5/12/chartex" xmlns:cx7="http://schemas.microsoft.com/office/drawing/2016/5/13/chartex" xmlns:cx8="http://schemas.microsoft.com/office/drawing/2016/5/14/chartex" xmlns:mc="http://schemas.openxmlformats.org/markup-compatibility/2006" xmlns:aink="http://schemas.microsoft.com/office/drawing/2016/ink" xmlns:am3d="http://schemas.microsoft.com/office/drawing/2017/model3d" xmlns:o="urn:schemas-microsoft-com:office:office" xmlns:r="http://schemas.openxmlformats.org/officeDocument/2006/relationships" xmlns:m="http://schemas.openxmlformats.org/officeDocument/2006/math" xmlns:v="urn:schemas-microsoft-com:vml" xmlns:wp14="http://schemas.microsoft.com/office/word/2010/wordprocessingDrawing" xmlns:wp="http://schemas.openxmlformats.org/drawingml/2006/wordprocessingDrawing" xmlns:w10="urn:schemas-microsoft-com:office:word" xmlns:w="http://schemas.openxmlformats.org/wordprocessingml/2006/main" xmlns:w14="http://schemas.microsoft.com/office/word/2010/wordml" xmlns:w15="http://schemas.microsoft.com/office/word/2012/wordml" xmlns:w16cex="http://schemas.microsoft.com/office/word/2018/wordml/cex" xmlns:w16cid="http://schemas.microsoft.com/office/word/2016/wordml/cid" xmlns:w16="http://schemas.microsoft.com/office/word/2018/wordml" xmlns:w16se="http://schemas.microsoft.com/office/word/2015/wordml/symex" xmlns:wpg="http://schemas.microsoft.com/office/word/2010/wordprocessingGroup" xmlns:wpi="http://schemas.microsoft.com/office/word/2010/wordprocessingInk" xmlns:wne="http://schemas.microsoft.com/office/word/2006/wordml" xmlns:wps="http://schemas.microsoft.com/office/word/2010/wordprocessingShape" mc:Ignorable="w14 w15 w16se w16cid w16 w16cex wp14">
   <w:p>
     <w:pPr>
       <w:pBdr>
-        <w:top w:space="0" w:sz="0" w:val="nil"/>
-        <w:left w:space="0" w:sz="0" w:val="nil"/>
-        <w:bottom w:space="0" w:sz="0" w:val="nil"/>
-        <w:right w:space="0" w:sz="0" w:val="nil"/>
-        <w:between w:space="0" w:sz="0" w:val="nil"/>
+        <w:top w:val="nil"/>
+        <w:left w:val="nil"/>
+        <w:bottom w:val="nil"/>
+        <w:right w:val="nil"/>
+        <w:between w:val="nil"/>
       </w:pBdr>
       <w:tabs>
         <w:tab w:val="center" w:pos="4680"/>
@@ -2454,14 +2400,12 @@
     </w:pPr>
     <w:r>
       <w:rPr>
-        <w:rtl w:val="0"/>
-      </w:rPr>
-    </w:r>
-    <w:r>
+        <w:noProof/>
+      </w:rPr>
       <mc:AlternateContent>
         <mc:Choice Requires="wps">
           <w:drawing>
-            <wp:anchor allowOverlap="1" behindDoc="0" distB="0" distT="0" distL="114300" distR="114300" hidden="0" layoutInCell="1" locked="0" relativeHeight="0" simplePos="0">
+            <wp:anchor distT="0" distB="0" distL="114300" distR="114300" simplePos="0" relativeHeight="251658240" behindDoc="0" locked="0" layoutInCell="1" hidden="0" allowOverlap="1" wp14:anchorId="7AAA1EAA" wp14:editId="6B676953">
               <wp:simplePos x="0" y="0"/>
               <wp:positionH relativeFrom="column">
                 <wp:posOffset>3</wp:posOffset>
@@ -2470,10 +2414,11 @@
                 <wp:posOffset>50800</wp:posOffset>
               </wp:positionV>
               <wp:extent cx="6614160" cy="12700"/>
-              <wp:effectExtent b="0" l="0" r="0" t="0"/>
+              <wp:effectExtent l="0" t="0" r="0" b="0"/>
               <wp:wrapNone/>
-              <wp:docPr id="1" name=""/>
-              <a:graphic>
+              <wp:docPr id="1" name="Straight Arrow Connector 1"/>
+              <wp:cNvGraphicFramePr/>
+              <a:graphic xmlns:a="http://schemas.openxmlformats.org/drawingml/2006/main">
                 <a:graphicData uri="http://schemas.microsoft.com/office/word/2010/wordprocessingShape">
                   <wps:wsp>
                     <wps:cNvCnPr/>
@@ -2486,14 +2431,14 @@
                         <a:avLst/>
                       </a:prstGeom>
                       <a:noFill/>
-                      <a:ln cap="rnd" cmpd="sng" w="12700">
+                      <a:ln w="12700" cap="rnd" cmpd="sng">
                         <a:solidFill>
                           <a:srgbClr val="974806"/>
                         </a:solidFill>
                         <a:prstDash val="solid"/>
                         <a:round/>
-                        <a:headEnd len="sm" w="sm" type="none"/>
-                        <a:tailEnd len="sm" w="sm" type="none"/>
+                        <a:headEnd type="none" w="sm" len="sm"/>
+                        <a:tailEnd type="none" w="sm" len="sm"/>
                       </a:ln>
                     </wps:spPr>
                     <wps:bodyPr/>
@@ -2503,7 +2448,7 @@
             </wp:anchor>
           </w:drawing>
         </mc:Choice>
-        <mc:Fallback>
+        <mc:Fallback xmlns:dgm="http://schemas.openxmlformats.org/drawingml/2006/diagram" xmlns:lc="http://schemas.openxmlformats.org/drawingml/2006/lockedCanvas" xmlns:c="http://schemas.openxmlformats.org/drawingml/2006/chart" xmlns:pic="http://schemas.openxmlformats.org/drawingml/2006/picture" xmlns:a="http://schemas.openxmlformats.org/drawingml/2006/main" xmlns:sl="http://schemas.openxmlformats.org/schemaLibrary/2006/main">
           <w:drawing>
             <wp:anchor allowOverlap="1" behindDoc="0" distB="0" distT="0" distL="114300" distR="114300" hidden="0" layoutInCell="1" locked="0" relativeHeight="0" simplePos="0">
               <wp:simplePos x="0" y="0"/>
@@ -2548,10 +2493,13 @@
       </mc:AlternateContent>
     </w:r>
     <w:r>
+      <w:rPr>
+        <w:noProof/>
+      </w:rPr>
       <mc:AlternateContent>
         <mc:Choice Requires="wps">
           <w:drawing>
-            <wp:anchor allowOverlap="1" behindDoc="0" distB="0" distT="0" distL="114300" distR="114300" hidden="0" layoutInCell="1" locked="0" relativeHeight="0" simplePos="0">
+            <wp:anchor distT="0" distB="0" distL="114300" distR="114300" simplePos="0" relativeHeight="251659264" behindDoc="0" locked="0" layoutInCell="1" hidden="0" allowOverlap="1" wp14:anchorId="794081DF" wp14:editId="3AC3376E">
               <wp:simplePos x="0" y="0"/>
               <wp:positionH relativeFrom="column">
                 <wp:posOffset>1371600</wp:posOffset>
@@ -2560,10 +2508,11 @@
                 <wp:posOffset>76200</wp:posOffset>
               </wp:positionV>
               <wp:extent cx="5225024" cy="513715"/>
-              <wp:effectExtent b="0" l="0" r="0" t="0"/>
+              <wp:effectExtent l="0" t="0" r="0" b="0"/>
               <wp:wrapNone/>
-              <wp:docPr id="2" name=""/>
-              <a:graphic>
+              <wp:docPr id="2" name="Rectangle 2"/>
+              <wp:cNvGraphicFramePr/>
+              <a:graphic xmlns:a="http://schemas.openxmlformats.org/drawingml/2006/main">
                 <a:graphicData uri="http://schemas.microsoft.com/office/word/2010/wordprocessingShape">
                   <wps:wsp>
                     <wps:cNvSpPr/>
@@ -2584,7 +2533,7 @@
                       <w:txbxContent>
                         <w:p>
                           <w:pPr>
-                            <w:spacing w:after="100" w:before="40" w:line="240" w:lineRule="auto"/>
+                            <w:spacing w:before="40" w:after="100" w:line="240" w:lineRule="auto"/>
                             <w:textDirection w:val="btLr"/>
                           </w:pPr>
                           <w:r>
@@ -2596,7 +2545,7 @@
                           </w:r>
                           <w:r>
                             <w:rPr>
-                              <w:color w:val="0882de"/>
+                              <w:color w:val="0882DE"/>
                               <w:sz w:val="17"/>
                               <w:u w:val="single"/>
                             </w:rPr>
@@ -2626,7 +2575,7 @@
                         </w:p>
                       </w:txbxContent>
                     </wps:txbx>
-                    <wps:bodyPr anchorCtr="0" anchor="t" bIns="18000" lIns="18000" spcFirstLastPara="1" rIns="18000" wrap="square" tIns="43200">
+                    <wps:bodyPr spcFirstLastPara="1" wrap="square" lIns="18000" tIns="43200" rIns="18000" bIns="18000" anchor="t" anchorCtr="0">
                       <a:noAutofit/>
                     </wps:bodyPr>
                   </wps:wsp>
@@ -2635,7 +2584,7 @@
             </wp:anchor>
           </w:drawing>
         </mc:Choice>
-        <mc:Fallback>
+        <mc:Fallback xmlns:dgm="http://schemas.openxmlformats.org/drawingml/2006/diagram" xmlns:lc="http://schemas.openxmlformats.org/drawingml/2006/lockedCanvas" xmlns:c="http://schemas.openxmlformats.org/drawingml/2006/chart" xmlns:pic="http://schemas.openxmlformats.org/drawingml/2006/picture" xmlns:a="http://schemas.openxmlformats.org/drawingml/2006/main" xmlns:sl="http://schemas.openxmlformats.org/schemaLibrary/2006/main">
           <w:drawing>
             <wp:anchor allowOverlap="1" behindDoc="0" distB="0" distT="0" distL="114300" distR="114300" hidden="0" layoutInCell="1" locked="0" relativeHeight="0" simplePos="0">
               <wp:simplePos x="0" y="0"/>
@@ -2680,10 +2629,13 @@
       </mc:AlternateContent>
     </w:r>
     <w:r>
+      <w:rPr>
+        <w:noProof/>
+      </w:rPr>
       <mc:AlternateContent>
         <mc:Choice Requires="wps">
           <w:drawing>
-            <wp:anchor allowOverlap="1" behindDoc="0" distB="0" distT="0" distL="114300" distR="114300" hidden="0" layoutInCell="1" locked="0" relativeHeight="0" simplePos="0">
+            <wp:anchor distT="0" distB="0" distL="114300" distR="114300" simplePos="0" relativeHeight="251660288" behindDoc="0" locked="0" layoutInCell="1" hidden="0" allowOverlap="1" wp14:anchorId="6E3254B2" wp14:editId="1BE8136C">
               <wp:simplePos x="0" y="0"/>
               <wp:positionH relativeFrom="column">
                 <wp:posOffset>1384300</wp:posOffset>
@@ -2692,10 +2644,11 @@
                 <wp:posOffset>342900</wp:posOffset>
               </wp:positionV>
               <wp:extent cx="509954" cy="165388"/>
-              <wp:effectExtent b="0" l="0" r="0" t="0"/>
+              <wp:effectExtent l="0" t="0" r="0" b="0"/>
               <wp:wrapNone/>
-              <wp:docPr id="4" name=""/>
-              <a:graphic>
+              <wp:docPr id="4" name="Rectangle 4"/>
+              <wp:cNvGraphicFramePr/>
+              <a:graphic xmlns:a="http://schemas.openxmlformats.org/drawingml/2006/main">
                 <a:graphicData uri="http://schemas.microsoft.com/office/word/2010/wordprocessingShape">
                   <wps:wsp>
                     <wps:cNvSpPr/>
@@ -2716,7 +2669,7 @@
                       <w:txbxContent>
                         <w:p>
                           <w:pPr>
-                            <w:spacing w:after="0" w:before="0" w:line="240" w:lineRule="auto"/>
+                            <w:spacing w:before="0" w:after="0" w:line="240" w:lineRule="auto"/>
                             <w:textDirection w:val="btLr"/>
                           </w:pPr>
                           <w:r>
@@ -2729,7 +2682,7 @@
                         </w:p>
                       </w:txbxContent>
                     </wps:txbx>
-                    <wps:bodyPr anchorCtr="0" anchor="ctr" bIns="0" lIns="18000" spcFirstLastPara="1" rIns="0" wrap="square" tIns="0">
+                    <wps:bodyPr spcFirstLastPara="1" wrap="square" lIns="18000" tIns="0" rIns="0" bIns="0" anchor="ctr" anchorCtr="0">
                       <a:noAutofit/>
                     </wps:bodyPr>
                   </wps:wsp>
@@ -2738,7 +2691,7 @@
             </wp:anchor>
           </w:drawing>
         </mc:Choice>
-        <mc:Fallback>
+        <mc:Fallback xmlns:dgm="http://schemas.openxmlformats.org/drawingml/2006/diagram" xmlns:lc="http://schemas.openxmlformats.org/drawingml/2006/lockedCanvas" xmlns:c="http://schemas.openxmlformats.org/drawingml/2006/chart" xmlns:pic="http://schemas.openxmlformats.org/drawingml/2006/picture" xmlns:a="http://schemas.openxmlformats.org/drawingml/2006/main" xmlns:sl="http://schemas.openxmlformats.org/schemaLibrary/2006/main">
           <w:drawing>
             <wp:anchor allowOverlap="1" behindDoc="0" distB="0" distT="0" distL="114300" distR="114300" hidden="0" layoutInCell="1" locked="0" relativeHeight="0" simplePos="0">
               <wp:simplePos x="0" y="0"/>
@@ -2783,10 +2736,13 @@
       </mc:AlternateContent>
     </w:r>
     <w:r>
+      <w:rPr>
+        <w:noProof/>
+      </w:rPr>
       <mc:AlternateContent>
         <mc:Choice Requires="wps">
           <w:drawing>
-            <wp:anchor allowOverlap="1" behindDoc="0" distB="0" distT="0" distL="114300" distR="114300" hidden="0" layoutInCell="1" locked="0" relativeHeight="0" simplePos="0">
+            <wp:anchor distT="0" distB="0" distL="114300" distR="114300" simplePos="0" relativeHeight="251661312" behindDoc="0" locked="0" layoutInCell="1" hidden="0" allowOverlap="1" wp14:anchorId="313DD94C" wp14:editId="2CC601E4">
               <wp:simplePos x="0" y="0"/>
               <wp:positionH relativeFrom="column">
                 <wp:posOffset>5638800</wp:posOffset>
@@ -2795,10 +2751,11 @@
                 <wp:posOffset>330200</wp:posOffset>
               </wp:positionV>
               <wp:extent cx="900430" cy="201930"/>
-              <wp:effectExtent b="0" l="0" r="0" t="0"/>
+              <wp:effectExtent l="0" t="0" r="0" b="0"/>
               <wp:wrapNone/>
-              <wp:docPr id="3" name=""/>
-              <a:graphic>
+              <wp:docPr id="3" name="Rectangle 3"/>
+              <wp:cNvGraphicFramePr/>
+              <a:graphic xmlns:a="http://schemas.openxmlformats.org/drawingml/2006/main">
                 <a:graphicData uri="http://schemas.microsoft.com/office/word/2010/wordprocessingShape">
                   <wps:wsp>
                     <wps:cNvSpPr/>
@@ -2823,24 +2780,13 @@
                             <w:jc w:val="right"/>
                             <w:textDirection w:val="btLr"/>
                           </w:pPr>
-                          <w:proofErr w:type="gramStart"/>
                           <w:r>
                             <w:rPr>
                               <w:color w:val="000000"/>
                               <w:sz w:val="18"/>
                             </w:rPr>
-                            <w:t xml:space="preserve">Page  </w:t>
+                            <w:t>Page  PAGE</w:t>
                           </w:r>
-                          <w:proofErr w:type="spellStart"/>
-                          <w:r>
-                            <w:rPr>
-                              <w:color w:val="000000"/>
-                              <w:sz w:val="18"/>
-                            </w:rPr>
-                            <w:t>PAGE</w:t>
-                          </w:r>
-                          <w:proofErr w:type="spellEnd"/>
-                          <w:proofErr w:type="gramEnd"/>
                           <w:r>
                             <w:rPr>
                               <w:color w:val="000000"/>
@@ -2851,7 +2797,7 @@
                         </w:p>
                       </w:txbxContent>
                     </wps:txbx>
-                    <wps:bodyPr anchorCtr="0" anchor="ctr" bIns="0" lIns="0" spcFirstLastPara="1" rIns="0" wrap="square" tIns="0">
+                    <wps:bodyPr spcFirstLastPara="1" wrap="square" lIns="0" tIns="0" rIns="0" bIns="0" anchor="ctr" anchorCtr="0">
                       <a:noAutofit/>
                     </wps:bodyPr>
                   </wps:wsp>
@@ -2860,7 +2806,7 @@
             </wp:anchor>
           </w:drawing>
         </mc:Choice>
-        <mc:Fallback>
+        <mc:Fallback xmlns:dgm="http://schemas.openxmlformats.org/drawingml/2006/diagram" xmlns:lc="http://schemas.openxmlformats.org/drawingml/2006/lockedCanvas" xmlns:c="http://schemas.openxmlformats.org/drawingml/2006/chart" xmlns:pic="http://schemas.openxmlformats.org/drawingml/2006/picture" xmlns:a="http://schemas.openxmlformats.org/drawingml/2006/main" xmlns:sl="http://schemas.openxmlformats.org/schemaLibrary/2006/main">
           <w:drawing>
             <wp:anchor allowOverlap="1" behindDoc="0" distB="0" distT="0" distL="114300" distR="114300" hidden="0" layoutInCell="1" locked="0" relativeHeight="0" simplePos="0">
               <wp:simplePos x="0" y="0"/>
@@ -2905,8 +2851,11 @@
       </mc:AlternateContent>
     </w:r>
     <w:r>
+      <w:rPr>
+        <w:noProof/>
+      </w:rPr>
       <w:drawing>
-        <wp:anchor allowOverlap="1" behindDoc="0" distB="0" distT="0" distL="114300" distR="114300" hidden="0" layoutInCell="1" locked="0" relativeHeight="0" simplePos="0">
+        <wp:anchor distT="0" distB="0" distL="114300" distR="114300" simplePos="0" relativeHeight="251662336" behindDoc="0" locked="0" layoutInCell="1" hidden="0" allowOverlap="1" wp14:anchorId="43435408" wp14:editId="08FB8655">
           <wp:simplePos x="0" y="0"/>
           <wp:positionH relativeFrom="column">
             <wp:posOffset>-10793</wp:posOffset>
@@ -2915,19 +2864,20 @@
             <wp:posOffset>140970</wp:posOffset>
           </wp:positionV>
           <wp:extent cx="1252855" cy="432435"/>
-          <wp:effectExtent b="0" l="0" r="0" t="0"/>
-          <wp:wrapSquare wrapText="bothSides" distB="0" distT="0" distL="114300" distR="114300"/>
+          <wp:effectExtent l="0" t="0" r="0" b="0"/>
+          <wp:wrapSquare wrapText="bothSides" distT="0" distB="0" distL="114300" distR="114300"/>
           <wp:docPr id="5" name="image3.png"/>
-          <a:graphic>
+          <wp:cNvGraphicFramePr/>
+          <a:graphic xmlns:a="http://schemas.openxmlformats.org/drawingml/2006/main">
             <a:graphicData uri="http://schemas.openxmlformats.org/drawingml/2006/picture">
-              <pic:pic>
+              <pic:pic xmlns:pic="http://schemas.openxmlformats.org/drawingml/2006/picture">
                 <pic:nvPicPr>
                   <pic:cNvPr id="0" name="image3.png"/>
                   <pic:cNvPicPr preferRelativeResize="0"/>
                 </pic:nvPicPr>
                 <pic:blipFill>
                   <a:blip r:embed="rId5"/>
-                  <a:srcRect b="0" l="0" r="0" t="0"/>
+                  <a:srcRect/>
                   <a:stretch>
                     <a:fillRect/>
                   </a:stretch>
@@ -2937,7 +2887,9 @@
                     <a:off x="0" y="0"/>
                     <a:ext cx="1252855" cy="432435"/>
                   </a:xfrm>
-                  <a:prstGeom prst="rect"/>
+                  <a:prstGeom prst="rect">
+                    <a:avLst/>
+                  </a:prstGeom>
                   <a:ln/>
                 </pic:spPr>
               </pic:pic>
@@ -2950,16 +2902,41 @@
 </w:ftr>
 </file>
 
+<file path=word/footnotes.xml><?xml version="1.0" encoding="utf-8"?>
+<w:footnotes xmlns:wpc="http://schemas.microsoft.com/office/word/2010/wordprocessingCanvas" xmlns:cx="http://schemas.microsoft.com/office/drawing/2014/chartex" xmlns:cx1="http://schemas.microsoft.com/office/drawing/2015/9/8/chartex" xmlns:cx2="http://schemas.microsoft.com/office/drawing/2015/10/21/chartex" xmlns:cx3="http://schemas.microsoft.com/office/drawing/2016/5/9/chartex" xmlns:cx4="http://schemas.microsoft.com/office/drawing/2016/5/10/chartex" xmlns:cx5="http://schemas.microsoft.com/office/drawing/2016/5/11/chartex" xmlns:cx6="http://schemas.microsoft.com/office/drawing/2016/5/12/chartex" xmlns:cx7="http://schemas.microsoft.com/office/drawing/2016/5/13/chartex" xmlns:cx8="http://schemas.microsoft.com/office/drawing/2016/5/14/chartex" xmlns:mc="http://schemas.openxmlformats.org/markup-compatibility/2006" xmlns:aink="http://schemas.microsoft.com/office/drawing/2016/ink" xmlns:am3d="http://schemas.microsoft.com/office/drawing/2017/model3d" xmlns:o="urn:schemas-microsoft-com:office:office" xmlns:r="http://schemas.openxmlformats.org/officeDocument/2006/relationships" xmlns:m="http://schemas.openxmlformats.org/officeDocument/2006/math" xmlns:v="urn:schemas-microsoft-com:vml" xmlns:wp14="http://schemas.microsoft.com/office/word/2010/wordprocessingDrawing" xmlns:wp="http://schemas.openxmlformats.org/drawingml/2006/wordprocessingDrawing" xmlns:w10="urn:schemas-microsoft-com:office:word" xmlns:w="http://schemas.openxmlformats.org/wordprocessingml/2006/main" xmlns:w14="http://schemas.microsoft.com/office/word/2010/wordml" xmlns:w15="http://schemas.microsoft.com/office/word/2012/wordml" xmlns:w16cex="http://schemas.microsoft.com/office/word/2018/wordml/cex" xmlns:w16cid="http://schemas.microsoft.com/office/word/2016/wordml/cid" xmlns:w16="http://schemas.microsoft.com/office/word/2018/wordml" xmlns:w16se="http://schemas.microsoft.com/office/word/2015/wordml/symex" xmlns:wpg="http://schemas.microsoft.com/office/word/2010/wordprocessingGroup" xmlns:wpi="http://schemas.microsoft.com/office/word/2010/wordprocessingInk" xmlns:wne="http://schemas.microsoft.com/office/word/2006/wordml" xmlns:wps="http://schemas.microsoft.com/office/word/2010/wordprocessingShape" mc:Ignorable="w14 w15 w16se w16cid w16 w16cex wp14">
+  <w:footnote w:type="separator" w:id="-1">
+    <w:p>
+      <w:pPr>
+        <w:spacing w:before="0" w:after="0" w:line="240" w:lineRule="auto"/>
+      </w:pPr>
+      <w:r>
+        <w:separator/>
+      </w:r>
+    </w:p>
+  </w:footnote>
+  <w:footnote w:type="continuationSeparator" w:id="0">
+    <w:p>
+      <w:pPr>
+        <w:spacing w:before="0" w:after="0" w:line="240" w:lineRule="auto"/>
+      </w:pPr>
+      <w:r>
+        <w:continuationSeparator/>
+      </w:r>
+    </w:p>
+  </w:footnote>
+</w:footnotes>
+</file>
+
 <file path=word/header1.xml><?xml version="1.0" encoding="utf-8"?>
-<w:hdr xmlns:mc="http://schemas.openxmlformats.org/markup-compatibility/2006" xmlns:o="urn:schemas-microsoft-com:office:office" xmlns:r="http://schemas.openxmlformats.org/officeDocument/2006/relationships" xmlns:m="http://schemas.openxmlformats.org/officeDocument/2006/math" xmlns:v="urn:schemas-microsoft-com:vml" xmlns:wp="http://schemas.openxmlformats.org/drawingml/2006/wordprocessingDrawing" xmlns:w10="urn:schemas-microsoft-com:office:word" xmlns:w="http://schemas.openxmlformats.org/wordprocessingml/2006/main" xmlns:wne="http://schemas.microsoft.com/office/word/2006/wordml" xmlns:sl="http://schemas.openxmlformats.org/schemaLibrary/2006/main" xmlns:a="http://schemas.openxmlformats.org/drawingml/2006/main" xmlns:pic="http://schemas.openxmlformats.org/drawingml/2006/picture" xmlns:c="http://schemas.openxmlformats.org/drawingml/2006/chart" xmlns:lc="http://schemas.openxmlformats.org/drawingml/2006/lockedCanvas" xmlns:dgm="http://schemas.openxmlformats.org/drawingml/2006/diagram" xmlns:wps="http://schemas.microsoft.com/office/word/2010/wordprocessingShape" xmlns:wpg="http://schemas.microsoft.com/office/word/2010/wordprocessingGroup" xmlns:w14="http://schemas.microsoft.com/office/word/2010/wordml" xmlns:w15="http://schemas.microsoft.com/office/word/2012/wordml">
+<w:hdr xmlns:wpc="http://schemas.microsoft.com/office/word/2010/wordprocessingCanvas" xmlns:cx="http://schemas.microsoft.com/office/drawing/2014/chartex" xmlns:cx1="http://schemas.microsoft.com/office/drawing/2015/9/8/chartex" xmlns:cx2="http://schemas.microsoft.com/office/drawing/2015/10/21/chartex" xmlns:cx3="http://schemas.microsoft.com/office/drawing/2016/5/9/chartex" xmlns:cx4="http://schemas.microsoft.com/office/drawing/2016/5/10/chartex" xmlns:cx5="http://schemas.microsoft.com/office/drawing/2016/5/11/chartex" xmlns:cx6="http://schemas.microsoft.com/office/drawing/2016/5/12/chartex" xmlns:cx7="http://schemas.microsoft.com/office/drawing/2016/5/13/chartex" xmlns:cx8="http://schemas.microsoft.com/office/drawing/2016/5/14/chartex" xmlns:mc="http://schemas.openxmlformats.org/markup-compatibility/2006" xmlns:aink="http://schemas.microsoft.com/office/drawing/2016/ink" xmlns:am3d="http://schemas.microsoft.com/office/drawing/2017/model3d" xmlns:o="urn:schemas-microsoft-com:office:office" xmlns:r="http://schemas.openxmlformats.org/officeDocument/2006/relationships" xmlns:m="http://schemas.openxmlformats.org/officeDocument/2006/math" xmlns:v="urn:schemas-microsoft-com:vml" xmlns:wp14="http://schemas.microsoft.com/office/word/2010/wordprocessingDrawing" xmlns:wp="http://schemas.openxmlformats.org/drawingml/2006/wordprocessingDrawing" xmlns:w10="urn:schemas-microsoft-com:office:word" xmlns:w="http://schemas.openxmlformats.org/wordprocessingml/2006/main" xmlns:w14="http://schemas.microsoft.com/office/word/2010/wordml" xmlns:w15="http://schemas.microsoft.com/office/word/2012/wordml" xmlns:w16cex="http://schemas.microsoft.com/office/word/2018/wordml/cex" xmlns:w16cid="http://schemas.microsoft.com/office/word/2016/wordml/cid" xmlns:w16="http://schemas.microsoft.com/office/word/2018/wordml" xmlns:w16se="http://schemas.microsoft.com/office/word/2015/wordml/symex" xmlns:wpg="http://schemas.microsoft.com/office/word/2010/wordprocessingGroup" xmlns:wpi="http://schemas.microsoft.com/office/word/2010/wordprocessingInk" xmlns:wne="http://schemas.microsoft.com/office/word/2006/wordml" xmlns:wps="http://schemas.microsoft.com/office/word/2010/wordprocessingShape" mc:Ignorable="w14 w15 w16se w16cid w16 w16cex wp14">
   <w:p>
     <w:pPr>
       <w:pBdr>
-        <w:top w:space="0" w:sz="0" w:val="nil"/>
-        <w:left w:space="0" w:sz="0" w:val="nil"/>
-        <w:bottom w:space="0" w:sz="0" w:val="nil"/>
-        <w:right w:space="0" w:sz="0" w:val="nil"/>
-        <w:between w:space="0" w:sz="0" w:val="nil"/>
+        <w:top w:val="nil"/>
+        <w:left w:val="nil"/>
+        <w:bottom w:val="nil"/>
+        <w:right w:val="nil"/>
+        <w:between w:val="nil"/>
       </w:pBdr>
       <w:tabs>
         <w:tab w:val="center" w:pos="4680"/>
@@ -2971,18 +2948,16 @@
         <w:color w:val="000000"/>
       </w:rPr>
     </w:pPr>
-    <w:r>
-      <w:rPr>
-        <w:rtl w:val="0"/>
-      </w:rPr>
-    </w:r>
   </w:p>
 </w:hdr>
 </file>
 
 <file path=word/numbering.xml><?xml version="1.0" encoding="utf-8"?>
-<w:numbering xmlns:mc="http://schemas.openxmlformats.org/markup-compatibility/2006" xmlns:o="urn:schemas-microsoft-com:office:office" xmlns:r="http://schemas.openxmlformats.org/officeDocument/2006/relationships" xmlns:m="http://schemas.openxmlformats.org/officeDocument/2006/math" xmlns:v="urn:schemas-microsoft-com:vml" xmlns:wp="http://schemas.openxmlformats.org/drawingml/2006/wordprocessingDrawing" xmlns:w10="urn:schemas-microsoft-com:office:word" xmlns:w="http://schemas.openxmlformats.org/wordprocessingml/2006/main" xmlns:wne="http://schemas.microsoft.com/office/word/2006/wordml" xmlns:sl="http://schemas.openxmlformats.org/schemaLibrary/2006/main" xmlns:a="http://schemas.openxmlformats.org/drawingml/2006/main" xmlns:pic="http://schemas.openxmlformats.org/drawingml/2006/picture" xmlns:c="http://schemas.openxmlformats.org/drawingml/2006/chart" xmlns:lc="http://schemas.openxmlformats.org/drawingml/2006/lockedCanvas" xmlns:dgm="http://schemas.openxmlformats.org/drawingml/2006/diagram" xmlns:wps="http://schemas.microsoft.com/office/word/2010/wordprocessingShape" xmlns:wpg="http://schemas.microsoft.com/office/word/2010/wordprocessingGroup" xmlns:w14="http://schemas.microsoft.com/office/word/2010/wordml" xmlns:w15="http://schemas.microsoft.com/office/word/2012/wordml">
-  <w:abstractNum w:abstractNumId="1">
+<w:numbering xmlns:wpc="http://schemas.microsoft.com/office/word/2010/wordprocessingCanvas" xmlns:cx="http://schemas.microsoft.com/office/drawing/2014/chartex" xmlns:cx1="http://schemas.microsoft.com/office/drawing/2015/9/8/chartex" xmlns:cx2="http://schemas.microsoft.com/office/drawing/2015/10/21/chartex" xmlns:cx3="http://schemas.microsoft.com/office/drawing/2016/5/9/chartex" xmlns:cx4="http://schemas.microsoft.com/office/drawing/2016/5/10/chartex" xmlns:cx5="http://schemas.microsoft.com/office/drawing/2016/5/11/chartex" xmlns:cx6="http://schemas.microsoft.com/office/drawing/2016/5/12/chartex" xmlns:cx7="http://schemas.microsoft.com/office/drawing/2016/5/13/chartex" xmlns:cx8="http://schemas.microsoft.com/office/drawing/2016/5/14/chartex" xmlns:mc="http://schemas.openxmlformats.org/markup-compatibility/2006" xmlns:aink="http://schemas.microsoft.com/office/drawing/2016/ink" xmlns:am3d="http://schemas.microsoft.com/office/drawing/2017/model3d" xmlns:o="urn:schemas-microsoft-com:office:office" xmlns:r="http://schemas.openxmlformats.org/officeDocument/2006/relationships" xmlns:m="http://schemas.openxmlformats.org/officeDocument/2006/math" xmlns:v="urn:schemas-microsoft-com:vml" xmlns:wp14="http://schemas.microsoft.com/office/word/2010/wordprocessingDrawing" xmlns:wp="http://schemas.openxmlformats.org/drawingml/2006/wordprocessingDrawing" xmlns:w10="urn:schemas-microsoft-com:office:word" xmlns:w="http://schemas.openxmlformats.org/wordprocessingml/2006/main" xmlns:w14="http://schemas.microsoft.com/office/word/2010/wordml" xmlns:w15="http://schemas.microsoft.com/office/word/2012/wordml" xmlns:w16cex="http://schemas.microsoft.com/office/word/2018/wordml/cex" xmlns:w16cid="http://schemas.microsoft.com/office/word/2016/wordml/cid" xmlns:w16="http://schemas.microsoft.com/office/word/2018/wordml" xmlns:w16se="http://schemas.microsoft.com/office/word/2015/wordml/symex" xmlns:wpg="http://schemas.microsoft.com/office/word/2010/wordprocessingGroup" xmlns:wpi="http://schemas.microsoft.com/office/word/2010/wordprocessingInk" xmlns:wne="http://schemas.microsoft.com/office/word/2006/wordml" xmlns:wps="http://schemas.microsoft.com/office/word/2010/wordprocessingShape" mc:Ignorable="w14 w15 w16se w16cid w16 w16cex wp14">
+  <w:abstractNum w:abstractNumId="0" w15:restartNumberingAfterBreak="0">
+    <w:nsid w:val="03CF3B98"/>
+    <w:multiLevelType w:val="multilevel"/>
+    <w:tmpl w:val="E940BC68"/>
     <w:lvl w:ilvl="0">
       <w:start w:val="1"/>
       <w:numFmt w:val="bullet"/>
@@ -3092,7 +3067,10 @@
       </w:rPr>
     </w:lvl>
   </w:abstractNum>
-  <w:abstractNum w:abstractNumId="2">
+  <w:abstractNum w:abstractNumId="1" w15:restartNumberingAfterBreak="0">
+    <w:nsid w:val="2C1967A7"/>
+    <w:multiLevelType w:val="multilevel"/>
+    <w:tmpl w:val="60DEAAAE"/>
     <w:lvl w:ilvl="0">
       <w:start w:val="1"/>
       <w:numFmt w:val="bullet"/>
@@ -3202,7 +3180,10 @@
       </w:rPr>
     </w:lvl>
   </w:abstractNum>
-  <w:abstractNum w:abstractNumId="3">
+  <w:abstractNum w:abstractNumId="2" w15:restartNumberingAfterBreak="0">
+    <w:nsid w:val="30DD427A"/>
+    <w:multiLevelType w:val="multilevel"/>
+    <w:tmpl w:val="2BC802A0"/>
     <w:lvl w:ilvl="0">
       <w:start w:val="1"/>
       <w:numFmt w:val="bullet"/>
@@ -3312,7 +3293,10 @@
       </w:rPr>
     </w:lvl>
   </w:abstractNum>
-  <w:abstractNum w:abstractNumId="4">
+  <w:abstractNum w:abstractNumId="3" w15:restartNumberingAfterBreak="0">
+    <w:nsid w:val="371F527D"/>
+    <w:multiLevelType w:val="multilevel"/>
+    <w:tmpl w:val="A3FEB176"/>
     <w:lvl w:ilvl="0">
       <w:start w:val="1"/>
       <w:numFmt w:val="bullet"/>
@@ -3422,7 +3406,10 @@
       </w:rPr>
     </w:lvl>
   </w:abstractNum>
-  <w:abstractNum w:abstractNumId="5">
+  <w:abstractNum w:abstractNumId="4" w15:restartNumberingAfterBreak="0">
+    <w:nsid w:val="38500E4F"/>
+    <w:multiLevelType w:val="multilevel"/>
+    <w:tmpl w:val="30082A7E"/>
     <w:lvl w:ilvl="0">
       <w:start w:val="1"/>
       <w:numFmt w:val="bullet"/>
@@ -3532,7 +3519,10 @@
       </w:rPr>
     </w:lvl>
   </w:abstractNum>
-  <w:abstractNum w:abstractNumId="6">
+  <w:abstractNum w:abstractNumId="5" w15:restartNumberingAfterBreak="0">
+    <w:nsid w:val="3960658C"/>
+    <w:multiLevelType w:val="multilevel"/>
+    <w:tmpl w:val="D17E54D4"/>
     <w:lvl w:ilvl="0">
       <w:start w:val="1"/>
       <w:numFmt w:val="bullet"/>
@@ -3642,7 +3632,10 @@
       </w:rPr>
     </w:lvl>
   </w:abstractNum>
-  <w:abstractNum w:abstractNumId="7">
+  <w:abstractNum w:abstractNumId="6" w15:restartNumberingAfterBreak="0">
+    <w:nsid w:val="527632A7"/>
+    <w:multiLevelType w:val="multilevel"/>
+    <w:tmpl w:val="EECA4910"/>
     <w:lvl w:ilvl="0">
       <w:start w:val="1"/>
       <w:numFmt w:val="bullet"/>
@@ -3752,7 +3745,10 @@
       </w:rPr>
     </w:lvl>
   </w:abstractNum>
-  <w:abstractNum w:abstractNumId="8">
+  <w:abstractNum w:abstractNumId="7" w15:restartNumberingAfterBreak="0">
+    <w:nsid w:val="52BB0429"/>
+    <w:multiLevelType w:val="multilevel"/>
+    <w:tmpl w:val="8C5C4534"/>
     <w:lvl w:ilvl="0">
       <w:start w:val="1"/>
       <w:numFmt w:val="bullet"/>
@@ -3862,7 +3858,10 @@
       </w:rPr>
     </w:lvl>
   </w:abstractNum>
-  <w:abstractNum w:abstractNumId="9">
+  <w:abstractNum w:abstractNumId="8" w15:restartNumberingAfterBreak="0">
+    <w:nsid w:val="72560F4A"/>
+    <w:multiLevelType w:val="multilevel"/>
+    <w:tmpl w:val="7E26F6DC"/>
     <w:lvl w:ilvl="0">
       <w:start w:val="1"/>
       <w:numFmt w:val="bullet"/>
@@ -3972,7 +3971,10 @@
       </w:rPr>
     </w:lvl>
   </w:abstractNum>
-  <w:abstractNum w:abstractNumId="10">
+  <w:abstractNum w:abstractNumId="9" w15:restartNumberingAfterBreak="0">
+    <w:nsid w:val="7E997E9B"/>
+    <w:multiLevelType w:val="multilevel"/>
+    <w:tmpl w:val="BC081B76"/>
     <w:lvl w:ilvl="0">
       <w:start w:val="1"/>
       <w:numFmt w:val="bullet"/>
@@ -4083,16 +4085,16 @@
     </w:lvl>
   </w:abstractNum>
   <w:num w:numId="1">
+    <w:abstractNumId w:val="8"/>
+  </w:num>
+  <w:num w:numId="2">
+    <w:abstractNumId w:val="0"/>
+  </w:num>
+  <w:num w:numId="3">
     <w:abstractNumId w:val="1"/>
   </w:num>
-  <w:num w:numId="2">
-    <w:abstractNumId w:val="2"/>
-  </w:num>
-  <w:num w:numId="3">
+  <w:num w:numId="4">
     <w:abstractNumId w:val="3"/>
-  </w:num>
-  <w:num w:numId="4">
-    <w:abstractNumId w:val="4"/>
   </w:num>
   <w:num w:numId="5">
     <w:abstractNumId w:val="5"/>
@@ -4101,55 +4103,434 @@
     <w:abstractNumId w:val="6"/>
   </w:num>
   <w:num w:numId="7">
+    <w:abstractNumId w:val="4"/>
+  </w:num>
+  <w:num w:numId="8">
     <w:abstractNumId w:val="7"/>
   </w:num>
-  <w:num w:numId="8">
-    <w:abstractNumId w:val="8"/>
-  </w:num>
   <w:num w:numId="9">
-    <w:abstractNumId w:val="9"/>
+    <w:abstractNumId w:val="2"/>
   </w:num>
   <w:num w:numId="10">
-    <w:abstractNumId w:val="10"/>
+    <w:abstractNumId w:val="9"/>
   </w:num>
 </w:numbering>
 </file>
 
 <file path=word/styles.xml><?xml version="1.0" encoding="utf-8"?>
-<w:styles xmlns:mc="http://schemas.openxmlformats.org/markup-compatibility/2006" xmlns:o="urn:schemas-microsoft-com:office:office" xmlns:r="http://schemas.openxmlformats.org/officeDocument/2006/relationships" xmlns:m="http://schemas.openxmlformats.org/officeDocument/2006/math" xmlns:v="urn:schemas-microsoft-com:vml" xmlns:wp="http://schemas.openxmlformats.org/drawingml/2006/wordprocessingDrawing" xmlns:w10="urn:schemas-microsoft-com:office:word" xmlns:w="http://schemas.openxmlformats.org/wordprocessingml/2006/main" xmlns:wne="http://schemas.microsoft.com/office/word/2006/wordml" xmlns:sl="http://schemas.openxmlformats.org/schemaLibrary/2006/main" xmlns:a="http://schemas.openxmlformats.org/drawingml/2006/main" xmlns:pic="http://schemas.openxmlformats.org/drawingml/2006/picture" xmlns:c="http://schemas.openxmlformats.org/drawingml/2006/chart" xmlns:lc="http://schemas.openxmlformats.org/drawingml/2006/lockedCanvas" xmlns:dgm="http://schemas.openxmlformats.org/drawingml/2006/diagram" xmlns:wps="http://schemas.microsoft.com/office/word/2010/wordprocessingShape" xmlns:wpg="http://schemas.microsoft.com/office/word/2010/wordprocessingGroup" xmlns:w14="http://schemas.microsoft.com/office/word/2010/wordml" xmlns:w15="http://schemas.microsoft.com/office/word/2012/wordml">
+<w:styles xmlns:mc="http://schemas.openxmlformats.org/markup-compatibility/2006" xmlns:r="http://schemas.openxmlformats.org/officeDocument/2006/relationships" xmlns:w="http://schemas.openxmlformats.org/wordprocessingml/2006/main" xmlns:w14="http://schemas.microsoft.com/office/word/2010/wordml" xmlns:w15="http://schemas.microsoft.com/office/word/2012/wordml" xmlns:w16cex="http://schemas.microsoft.com/office/word/2018/wordml/cex" xmlns:w16cid="http://schemas.microsoft.com/office/word/2016/wordml/cid" xmlns:w16="http://schemas.microsoft.com/office/word/2018/wordml" xmlns:w16se="http://schemas.microsoft.com/office/word/2015/wordml/symex" mc:Ignorable="w14 w15 w16se w16cid w16 w16cex">
   <w:docDefaults>
     <w:rPrDefault>
       <w:rPr>
-        <w:rFonts w:ascii="Calibri" w:cs="Calibri" w:eastAsia="Calibri" w:hAnsi="Calibri"/>
+        <w:rFonts w:ascii="Calibri" w:eastAsia="Calibri" w:hAnsi="Calibri" w:cs="Calibri"/>
         <w:sz w:val="22"/>
         <w:szCs w:val="22"/>
-        <w:lang w:val="en-US"/>
+        <w:lang w:val="en-US" w:eastAsia="en-US" w:bidi="ar-SA"/>
       </w:rPr>
     </w:rPrDefault>
     <w:pPrDefault>
       <w:pPr>
-        <w:spacing w:after="120" w:before="80" w:line="276" w:lineRule="auto"/>
+        <w:spacing w:before="80" w:after="120" w:line="276" w:lineRule="auto"/>
       </w:pPr>
     </w:pPrDefault>
   </w:docDefaults>
-  <w:style w:type="paragraph" w:styleId="Normal" w:default="1">
-    <w:name w:val="normal"/>
-  </w:style>
-  <w:style w:type="table" w:styleId="TableNormal" w:default="1">
-    <w:name w:val="Table Normal"/>
+  <w:latentStyles w:defLockedState="0" w:defUIPriority="99" w:defSemiHidden="0" w:defUnhideWhenUsed="0" w:defQFormat="0" w:count="376">
+    <w:lsdException w:name="Normal" w:uiPriority="0" w:qFormat="1"/>
+    <w:lsdException w:name="heading 1" w:uiPriority="9" w:qFormat="1"/>
+    <w:lsdException w:name="heading 2" w:semiHidden="1" w:uiPriority="9" w:unhideWhenUsed="1" w:qFormat="1"/>
+    <w:lsdException w:name="heading 3" w:semiHidden="1" w:uiPriority="9" w:unhideWhenUsed="1" w:qFormat="1"/>
+    <w:lsdException w:name="heading 4" w:semiHidden="1" w:uiPriority="9" w:unhideWhenUsed="1" w:qFormat="1"/>
+    <w:lsdException w:name="heading 5" w:semiHidden="1" w:uiPriority="9" w:unhideWhenUsed="1" w:qFormat="1"/>
+    <w:lsdException w:name="heading 6" w:semiHidden="1" w:uiPriority="9" w:unhideWhenUsed="1" w:qFormat="1"/>
+    <w:lsdException w:name="heading 7" w:semiHidden="1" w:uiPriority="9" w:unhideWhenUsed="1" w:qFormat="1"/>
+    <w:lsdException w:name="heading 8" w:semiHidden="1" w:uiPriority="9" w:unhideWhenUsed="1" w:qFormat="1"/>
+    <w:lsdException w:name="heading 9" w:semiHidden="1" w:uiPriority="9" w:unhideWhenUsed="1" w:qFormat="1"/>
+    <w:lsdException w:name="index 1" w:semiHidden="1" w:unhideWhenUsed="1"/>
+    <w:lsdException w:name="index 2" w:semiHidden="1" w:unhideWhenUsed="1"/>
+    <w:lsdException w:name="index 3" w:semiHidden="1" w:unhideWhenUsed="1"/>
+    <w:lsdException w:name="index 4" w:semiHidden="1" w:unhideWhenUsed="1"/>
+    <w:lsdException w:name="index 5" w:semiHidden="1" w:unhideWhenUsed="1"/>
+    <w:lsdException w:name="index 6" w:semiHidden="1" w:unhideWhenUsed="1"/>
+    <w:lsdException w:name="index 7" w:semiHidden="1" w:unhideWhenUsed="1"/>
+    <w:lsdException w:name="index 8" w:semiHidden="1" w:unhideWhenUsed="1"/>
+    <w:lsdException w:name="index 9" w:semiHidden="1" w:unhideWhenUsed="1"/>
+    <w:lsdException w:name="toc 1" w:semiHidden="1" w:uiPriority="39" w:unhideWhenUsed="1"/>
+    <w:lsdException w:name="toc 2" w:semiHidden="1" w:uiPriority="39" w:unhideWhenUsed="1"/>
+    <w:lsdException w:name="toc 3" w:semiHidden="1" w:uiPriority="39" w:unhideWhenUsed="1"/>
+    <w:lsdException w:name="toc 4" w:semiHidden="1" w:uiPriority="39" w:unhideWhenUsed="1"/>
+    <w:lsdException w:name="toc 5" w:semiHidden="1" w:uiPriority="39" w:unhideWhenUsed="1"/>
+    <w:lsdException w:name="toc 6" w:semiHidden="1" w:uiPriority="39" w:unhideWhenUsed="1"/>
+    <w:lsdException w:name="toc 7" w:semiHidden="1" w:uiPriority="39" w:unhideWhenUsed="1"/>
+    <w:lsdException w:name="toc 8" w:semiHidden="1" w:uiPriority="39" w:unhideWhenUsed="1"/>
+    <w:lsdException w:name="toc 9" w:semiHidden="1" w:uiPriority="39" w:unhideWhenUsed="1"/>
+    <w:lsdException w:name="Normal Indent" w:semiHidden="1" w:unhideWhenUsed="1"/>
+    <w:lsdException w:name="footnote text" w:semiHidden="1" w:unhideWhenUsed="1"/>
+    <w:lsdException w:name="annotation text" w:semiHidden="1" w:unhideWhenUsed="1"/>
+    <w:lsdException w:name="header" w:semiHidden="1" w:unhideWhenUsed="1"/>
+    <w:lsdException w:name="footer" w:semiHidden="1" w:unhideWhenUsed="1"/>
+    <w:lsdException w:name="index heading" w:semiHidden="1" w:unhideWhenUsed="1"/>
+    <w:lsdException w:name="caption" w:semiHidden="1" w:uiPriority="35" w:unhideWhenUsed="1" w:qFormat="1"/>
+    <w:lsdException w:name="table of figures" w:semiHidden="1" w:unhideWhenUsed="1"/>
+    <w:lsdException w:name="envelope address" w:semiHidden="1" w:unhideWhenUsed="1"/>
+    <w:lsdException w:name="envelope return" w:semiHidden="1" w:unhideWhenUsed="1"/>
+    <w:lsdException w:name="footnote reference" w:semiHidden="1" w:unhideWhenUsed="1"/>
+    <w:lsdException w:name="annotation reference" w:semiHidden="1" w:unhideWhenUsed="1"/>
+    <w:lsdException w:name="line number" w:semiHidden="1" w:unhideWhenUsed="1"/>
+    <w:lsdException w:name="page number" w:semiHidden="1" w:unhideWhenUsed="1"/>
+    <w:lsdException w:name="endnote reference" w:semiHidden="1" w:unhideWhenUsed="1"/>
+    <w:lsdException w:name="endnote text" w:semiHidden="1" w:unhideWhenUsed="1"/>
+    <w:lsdException w:name="table of authorities" w:semiHidden="1" w:unhideWhenUsed="1"/>
+    <w:lsdException w:name="macro" w:semiHidden="1" w:unhideWhenUsed="1"/>
+    <w:lsdException w:name="toa heading" w:semiHidden="1" w:unhideWhenUsed="1"/>
+    <w:lsdException w:name="List" w:semiHidden="1" w:unhideWhenUsed="1"/>
+    <w:lsdException w:name="List Bullet" w:semiHidden="1" w:unhideWhenUsed="1"/>
+    <w:lsdException w:name="List Number" w:semiHidden="1" w:unhideWhenUsed="1"/>
+    <w:lsdException w:name="List 2" w:semiHidden="1" w:unhideWhenUsed="1"/>
+    <w:lsdException w:name="List 3" w:semiHidden="1" w:unhideWhenUsed="1"/>
+    <w:lsdException w:name="List 4" w:semiHidden="1" w:unhideWhenUsed="1"/>
+    <w:lsdException w:name="List 5" w:semiHidden="1" w:unhideWhenUsed="1"/>
+    <w:lsdException w:name="List Bullet 2" w:semiHidden="1" w:unhideWhenUsed="1"/>
+    <w:lsdException w:name="List Bullet 3" w:semiHidden="1" w:unhideWhenUsed="1"/>
+    <w:lsdException w:name="List Bullet 4" w:semiHidden="1" w:unhideWhenUsed="1"/>
+    <w:lsdException w:name="List Bullet 5" w:semiHidden="1" w:unhideWhenUsed="1"/>
+    <w:lsdException w:name="List Number 2" w:semiHidden="1" w:unhideWhenUsed="1"/>
+    <w:lsdException w:name="List Number 3" w:semiHidden="1" w:unhideWhenUsed="1"/>
+    <w:lsdException w:name="List Number 4" w:semiHidden="1" w:unhideWhenUsed="1"/>
+    <w:lsdException w:name="List Number 5" w:semiHidden="1" w:unhideWhenUsed="1"/>
+    <w:lsdException w:name="Title" w:uiPriority="10" w:qFormat="1"/>
+    <w:lsdException w:name="Closing" w:semiHidden="1" w:unhideWhenUsed="1"/>
+    <w:lsdException w:name="Signature" w:semiHidden="1" w:unhideWhenUsed="1"/>
+    <w:lsdException w:name="Default Paragraph Font" w:semiHidden="1" w:uiPriority="1" w:unhideWhenUsed="1"/>
+    <w:lsdException w:name="Body Text" w:semiHidden="1" w:unhideWhenUsed="1"/>
+    <w:lsdException w:name="Body Text Indent" w:semiHidden="1" w:unhideWhenUsed="1"/>
+    <w:lsdException w:name="List Continue" w:semiHidden="1" w:unhideWhenUsed="1"/>
+    <w:lsdException w:name="List Continue 2" w:semiHidden="1" w:unhideWhenUsed="1"/>
+    <w:lsdException w:name="List Continue 3" w:semiHidden="1" w:unhideWhenUsed="1"/>
+    <w:lsdException w:name="List Continue 4" w:semiHidden="1" w:unhideWhenUsed="1"/>
+    <w:lsdException w:name="List Continue 5" w:semiHidden="1" w:unhideWhenUsed="1"/>
+    <w:lsdException w:name="Message Header" w:semiHidden="1" w:unhideWhenUsed="1"/>
+    <w:lsdException w:name="Subtitle" w:uiPriority="11" w:qFormat="1"/>
+    <w:lsdException w:name="Salutation" w:semiHidden="1" w:unhideWhenUsed="1"/>
+    <w:lsdException w:name="Date" w:semiHidden="1" w:unhideWhenUsed="1"/>
+    <w:lsdException w:name="Body Text First Indent" w:semiHidden="1" w:unhideWhenUsed="1"/>
+    <w:lsdException w:name="Body Text First Indent 2" w:semiHidden="1" w:unhideWhenUsed="1"/>
+    <w:lsdException w:name="Note Heading" w:semiHidden="1" w:unhideWhenUsed="1"/>
+    <w:lsdException w:name="Body Text 2" w:semiHidden="1" w:unhideWhenUsed="1"/>
+    <w:lsdException w:name="Body Text 3" w:semiHidden="1" w:unhideWhenUsed="1"/>
+    <w:lsdException w:name="Body Text Indent 2" w:semiHidden="1" w:unhideWhenUsed="1"/>
+    <w:lsdException w:name="Body Text Indent 3" w:semiHidden="1" w:unhideWhenUsed="1"/>
+    <w:lsdException w:name="Block Text" w:semiHidden="1" w:unhideWhenUsed="1"/>
+    <w:lsdException w:name="Hyperlink" w:semiHidden="1" w:unhideWhenUsed="1"/>
+    <w:lsdException w:name="FollowedHyperlink" w:semiHidden="1" w:unhideWhenUsed="1"/>
+    <w:lsdException w:name="Strong" w:uiPriority="22" w:qFormat="1"/>
+    <w:lsdException w:name="Emphasis" w:uiPriority="20" w:qFormat="1"/>
+    <w:lsdException w:name="Document Map" w:semiHidden="1" w:unhideWhenUsed="1"/>
+    <w:lsdException w:name="Plain Text" w:semiHidden="1" w:unhideWhenUsed="1"/>
+    <w:lsdException w:name="E-mail Signature" w:semiHidden="1" w:unhideWhenUsed="1"/>
+    <w:lsdException w:name="HTML Top of Form" w:semiHidden="1" w:unhideWhenUsed="1"/>
+    <w:lsdException w:name="HTML Bottom of Form" w:semiHidden="1" w:unhideWhenUsed="1"/>
+    <w:lsdException w:name="Normal (Web)" w:semiHidden="1" w:unhideWhenUsed="1"/>
+    <w:lsdException w:name="HTML Acronym" w:semiHidden="1" w:unhideWhenUsed="1"/>
+    <w:lsdException w:name="HTML Address" w:semiHidden="1" w:unhideWhenUsed="1"/>
+    <w:lsdException w:name="HTML Cite" w:semiHidden="1" w:unhideWhenUsed="1"/>
+    <w:lsdException w:name="HTML Code" w:semiHidden="1" w:unhideWhenUsed="1"/>
+    <w:lsdException w:name="HTML Definition" w:semiHidden="1" w:unhideWhenUsed="1"/>
+    <w:lsdException w:name="HTML Keyboard" w:semiHidden="1" w:unhideWhenUsed="1"/>
+    <w:lsdException w:name="HTML Preformatted" w:semiHidden="1" w:unhideWhenUsed="1"/>
+    <w:lsdException w:name="HTML Sample" w:semiHidden="1" w:unhideWhenUsed="1"/>
+    <w:lsdException w:name="HTML Typewriter" w:semiHidden="1" w:unhideWhenUsed="1"/>
+    <w:lsdException w:name="HTML Variable" w:semiHidden="1" w:unhideWhenUsed="1"/>
+    <w:lsdException w:name="Normal Table" w:semiHidden="1" w:unhideWhenUsed="1"/>
+    <w:lsdException w:name="annotation subject" w:semiHidden="1" w:unhideWhenUsed="1"/>
+    <w:lsdException w:name="No List" w:semiHidden="1" w:unhideWhenUsed="1"/>
+    <w:lsdException w:name="Outline List 1" w:semiHidden="1" w:unhideWhenUsed="1"/>
+    <w:lsdException w:name="Outline List 2" w:semiHidden="1" w:unhideWhenUsed="1"/>
+    <w:lsdException w:name="Outline List 3" w:semiHidden="1" w:unhideWhenUsed="1"/>
+    <w:lsdException w:name="Table Simple 1" w:semiHidden="1" w:unhideWhenUsed="1"/>
+    <w:lsdException w:name="Table Simple 2" w:semiHidden="1" w:unhideWhenUsed="1"/>
+    <w:lsdException w:name="Table Simple 3" w:semiHidden="1" w:unhideWhenUsed="1"/>
+    <w:lsdException w:name="Table Classic 1" w:semiHidden="1" w:unhideWhenUsed="1"/>
+    <w:lsdException w:name="Table Classic 2" w:semiHidden="1" w:unhideWhenUsed="1"/>
+    <w:lsdException w:name="Table Classic 3" w:semiHidden="1" w:unhideWhenUsed="1"/>
+    <w:lsdException w:name="Table Classic 4" w:semiHidden="1" w:unhideWhenUsed="1"/>
+    <w:lsdException w:name="Table Colorful 1" w:semiHidden="1" w:unhideWhenUsed="1"/>
+    <w:lsdException w:name="Table Colorful 2" w:semiHidden="1" w:unhideWhenUsed="1"/>
+    <w:lsdException w:name="Table Colorful 3" w:semiHidden="1" w:unhideWhenUsed="1"/>
+    <w:lsdException w:name="Table Columns 1" w:semiHidden="1" w:unhideWhenUsed="1"/>
+    <w:lsdException w:name="Table Columns 2" w:semiHidden="1" w:unhideWhenUsed="1"/>
+    <w:lsdException w:name="Table Columns 3" w:semiHidden="1" w:unhideWhenUsed="1"/>
+    <w:lsdException w:name="Table Columns 4" w:semiHidden="1" w:unhideWhenUsed="1"/>
+    <w:lsdException w:name="Table Columns 5" w:semiHidden="1" w:unhideWhenUsed="1"/>
+    <w:lsdException w:name="Table Grid 1" w:semiHidden="1" w:unhideWhenUsed="1"/>
+    <w:lsdException w:name="Table Grid 2" w:semiHidden="1" w:unhideWhenUsed="1"/>
+    <w:lsdException w:name="Table Grid 3" w:semiHidden="1" w:unhideWhenUsed="1"/>
+    <w:lsdException w:name="Table Grid 4" w:semiHidden="1" w:unhideWhenUsed="1"/>
+    <w:lsdException w:name="Table Grid 5" w:semiHidden="1" w:unhideWhenUsed="1"/>
+    <w:lsdException w:name="Table Grid 6" w:semiHidden="1" w:unhideWhenUsed="1"/>
+    <w:lsdException w:name="Table Grid 7" w:semiHidden="1" w:unhideWhenUsed="1"/>
+    <w:lsdException w:name="Table Grid 8" w:semiHidden="1" w:unhideWhenUsed="1"/>
+    <w:lsdException w:name="Table List 1" w:semiHidden="1" w:unhideWhenUsed="1"/>
+    <w:lsdException w:name="Table List 2" w:semiHidden="1" w:unhideWhenUsed="1"/>
+    <w:lsdException w:name="Table List 3" w:semiHidden="1" w:unhideWhenUsed="1"/>
+    <w:lsdException w:name="Table List 4" w:semiHidden="1" w:unhideWhenUsed="1"/>
+    <w:lsdException w:name="Table List 5" w:semiHidden="1" w:unhideWhenUsed="1"/>
+    <w:lsdException w:name="Table List 6" w:semiHidden="1" w:unhideWhenUsed="1"/>
+    <w:lsdException w:name="Table List 7" w:semiHidden="1" w:unhideWhenUsed="1"/>
+    <w:lsdException w:name="Table List 8" w:semiHidden="1" w:unhideWhenUsed="1"/>
+    <w:lsdException w:name="Table 3D effects 1" w:semiHidden="1" w:unhideWhenUsed="1"/>
+    <w:lsdException w:name="Table 3D effects 2" w:semiHidden="1" w:unhideWhenUsed="1"/>
+    <w:lsdException w:name="Table 3D effects 3" w:semiHidden="1" w:unhideWhenUsed="1"/>
+    <w:lsdException w:name="Table Contemporary" w:semiHidden="1" w:unhideWhenUsed="1"/>
+    <w:lsdException w:name="Table Elegant" w:semiHidden="1" w:unhideWhenUsed="1"/>
+    <w:lsdException w:name="Table Professional" w:semiHidden="1" w:unhideWhenUsed="1"/>
+    <w:lsdException w:name="Table Subtle 1" w:semiHidden="1" w:unhideWhenUsed="1"/>
+    <w:lsdException w:name="Table Subtle 2" w:semiHidden="1" w:unhideWhenUsed="1"/>
+    <w:lsdException w:name="Table Web 1" w:semiHidden="1" w:unhideWhenUsed="1"/>
+    <w:lsdException w:name="Table Web 2" w:semiHidden="1" w:unhideWhenUsed="1"/>
+    <w:lsdException w:name="Table Web 3" w:semiHidden="1" w:unhideWhenUsed="1"/>
+    <w:lsdException w:name="Balloon Text" w:semiHidden="1" w:unhideWhenUsed="1"/>
+    <w:lsdException w:name="Table Grid" w:uiPriority="39"/>
+    <w:lsdException w:name="Table Theme" w:semiHidden="1" w:unhideWhenUsed="1"/>
+    <w:lsdException w:name="Placeholder Text" w:semiHidden="1"/>
+    <w:lsdException w:name="No Spacing" w:uiPriority="1" w:qFormat="1"/>
+    <w:lsdException w:name="Light Shading" w:uiPriority="60"/>
+    <w:lsdException w:name="Light List" w:uiPriority="61"/>
+    <w:lsdException w:name="Light Grid" w:uiPriority="62"/>
+    <w:lsdException w:name="Medium Shading 1" w:uiPriority="63"/>
+    <w:lsdException w:name="Medium Shading 2" w:uiPriority="64"/>
+    <w:lsdException w:name="Medium List 1" w:uiPriority="65"/>
+    <w:lsdException w:name="Medium List 2" w:uiPriority="66"/>
+    <w:lsdException w:name="Medium Grid 1" w:uiPriority="67"/>
+    <w:lsdException w:name="Medium Grid 2" w:uiPriority="68"/>
+    <w:lsdException w:name="Medium Grid 3" w:uiPriority="69"/>
+    <w:lsdException w:name="Dark List" w:uiPriority="70"/>
+    <w:lsdException w:name="Colorful Shading" w:uiPriority="71"/>
+    <w:lsdException w:name="Colorful List" w:uiPriority="72"/>
+    <w:lsdException w:name="Colorful Grid" w:uiPriority="73"/>
+    <w:lsdException w:name="Light Shading Accent 1" w:uiPriority="60"/>
+    <w:lsdException w:name="Light List Accent 1" w:uiPriority="61"/>
+    <w:lsdException w:name="Light Grid Accent 1" w:uiPriority="62"/>
+    <w:lsdException w:name="Medium Shading 1 Accent 1" w:uiPriority="63"/>
+    <w:lsdException w:name="Medium Shading 2 Accent 1" w:uiPriority="64"/>
+    <w:lsdException w:name="Medium List 1 Accent 1" w:uiPriority="65"/>
+    <w:lsdException w:name="Revision" w:semiHidden="1"/>
+    <w:lsdException w:name="List Paragraph" w:uiPriority="34" w:qFormat="1"/>
+    <w:lsdException w:name="Quote" w:uiPriority="29" w:qFormat="1"/>
+    <w:lsdException w:name="Intense Quote" w:uiPriority="30" w:qFormat="1"/>
+    <w:lsdException w:name="Medium List 2 Accent 1" w:uiPriority="66"/>
+    <w:lsdException w:name="Medium Grid 1 Accent 1" w:uiPriority="67"/>
+    <w:lsdException w:name="Medium Grid 2 Accent 1" w:uiPriority="68"/>
+    <w:lsdException w:name="Medium Grid 3 Accent 1" w:uiPriority="69"/>
+    <w:lsdException w:name="Dark List Accent 1" w:uiPriority="70"/>
+    <w:lsdException w:name="Colorful Shading Accent 1" w:uiPriority="71"/>
+    <w:lsdException w:name="Colorful List Accent 1" w:uiPriority="72"/>
+    <w:lsdException w:name="Colorful Grid Accent 1" w:uiPriority="73"/>
+    <w:lsdException w:name="Light Shading Accent 2" w:uiPriority="60"/>
+    <w:lsdException w:name="Light List Accent 2" w:uiPriority="61"/>
+    <w:lsdException w:name="Light Grid Accent 2" w:uiPriority="62"/>
+    <w:lsdException w:name="Medium Shading 1 Accent 2" w:uiPriority="63"/>
+    <w:lsdException w:name="Medium Shading 2 Accent 2" w:uiPriority="64"/>
+    <w:lsdException w:name="Medium List 1 Accent 2" w:uiPriority="65"/>
+    <w:lsdException w:name="Medium List 2 Accent 2" w:uiPriority="66"/>
+    <w:lsdException w:name="Medium Grid 1 Accent 2" w:uiPriority="67"/>
+    <w:lsdException w:name="Medium Grid 2 Accent 2" w:uiPriority="68"/>
+    <w:lsdException w:name="Medium Grid 3 Accent 2" w:uiPriority="69"/>
+    <w:lsdException w:name="Dark List Accent 2" w:uiPriority="70"/>
+    <w:lsdException w:name="Colorful Shading Accent 2" w:uiPriority="71"/>
+    <w:lsdException w:name="Colorful List Accent 2" w:uiPriority="72"/>
+    <w:lsdException w:name="Colorful Grid Accent 2" w:uiPriority="73"/>
+    <w:lsdException w:name="Light Shading Accent 3" w:uiPriority="60"/>
+    <w:lsdException w:name="Light List Accent 3" w:uiPriority="61"/>
+    <w:lsdException w:name="Light Grid Accent 3" w:uiPriority="62"/>
+    <w:lsdException w:name="Medium Shading 1 Accent 3" w:uiPriority="63"/>
+    <w:lsdException w:name="Medium Shading 2 Accent 3" w:uiPriority="64"/>
+    <w:lsdException w:name="Medium List 1 Accent 3" w:uiPriority="65"/>
+    <w:lsdException w:name="Medium List 2 Accent 3" w:uiPriority="66"/>
+    <w:lsdException w:name="Medium Grid 1 Accent 3" w:uiPriority="67"/>
+    <w:lsdException w:name="Medium Grid 2 Accent 3" w:uiPriority="68"/>
+    <w:lsdException w:name="Medium Grid 3 Accent 3" w:uiPriority="69"/>
+    <w:lsdException w:name="Dark List Accent 3" w:uiPriority="70"/>
+    <w:lsdException w:name="Colorful Shading Accent 3" w:uiPriority="71"/>
+    <w:lsdException w:name="Colorful List Accent 3" w:uiPriority="72"/>
+    <w:lsdException w:name="Colorful Grid Accent 3" w:uiPriority="73"/>
+    <w:lsdException w:name="Light Shading Accent 4" w:uiPriority="60"/>
+    <w:lsdException w:name="Light List Accent 4" w:uiPriority="61"/>
+    <w:lsdException w:name="Light Grid Accent 4" w:uiPriority="62"/>
+    <w:lsdException w:name="Medium Shading 1 Accent 4" w:uiPriority="63"/>
+    <w:lsdException w:name="Medium Shading 2 Accent 4" w:uiPriority="64"/>
+    <w:lsdException w:name="Medium List 1 Accent 4" w:uiPriority="65"/>
+    <w:lsdException w:name="Medium List 2 Accent 4" w:uiPriority="66"/>
+    <w:lsdException w:name="Medium Grid 1 Accent 4" w:uiPriority="67"/>
+    <w:lsdException w:name="Medium Grid 2 Accent 4" w:uiPriority="68"/>
+    <w:lsdException w:name="Medium Grid 3 Accent 4" w:uiPriority="69"/>
+    <w:lsdException w:name="Dark List Accent 4" w:uiPriority="70"/>
+    <w:lsdException w:name="Colorful Shading Accent 4" w:uiPriority="71"/>
+    <w:lsdException w:name="Colorful List Accent 4" w:uiPriority="72"/>
+    <w:lsdException w:name="Colorful Grid Accent 4" w:uiPriority="73"/>
+    <w:lsdException w:name="Light Shading Accent 5" w:uiPriority="60"/>
+    <w:lsdException w:name="Light List Accent 5" w:uiPriority="61"/>
+    <w:lsdException w:name="Light Grid Accent 5" w:uiPriority="62"/>
+    <w:lsdException w:name="Medium Shading 1 Accent 5" w:uiPriority="63"/>
+    <w:lsdException w:name="Medium Shading 2 Accent 5" w:uiPriority="64"/>
+    <w:lsdException w:name="Medium List 1 Accent 5" w:uiPriority="65"/>
+    <w:lsdException w:name="Medium List 2 Accent 5" w:uiPriority="66"/>
+    <w:lsdException w:name="Medium Grid 1 Accent 5" w:uiPriority="67"/>
+    <w:lsdException w:name="Medium Grid 2 Accent 5" w:uiPriority="68"/>
+    <w:lsdException w:name="Medium Grid 3 Accent 5" w:uiPriority="69"/>
+    <w:lsdException w:name="Dark List Accent 5" w:uiPriority="70"/>
+    <w:lsdException w:name="Colorful Shading Accent 5" w:uiPriority="71"/>
+    <w:lsdException w:name="Colorful List Accent 5" w:uiPriority="72"/>
+    <w:lsdException w:name="Colorful Grid Accent 5" w:uiPriority="73"/>
+    <w:lsdException w:name="Light Shading Accent 6" w:uiPriority="60"/>
+    <w:lsdException w:name="Light List Accent 6" w:uiPriority="61"/>
+    <w:lsdException w:name="Light Grid Accent 6" w:uiPriority="62"/>
+    <w:lsdException w:name="Medium Shading 1 Accent 6" w:uiPriority="63"/>
+    <w:lsdException w:name="Medium Shading 2 Accent 6" w:uiPriority="64"/>
+    <w:lsdException w:name="Medium List 1 Accent 6" w:uiPriority="65"/>
+    <w:lsdException w:name="Medium List 2 Accent 6" w:uiPriority="66"/>
+    <w:lsdException w:name="Medium Grid 1 Accent 6" w:uiPriority="67"/>
+    <w:lsdException w:name="Medium Grid 2 Accent 6" w:uiPriority="68"/>
+    <w:lsdException w:name="Medium Grid 3 Accent 6" w:uiPriority="69"/>
+    <w:lsdException w:name="Dark List Accent 6" w:uiPriority="70"/>
+    <w:lsdException w:name="Colorful Shading Accent 6" w:uiPriority="71"/>
+    <w:lsdException w:name="Colorful List Accent 6" w:uiPriority="72"/>
+    <w:lsdException w:name="Colorful Grid Accent 6" w:uiPriority="73"/>
+    <w:lsdException w:name="Subtle Emphasis" w:uiPriority="19" w:qFormat="1"/>
+    <w:lsdException w:name="Intense Emphasis" w:uiPriority="21" w:qFormat="1"/>
+    <w:lsdException w:name="Subtle Reference" w:uiPriority="31" w:qFormat="1"/>
+    <w:lsdException w:name="Intense Reference" w:uiPriority="32" w:qFormat="1"/>
+    <w:lsdException w:name="Book Title" w:uiPriority="33" w:qFormat="1"/>
+    <w:lsdException w:name="Bibliography" w:semiHidden="1" w:uiPriority="37" w:unhideWhenUsed="1"/>
+    <w:lsdException w:name="TOC Heading" w:semiHidden="1" w:uiPriority="39" w:unhideWhenUsed="1" w:qFormat="1"/>
+    <w:lsdException w:name="Plain Table 1" w:uiPriority="41"/>
+    <w:lsdException w:name="Plain Table 2" w:uiPriority="42"/>
+    <w:lsdException w:name="Plain Table 3" w:uiPriority="43"/>
+    <w:lsdException w:name="Plain Table 4" w:uiPriority="44"/>
+    <w:lsdException w:name="Plain Table 5" w:uiPriority="45"/>
+    <w:lsdException w:name="Grid Table Light" w:uiPriority="40"/>
+    <w:lsdException w:name="Grid Table 1 Light" w:uiPriority="46"/>
+    <w:lsdException w:name="Grid Table 2" w:uiPriority="47"/>
+    <w:lsdException w:name="Grid Table 3" w:uiPriority="48"/>
+    <w:lsdException w:name="Grid Table 4" w:uiPriority="49"/>
+    <w:lsdException w:name="Grid Table 5 Dark" w:uiPriority="50"/>
+    <w:lsdException w:name="Grid Table 6 Colorful" w:uiPriority="51"/>
+    <w:lsdException w:name="Grid Table 7 Colorful" w:uiPriority="52"/>
+    <w:lsdException w:name="Grid Table 1 Light Accent 1" w:uiPriority="46"/>
+    <w:lsdException w:name="Grid Table 2 Accent 1" w:uiPriority="47"/>
+    <w:lsdException w:name="Grid Table 3 Accent 1" w:uiPriority="48"/>
+    <w:lsdException w:name="Grid Table 4 Accent 1" w:uiPriority="49"/>
+    <w:lsdException w:name="Grid Table 5 Dark Accent 1" w:uiPriority="50"/>
+    <w:lsdException w:name="Grid Table 6 Colorful Accent 1" w:uiPriority="51"/>
+    <w:lsdException w:name="Grid Table 7 Colorful Accent 1" w:uiPriority="52"/>
+    <w:lsdException w:name="Grid Table 1 Light Accent 2" w:uiPriority="46"/>
+    <w:lsdException w:name="Grid Table 2 Accent 2" w:uiPriority="47"/>
+    <w:lsdException w:name="Grid Table 3 Accent 2" w:uiPriority="48"/>
+    <w:lsdException w:name="Grid Table 4 Accent 2" w:uiPriority="49"/>
+    <w:lsdException w:name="Grid Table 5 Dark Accent 2" w:uiPriority="50"/>
+    <w:lsdException w:name="Grid Table 6 Colorful Accent 2" w:uiPriority="51"/>
+    <w:lsdException w:name="Grid Table 7 Colorful Accent 2" w:uiPriority="52"/>
+    <w:lsdException w:name="Grid Table 1 Light Accent 3" w:uiPriority="46"/>
+    <w:lsdException w:name="Grid Table 2 Accent 3" w:uiPriority="47"/>
+    <w:lsdException w:name="Grid Table 3 Accent 3" w:uiPriority="48"/>
+    <w:lsdException w:name="Grid Table 4 Accent 3" w:uiPriority="49"/>
+    <w:lsdException w:name="Grid Table 5 Dark Accent 3" w:uiPriority="50"/>
+    <w:lsdException w:name="Grid Table 6 Colorful Accent 3" w:uiPriority="51"/>
+    <w:lsdException w:name="Grid Table 7 Colorful Accent 3" w:uiPriority="52"/>
+    <w:lsdException w:name="Grid Table 1 Light Accent 4" w:uiPriority="46"/>
+    <w:lsdException w:name="Grid Table 2 Accent 4" w:uiPriority="47"/>
+    <w:lsdException w:name="Grid Table 3 Accent 4" w:uiPriority="48"/>
+    <w:lsdException w:name="Grid Table 4 Accent 4" w:uiPriority="49"/>
+    <w:lsdException w:name="Grid Table 5 Dark Accent 4" w:uiPriority="50"/>
+    <w:lsdException w:name="Grid Table 6 Colorful Accent 4" w:uiPriority="51"/>
+    <w:lsdException w:name="Grid Table 7 Colorful Accent 4" w:uiPriority="52"/>
+    <w:lsdException w:name="Grid Table 1 Light Accent 5" w:uiPriority="46"/>
+    <w:lsdException w:name="Grid Table 2 Accent 5" w:uiPriority="47"/>
+    <w:lsdException w:name="Grid Table 3 Accent 5" w:uiPriority="48"/>
+    <w:lsdException w:name="Grid Table 4 Accent 5" w:uiPriority="49"/>
+    <w:lsdException w:name="Grid Table 5 Dark Accent 5" w:uiPriority="50"/>
+    <w:lsdException w:name="Grid Table 6 Colorful Accent 5" w:uiPriority="51"/>
+    <w:lsdException w:name="Grid Table 7 Colorful Accent 5" w:uiPriority="52"/>
+    <w:lsdException w:name="Grid Table 1 Light Accent 6" w:uiPriority="46"/>
+    <w:lsdException w:name="Grid Table 2 Accent 6" w:uiPriority="47"/>
+    <w:lsdException w:name="Grid Table 3 Accent 6" w:uiPriority="48"/>
+    <w:lsdException w:name="Grid Table 4 Accent 6" w:uiPriority="49"/>
+    <w:lsdException w:name="Grid Table 5 Dark Accent 6" w:uiPriority="50"/>
+    <w:lsdException w:name="Grid Table 6 Colorful Accent 6" w:uiPriority="51"/>
+    <w:lsdException w:name="Grid Table 7 Colorful Accent 6" w:uiPriority="52"/>
+    <w:lsdException w:name="List Table 1 Light" w:uiPriority="46"/>
+    <w:lsdException w:name="List Table 2" w:uiPriority="47"/>
+    <w:lsdException w:name="List Table 3" w:uiPriority="48"/>
+    <w:lsdException w:name="List Table 4" w:uiPriority="49"/>
+    <w:lsdException w:name="List Table 5 Dark" w:uiPriority="50"/>
+    <w:lsdException w:name="List Table 6 Colorful" w:uiPriority="51"/>
+    <w:lsdException w:name="List Table 7 Colorful" w:uiPriority="52"/>
+    <w:lsdException w:name="List Table 1 Light Accent 1" w:uiPriority="46"/>
+    <w:lsdException w:name="List Table 2 Accent 1" w:uiPriority="47"/>
+    <w:lsdException w:name="List Table 3 Accent 1" w:uiPriority="48"/>
+    <w:lsdException w:name="List Table 4 Accent 1" w:uiPriority="49"/>
+    <w:lsdException w:name="List Table 5 Dark Accent 1" w:uiPriority="50"/>
+    <w:lsdException w:name="List Table 6 Colorful Accent 1" w:uiPriority="51"/>
+    <w:lsdException w:name="List Table 7 Colorful Accent 1" w:uiPriority="52"/>
+    <w:lsdException w:name="List Table 1 Light Accent 2" w:uiPriority="46"/>
+    <w:lsdException w:name="List Table 2 Accent 2" w:uiPriority="47"/>
+    <w:lsdException w:name="List Table 3 Accent 2" w:uiPriority="48"/>
+    <w:lsdException w:name="List Table 4 Accent 2" w:uiPriority="49"/>
+    <w:lsdException w:name="List Table 5 Dark Accent 2" w:uiPriority="50"/>
+    <w:lsdException w:name="List Table 6 Colorful Accent 2" w:uiPriority="51"/>
+    <w:lsdException w:name="List Table 7 Colorful Accent 2" w:uiPriority="52"/>
+    <w:lsdException w:name="List Table 1 Light Accent 3" w:uiPriority="46"/>
+    <w:lsdException w:name="List Table 2 Accent 3" w:uiPriority="47"/>
+    <w:lsdException w:name="List Table 3 Accent 3" w:uiPriority="48"/>
+    <w:lsdException w:name="List Table 4 Accent 3" w:uiPriority="49"/>
+    <w:lsdException w:name="List Table 5 Dark Accent 3" w:uiPriority="50"/>
+    <w:lsdException w:name="List Table 6 Colorful Accent 3" w:uiPriority="51"/>
+    <w:lsdException w:name="List Table 7 Colorful Accent 3" w:uiPriority="52"/>
+    <w:lsdException w:name="List Table 1 Light Accent 4" w:uiPriority="46"/>
+    <w:lsdException w:name="List Table 2 Accent 4" w:uiPriority="47"/>
+    <w:lsdException w:name="List Table 3 Accent 4" w:uiPriority="48"/>
+    <w:lsdException w:name="List Table 4 Accent 4" w:uiPriority="49"/>
+    <w:lsdException w:name="List Table 5 Dark Accent 4" w:uiPriority="50"/>
+    <w:lsdException w:name="List Table 6 Colorful Accent 4" w:uiPriority="51"/>
+    <w:lsdException w:name="List Table 7 Colorful Accent 4" w:uiPriority="52"/>
+    <w:lsdException w:name="List Table 1 Light Accent 5" w:uiPriority="46"/>
+    <w:lsdException w:name="List Table 2 Accent 5" w:uiPriority="47"/>
+    <w:lsdException w:name="List Table 3 Accent 5" w:uiPriority="48"/>
+    <w:lsdException w:name="List Table 4 Accent 5" w:uiPriority="49"/>
+    <w:lsdException w:name="List Table 5 Dark Accent 5" w:uiPriority="50"/>
+    <w:lsdException w:name="List Table 6 Colorful Accent 5" w:uiPriority="51"/>
+    <w:lsdException w:name="List Table 7 Colorful Accent 5" w:uiPriority="52"/>
+    <w:lsdException w:name="List Table 1 Light Accent 6" w:uiPriority="46"/>
+    <w:lsdException w:name="List Table 2 Accent 6" w:uiPriority="47"/>
+    <w:lsdException w:name="List Table 3 Accent 6" w:uiPriority="48"/>
+    <w:lsdException w:name="List Table 4 Accent 6" w:uiPriority="49"/>
+    <w:lsdException w:name="List Table 5 Dark Accent 6" w:uiPriority="50"/>
+    <w:lsdException w:name="List Table 6 Colorful Accent 6" w:uiPriority="51"/>
+    <w:lsdException w:name="List Table 7 Colorful Accent 6" w:uiPriority="52"/>
+    <w:lsdException w:name="Mention" w:semiHidden="1" w:unhideWhenUsed="1"/>
+    <w:lsdException w:name="Smart Hyperlink" w:semiHidden="1" w:unhideWhenUsed="1"/>
+    <w:lsdException w:name="Hashtag" w:semiHidden="1" w:unhideWhenUsed="1"/>
+    <w:lsdException w:name="Unresolved Mention" w:semiHidden="1" w:unhideWhenUsed="1"/>
+    <w:lsdException w:name="Smart Link" w:semiHidden="1" w:unhideWhenUsed="1"/>
+  </w:latentStyles>
+  <w:style w:type="paragraph" w:default="1" w:styleId="Normal">
+    <w:name w:val="Normal"/>
+    <w:qFormat/>
   </w:style>
   <w:style w:type="paragraph" w:styleId="Heading1">
     <w:name w:val="heading 1"/>
     <w:basedOn w:val="Normal"/>
     <w:next w:val="Normal"/>
+    <w:uiPriority w:val="9"/>
+    <w:qFormat/>
     <w:pPr>
-      <w:keepNext w:val="1"/>
-      <w:keepLines w:val="1"/>
-      <w:spacing w:after="40" w:before="200" w:lineRule="auto"/>
+      <w:keepNext/>
+      <w:keepLines/>
+      <w:spacing w:before="200" w:after="40"/>
+      <w:outlineLvl w:val="0"/>
     </w:pPr>
     <w:rPr>
-      <w:b w:val="1"/>
-      <w:color w:val="642d08"/>
+      <w:b/>
+      <w:color w:val="642D08"/>
       <w:sz w:val="40"/>
       <w:szCs w:val="40"/>
     </w:rPr>
@@ -4158,15 +4539,19 @@
     <w:name w:val="heading 2"/>
     <w:basedOn w:val="Normal"/>
     <w:next w:val="Normal"/>
+    <w:uiPriority w:val="9"/>
+    <w:unhideWhenUsed/>
+    <w:qFormat/>
     <w:pPr>
-      <w:keepNext w:val="1"/>
-      <w:keepLines w:val="1"/>
-      <w:spacing w:after="40" w:before="200" w:lineRule="auto"/>
+      <w:keepNext/>
+      <w:keepLines/>
+      <w:spacing w:before="200" w:after="40"/>
       <w:ind w:left="1080" w:hanging="360"/>
+      <w:outlineLvl w:val="1"/>
     </w:pPr>
     <w:rPr>
-      <w:b w:val="1"/>
-      <w:color w:val="7c380a"/>
+      <w:b/>
+      <w:color w:val="7C380A"/>
       <w:sz w:val="36"/>
       <w:szCs w:val="36"/>
     </w:rPr>
@@ -4175,14 +4560,19 @@
     <w:name w:val="heading 3"/>
     <w:basedOn w:val="Normal"/>
     <w:next w:val="Normal"/>
+    <w:uiPriority w:val="9"/>
+    <w:semiHidden/>
+    <w:unhideWhenUsed/>
+    <w:qFormat/>
     <w:pPr>
-      <w:keepNext w:val="1"/>
-      <w:keepLines w:val="1"/>
-      <w:spacing w:after="40" w:before="120" w:lineRule="auto"/>
+      <w:keepNext/>
+      <w:keepLines/>
+      <w:spacing w:before="120" w:after="40"/>
+      <w:outlineLvl w:val="2"/>
     </w:pPr>
     <w:rPr>
-      <w:b w:val="1"/>
-      <w:color w:val="8f400b"/>
+      <w:b/>
+      <w:color w:val="8F400B"/>
       <w:sz w:val="32"/>
       <w:szCs w:val="32"/>
     </w:rPr>
@@ -4191,14 +4581,19 @@
     <w:name w:val="heading 4"/>
     <w:basedOn w:val="Normal"/>
     <w:next w:val="Normal"/>
+    <w:uiPriority w:val="9"/>
+    <w:semiHidden/>
+    <w:unhideWhenUsed/>
+    <w:qFormat/>
     <w:pPr>
-      <w:keepNext w:val="1"/>
-      <w:keepLines w:val="1"/>
-      <w:spacing w:after="40" w:before="120" w:lineRule="auto"/>
+      <w:keepNext/>
+      <w:keepLines/>
+      <w:spacing w:before="120" w:after="40"/>
+      <w:outlineLvl w:val="3"/>
     </w:pPr>
     <w:rPr>
-      <w:b w:val="1"/>
-      <w:color w:val="a34a0d"/>
+      <w:b/>
+      <w:color w:val="A34A0D"/>
       <w:sz w:val="28"/>
       <w:szCs w:val="28"/>
     </w:rPr>
@@ -4207,42 +4602,81 @@
     <w:name w:val="heading 5"/>
     <w:basedOn w:val="Normal"/>
     <w:next w:val="Normal"/>
+    <w:uiPriority w:val="9"/>
+    <w:semiHidden/>
+    <w:unhideWhenUsed/>
+    <w:qFormat/>
     <w:pPr>
-      <w:keepNext w:val="1"/>
-      <w:keepLines w:val="1"/>
-      <w:spacing w:after="0" w:lineRule="auto"/>
+      <w:keepNext/>
+      <w:keepLines/>
+      <w:spacing w:after="0"/>
+      <w:outlineLvl w:val="4"/>
     </w:pPr>
     <w:rPr>
-      <w:b w:val="1"/>
-      <w:color w:val="b2500e"/>
+      <w:b/>
+      <w:color w:val="B2500E"/>
     </w:rPr>
   </w:style>
   <w:style w:type="paragraph" w:styleId="Heading6">
     <w:name w:val="heading 6"/>
     <w:basedOn w:val="Normal"/>
     <w:next w:val="Normal"/>
+    <w:uiPriority w:val="9"/>
+    <w:semiHidden/>
+    <w:unhideWhenUsed/>
+    <w:qFormat/>
     <w:pPr>
-      <w:keepNext w:val="1"/>
-      <w:keepLines w:val="1"/>
-      <w:spacing w:after="40" w:before="200" w:lineRule="auto"/>
+      <w:keepNext/>
+      <w:keepLines/>
+      <w:spacing w:before="200" w:after="40"/>
+      <w:outlineLvl w:val="5"/>
     </w:pPr>
     <w:rPr>
-      <w:b w:val="1"/>
+      <w:b/>
       <w:sz w:val="20"/>
       <w:szCs w:val="20"/>
     </w:rPr>
+  </w:style>
+  <w:style w:type="character" w:default="1" w:styleId="DefaultParagraphFont">
+    <w:name w:val="Default Paragraph Font"/>
+    <w:uiPriority w:val="1"/>
+    <w:semiHidden/>
+    <w:unhideWhenUsed/>
+  </w:style>
+  <w:style w:type="table" w:default="1" w:styleId="TableNormal">
+    <w:name w:val="Normal Table"/>
+    <w:uiPriority w:val="99"/>
+    <w:semiHidden/>
+    <w:unhideWhenUsed/>
+    <w:tblPr>
+      <w:tblInd w:w="0" w:type="dxa"/>
+      <w:tblCellMar>
+        <w:top w:w="0" w:type="dxa"/>
+        <w:left w:w="108" w:type="dxa"/>
+        <w:bottom w:w="0" w:type="dxa"/>
+        <w:right w:w="108" w:type="dxa"/>
+      </w:tblCellMar>
+    </w:tblPr>
+  </w:style>
+  <w:style w:type="numbering" w:default="1" w:styleId="NoList">
+    <w:name w:val="No List"/>
+    <w:uiPriority w:val="99"/>
+    <w:semiHidden/>
+    <w:unhideWhenUsed/>
   </w:style>
   <w:style w:type="paragraph" w:styleId="Title">
     <w:name w:val="Title"/>
     <w:basedOn w:val="Normal"/>
     <w:next w:val="Normal"/>
+    <w:uiPriority w:val="10"/>
+    <w:qFormat/>
     <w:pPr>
-      <w:keepNext w:val="1"/>
-      <w:keepLines w:val="1"/>
-      <w:spacing w:before="480" w:lineRule="auto"/>
+      <w:keepNext/>
+      <w:keepLines/>
+      <w:spacing w:before="480"/>
     </w:pPr>
     <w:rPr>
-      <w:b w:val="1"/>
+      <w:b/>
       <w:sz w:val="72"/>
       <w:szCs w:val="72"/>
     </w:rPr>
@@ -4251,14 +4685,16 @@
     <w:name w:val="Subtitle"/>
     <w:basedOn w:val="Normal"/>
     <w:next w:val="Normal"/>
+    <w:uiPriority w:val="11"/>
+    <w:qFormat/>
     <w:pPr>
-      <w:keepNext w:val="1"/>
-      <w:keepLines w:val="1"/>
-      <w:spacing w:after="80" w:before="360" w:lineRule="auto"/>
+      <w:keepNext/>
+      <w:keepLines/>
+      <w:spacing w:before="360" w:after="80"/>
     </w:pPr>
     <w:rPr>
-      <w:rFonts w:ascii="Georgia" w:cs="Georgia" w:eastAsia="Georgia" w:hAnsi="Georgia"/>
-      <w:i w:val="1"/>
+      <w:rFonts w:ascii="Georgia" w:eastAsia="Georgia" w:hAnsi="Georgia" w:cs="Georgia"/>
+      <w:i/>
       <w:color w:val="666666"/>
       <w:sz w:val="48"/>
       <w:szCs w:val="48"/>
